--- a/Paper in IEEE Transaction format.docx
+++ b/Paper in IEEE Transaction format.docx
@@ -142,14 +142,38 @@
         <w:t xml:space="preserve"> 6.0 or later. Otherwise, use this document as an instruction set. The electronic file of your paper will be formatted further at IEEE. </w:t>
       </w:r>
       <w:r>
-        <w:t xml:space="preserve">Paper titles should be written in uppercase and lowercase letters, not all uppercase. Avoid writing long formulas with subscripts in the title; short formulas that identify the elements are fine (e.g., "Nd–Fe–B"). Do not write “(Invited)” in the title. Full names of authors are preferred in the author field, but are not required. Put a space between authors’ initials. </w:t>
+        <w:t xml:space="preserve">Paper titles should be written in uppercase and lowercase letters, not all uppercase. Avoid writing long formulas with subscripts in the title; short formulas that identify the elements are fine (e.g., "Nd–Fe–B"). Do not write “(Invited)” in the title. Full names of authors are preferred in the author </w:t>
+      </w:r>
+      <w:proofErr w:type="gramStart"/>
+      <w:r>
+        <w:t>field, but</w:t>
+      </w:r>
+      <w:proofErr w:type="gramEnd"/>
+      <w:r>
+        <w:t xml:space="preserve"> are not required. Put a space between authors’ initials. </w:t>
       </w:r>
       <w:r>
         <w:rPr>
           <w:sz w:val="20"/>
           <w:szCs w:val="20"/>
         </w:rPr>
-        <w:t>The abstract must be a concise yet comprehensive reflection of what is in your article. In particular, the abstract must be self-contained, without abbreviations, footnotes, or references. It should be a microcosm of the full article. The abstract must be between 150–250 words. Be sure that you adhere to these limits; otherwise, you will need to edit your abstract accordingly. The abstract must be written as one paragraph, and should not contain displayed mathematical equations or tabular material. The abstract should include three or four different keywords or phrases, as this will help readers to find it. It is important to avoid over-repetition of such phrases as this can result in a page being rejected by search engines. Ensure that your abstract reads well and is grammatically correct</w:t>
+        <w:t xml:space="preserve">The abstract must be a concise yet comprehensive reflection of what is in your article. In particular, the abstract must be self-contained, without abbreviations, footnotes, or references. It should be a microcosm of the full article. The abstract must be between 150–250 words. Be sure that you adhere to these limits; otherwise, you will need to edit your abstract accordingly. The abstract must be written as one </w:t>
+      </w:r>
+      <w:proofErr w:type="gramStart"/>
+      <w:r>
+        <w:rPr>
+          <w:sz w:val="20"/>
+          <w:szCs w:val="20"/>
+        </w:rPr>
+        <w:t>paragraph, and</w:t>
+      </w:r>
+      <w:proofErr w:type="gramEnd"/>
+      <w:r>
+        <w:rPr>
+          <w:sz w:val="20"/>
+          <w:szCs w:val="20"/>
+        </w:rPr>
+        <w:t xml:space="preserve"> should not contain displayed mathematical equations or tabular material. The abstract should include three or four different keywords or phrases, as this will help readers to find it. It is important to avoid over-repetition of such phrases as this can result in a page being rejected by search engines. Ensure that your abstract reads well and is grammatically correct</w:t>
       </w:r>
       <w:r>
         <w:t>.</w:t>
@@ -263,25 +287,7 @@
             <w:bCs w:val="0"/>
             <w:szCs w:val="20"/>
           </w:rPr>
-          <w:t>http://www.ieee.org/organizations/pubs/ani_prod/keyw</w:t>
-        </w:r>
-        <w:r>
-          <w:rPr>
-            <w:rStyle w:val="Hiperhivatkozs"/>
-            <w:b w:val="0"/>
-            <w:bCs w:val="0"/>
-            <w:szCs w:val="20"/>
-          </w:rPr>
-          <w:t>r</w:t>
-        </w:r>
-        <w:r>
-          <w:rPr>
-            <w:rStyle w:val="Hiperhivatkozs"/>
-            <w:b w:val="0"/>
-            <w:bCs w:val="0"/>
-            <w:szCs w:val="20"/>
-          </w:rPr>
-          <w:t>d98.txt</w:t>
+          <w:t>http://www.ieee.org/organizations/pubs/ani_prod/keywrd98.txt</w:t>
         </w:r>
       </w:hyperlink>
     </w:p>
@@ -433,7 +439,15 @@
         <w:t>,</w:t>
       </w:r>
       <w:r>
-        <w:t xml:space="preserve"> please contact your conference editor concerning acceptable word processor formats for your particular conference. </w:t>
+        <w:t xml:space="preserve"> please contact your conference editor concerning acceptable word processor formats for your </w:t>
+      </w:r>
+      <w:proofErr w:type="gramStart"/>
+      <w:r>
+        <w:t>particular conference</w:t>
+      </w:r>
+      <w:proofErr w:type="gramEnd"/>
+      <w:r>
+        <w:t xml:space="preserve">. </w:t>
       </w:r>
     </w:p>
     <w:p>
@@ -465,222 +479,1348 @@
         <w:pStyle w:val="Text"/>
       </w:pPr>
       <w:r>
-        <w:t xml:space="preserve">When you open </w:t>
-      </w:r>
-      <w:r>
-        <w:t>trans_jour.docx</w:t>
-      </w:r>
-      <w:r>
-        <w:t xml:space="preserve">, select “Page Layout” from the “View” menu in the menu bar (View | Page Layout), </w:t>
-      </w:r>
-      <w:r>
-        <w:t>(these instructions assume MS 6.0. Some versions may have alternate ways to access the same functionalities noted here)</w:t>
+        <w:t>If you wish, you may write in the first person singular or plural and use the active voice (“I observed that ...” or “We observed that ...” instead of “It was observed that ...”). Remember to check spelling. If your native language is not English, please get a native English-speaking colleague to carefully proofread your paper.</w:t>
+      </w:r>
+    </w:p>
+    <w:p>
+      <w:pPr>
+        <w:pStyle w:val="Cmsor1"/>
+      </w:pPr>
+      <w:r>
+        <w:t>Methodology</w:t>
+      </w:r>
+    </w:p>
+    <w:p>
+      <w:pPr>
+        <w:pStyle w:val="Text"/>
+      </w:pPr>
+      <w:r>
+        <w:t>Algorithm and environments</w:t>
+      </w:r>
+    </w:p>
+    <w:p>
+      <w:pPr>
+        <w:pStyle w:val="Text"/>
+      </w:pPr>
+      <w:r>
+        <w:t xml:space="preserve">We used </w:t>
+      </w:r>
+      <w:proofErr w:type="spellStart"/>
+      <w:r>
+        <w:t>RLCard</w:t>
+      </w:r>
+      <w:proofErr w:type="spellEnd"/>
+      <w:r>
+        <w:t xml:space="preserve"> </w:t>
+      </w:r>
+      <w:r>
+        <w:t>card</w:t>
+      </w:r>
+      <w:r>
+        <w:t xml:space="preserve"> environment</w:t>
+      </w:r>
+      <w:r>
+        <w:t>s</w:t>
+      </w:r>
+      <w:r>
+        <w:t xml:space="preserve"> </w:t>
+      </w:r>
+      <w:r>
+        <w:fldChar w:fldCharType="begin"/>
+      </w:r>
+      <w:r>
+        <w:instrText xml:space="preserve"> REF _Ref57825397 \r \h </w:instrText>
+      </w:r>
+      <w:r>
+        <w:fldChar w:fldCharType="separate"/>
+      </w:r>
+      <w:r>
+        <w:t>[1]</w:t>
+      </w:r>
+      <w:r>
+        <w:fldChar w:fldCharType="end"/>
+      </w:r>
+      <w:r>
+        <w:t xml:space="preserve"> that </w:t>
+      </w:r>
+      <w:r>
+        <w:t>are</w:t>
+      </w:r>
+      <w:r>
+        <w:t xml:space="preserve"> designed for reinforcement learning researc</w:t>
+      </w:r>
+      <w:r>
+        <w:t xml:space="preserve">h. </w:t>
+      </w:r>
+      <w:r>
+        <w:t>It</w:t>
+      </w:r>
+      <w:r>
+        <w:t xml:space="preserve"> is an easy-to-use toolkit that provides Limit </w:t>
+      </w:r>
+      <w:proofErr w:type="spellStart"/>
+      <w:r>
+        <w:t>Hold’em</w:t>
+      </w:r>
+      <w:proofErr w:type="spellEnd"/>
+      <w:r>
+        <w:t xml:space="preserve"> and Leduc </w:t>
+      </w:r>
+      <w:proofErr w:type="spellStart"/>
+      <w:r>
+        <w:t>Hold’em</w:t>
+      </w:r>
+      <w:proofErr w:type="spellEnd"/>
+      <w:r>
+        <w:t xml:space="preserve"> environment. The latter is a </w:t>
+      </w:r>
+      <w:r>
+        <w:t>simplified</w:t>
+      </w:r>
+      <w:r>
+        <w:t xml:space="preserve"> version of Limit Texas </w:t>
+      </w:r>
+      <w:proofErr w:type="spellStart"/>
+      <w:r>
+        <w:t>Hold’em</w:t>
+      </w:r>
+      <w:proofErr w:type="spellEnd"/>
+      <w:r>
+        <w:t xml:space="preserve"> and it was </w:t>
+      </w:r>
+      <w:r>
+        <w:t xml:space="preserve">constructed to have a more tractable game </w:t>
+      </w:r>
+      <w:r>
+        <w:fldChar w:fldCharType="begin"/>
+      </w:r>
+      <w:r>
+        <w:instrText xml:space="preserve"> REF _Ref57825750 \r \h </w:instrText>
+      </w:r>
+      <w:r>
+        <w:fldChar w:fldCharType="separate"/>
+      </w:r>
+      <w:r>
+        <w:t>[2]</w:t>
+      </w:r>
+      <w:r>
+        <w:fldChar w:fldCharType="end"/>
+      </w:r>
+      <w:r>
+        <w:t>.</w:t>
+      </w:r>
+      <w:r>
+        <w:t xml:space="preserve"> </w:t>
+      </w:r>
+    </w:p>
+    <w:p>
+      <w:pPr>
+        <w:pStyle w:val="Text"/>
+      </w:pPr>
+      <w:r>
+        <w:t xml:space="preserve">Both types have the same actions: </w:t>
+      </w:r>
+      <w:r>
+        <w:rPr>
+          <w:i/>
+          <w:iCs/>
+        </w:rPr>
+        <w:t>check</w:t>
+      </w:r>
+      <w:r>
+        <w:rPr>
+          <w:i/>
+          <w:iCs/>
+        </w:rPr>
+        <w:t xml:space="preserve">, </w:t>
+      </w:r>
+      <w:r>
+        <w:rPr>
+          <w:i/>
+          <w:iCs/>
+        </w:rPr>
+        <w:t>call</w:t>
+      </w:r>
+      <w:r>
+        <w:t xml:space="preserve">, </w:t>
+      </w:r>
+      <w:r>
+        <w:rPr>
+          <w:i/>
+          <w:iCs/>
+        </w:rPr>
+        <w:t>raise</w:t>
+      </w:r>
+      <w:r>
+        <w:t xml:space="preserve"> </w:t>
+      </w:r>
+      <w:r>
+        <w:t>and</w:t>
+      </w:r>
+      <w:r>
+        <w:rPr>
+          <w:i/>
+          <w:iCs/>
+        </w:rPr>
+        <w:t xml:space="preserve"> fold</w:t>
+      </w:r>
+      <w:r>
+        <w:t xml:space="preserve">. During </w:t>
+      </w:r>
+      <w:r>
+        <w:rPr>
+          <w:i/>
+          <w:iCs/>
+        </w:rPr>
+        <w:t>c</w:t>
+      </w:r>
+      <w:r>
+        <w:rPr>
+          <w:i/>
+          <w:iCs/>
+        </w:rPr>
+        <w:t>hecking</w:t>
+      </w:r>
+      <w:r>
+        <w:t xml:space="preserve"> </w:t>
+      </w:r>
+      <w:r>
+        <w:t xml:space="preserve">the action passes to the next player without </w:t>
+      </w:r>
+      <w:r>
+        <w:lastRenderedPageBreak/>
+        <w:t xml:space="preserve">betting. In the case of someone bets, this action is not possible anymore. </w:t>
+      </w:r>
+      <w:r>
+        <w:rPr>
+          <w:i/>
+          <w:iCs/>
+        </w:rPr>
+        <w:t>Calling</w:t>
+      </w:r>
+      <w:r>
+        <w:t xml:space="preserve"> means matching a bet or a raise. </w:t>
+      </w:r>
+      <w:r>
+        <w:t>If the player chooses</w:t>
+      </w:r>
+      <w:r>
+        <w:t xml:space="preserve"> </w:t>
+      </w:r>
+      <w:r>
+        <w:t>to</w:t>
+      </w:r>
+      <w:r>
+        <w:rPr>
+          <w:i/>
+          <w:iCs/>
+        </w:rPr>
+        <w:t xml:space="preserve"> raise</w:t>
+      </w:r>
+      <w:r>
+        <w:t xml:space="preserve">, he/she increases the size of an existing bet in the round. </w:t>
+      </w:r>
+      <w:r>
+        <w:rPr>
+          <w:i/>
+          <w:iCs/>
+        </w:rPr>
+        <w:t>Folding</w:t>
+      </w:r>
+      <w:r>
+        <w:t xml:space="preserve"> is discarding one’s hand. </w:t>
+      </w:r>
+    </w:p>
+    <w:p>
+      <w:pPr>
+        <w:pStyle w:val="Text"/>
+      </w:pPr>
+      <w:r>
+        <w:t>The payoff is identical as well in both environments. It is based on the big blinds per hand. The player gets the positive or negative R reward if he/she wins or loses R times the amount of the big blind, respectively.</w:t>
+      </w:r>
+    </w:p>
+    <w:p>
+      <w:pPr>
+        <w:pStyle w:val="Text"/>
+      </w:pPr>
+      <w:r>
+        <w:t xml:space="preserve">Limit </w:t>
+      </w:r>
+      <w:proofErr w:type="spellStart"/>
+      <w:r>
+        <w:t>Hold’em</w:t>
+      </w:r>
+      <w:proofErr w:type="spellEnd"/>
+      <w:r>
+        <w:t xml:space="preserve"> is played with 52 cards. Each player has </w:t>
+      </w:r>
+      <w:proofErr w:type="gramStart"/>
+      <w:r>
+        <w:t>2 hole</w:t>
+      </w:r>
+      <w:proofErr w:type="gramEnd"/>
+      <w:r>
+        <w:t xml:space="preserve"> cards and there are 5 community cards with 3 phases, called the </w:t>
+      </w:r>
+      <w:r>
+        <w:rPr>
+          <w:i/>
+          <w:iCs/>
+        </w:rPr>
+        <w:t>flop</w:t>
+      </w:r>
+      <w:r>
+        <w:t xml:space="preserve">, the </w:t>
+      </w:r>
+      <w:r>
+        <w:rPr>
+          <w:i/>
+          <w:iCs/>
+        </w:rPr>
+        <w:t>turn</w:t>
+      </w:r>
+      <w:r>
+        <w:t xml:space="preserve"> and the </w:t>
+      </w:r>
+      <w:r>
+        <w:rPr>
+          <w:i/>
+          <w:iCs/>
+        </w:rPr>
+        <w:t>river</w:t>
+      </w:r>
+      <w:r>
+        <w:t xml:space="preserve">. The players have 4 </w:t>
+      </w:r>
+      <w:r>
+        <w:rPr>
+          <w:i/>
+          <w:iCs/>
+        </w:rPr>
+        <w:t>raise</w:t>
+      </w:r>
+      <w:r>
+        <w:t xml:space="preserve"> actions per round each with 4 betting rounds in total. The state representation in this game is a vector of length 72. The first part contains the known cards, namely the hole cards and the already known community cards. The first 13 represents the cards from the Ace of Spade to the King of Spade, followed by the Heart, the </w:t>
+      </w:r>
+      <w:proofErr w:type="gramStart"/>
+      <w:r>
+        <w:t>Diamond</w:t>
+      </w:r>
+      <w:proofErr w:type="gramEnd"/>
+      <w:r>
+        <w:t xml:space="preserve"> and the Club similarly. The rest of the vector is the number of </w:t>
+      </w:r>
+      <w:r>
+        <w:rPr>
+          <w:i/>
+          <w:iCs/>
+        </w:rPr>
+        <w:t>raise</w:t>
+      </w:r>
+      <w:r>
+        <w:t xml:space="preserve"> actions in each round.</w:t>
+      </w:r>
+    </w:p>
+    <w:p>
+      <w:pPr>
+        <w:pStyle w:val="Text"/>
+      </w:pPr>
+      <w:r>
+        <w:t xml:space="preserve">Leduc </w:t>
+      </w:r>
+      <w:proofErr w:type="spellStart"/>
+      <w:r>
+        <w:t>Hold’em</w:t>
+      </w:r>
+      <w:proofErr w:type="spellEnd"/>
+      <w:r>
+        <w:t xml:space="preserve"> is limited to 6 cards, which are two pairs of King, Queen and Jack. This game is played by 2 players with 2 rounds, where there are 2 </w:t>
+      </w:r>
+      <w:r>
+        <w:rPr>
+          <w:i/>
+          <w:iCs/>
+        </w:rPr>
+        <w:t>raise</w:t>
+      </w:r>
+      <w:r>
+        <w:t xml:space="preserve"> actions in the first one and 4 in the second</w:t>
+      </w:r>
+      <w:r>
+        <w:t xml:space="preserve"> one</w:t>
+      </w:r>
+      <w:r>
+        <w:t>.</w:t>
+      </w:r>
+      <w:r>
+        <w:t xml:space="preserve"> The game is fixed with two-bet and 14 chips </w:t>
+      </w:r>
+      <w:r>
+        <w:t>maximum</w:t>
+      </w:r>
+      <w:r>
+        <w:t>.</w:t>
+      </w:r>
+    </w:p>
+    <w:p>
+      <w:pPr>
+        <w:pStyle w:val="Text"/>
+      </w:pPr>
+      <w:r>
+        <w:t xml:space="preserve">We implemented a DQN agent in </w:t>
+      </w:r>
+      <w:proofErr w:type="spellStart"/>
+      <w:r>
+        <w:t>PyTorch</w:t>
+      </w:r>
+      <w:proofErr w:type="spellEnd"/>
+      <w:r>
+        <w:t xml:space="preserve">. For this, </w:t>
+      </w:r>
+      <w:r>
+        <w:t xml:space="preserve">we used the TensorFlow code from </w:t>
+      </w:r>
+      <w:proofErr w:type="spellStart"/>
+      <w:r>
+        <w:t>RLCard</w:t>
+      </w:r>
+      <w:proofErr w:type="spellEnd"/>
+      <w:r>
+        <w:t xml:space="preserve"> </w:t>
+      </w:r>
+      <w:r>
+        <w:fldChar w:fldCharType="begin"/>
+      </w:r>
+      <w:r>
+        <w:instrText xml:space="preserve"> REF _Ref57829342 \r \h </w:instrText>
+      </w:r>
+      <w:r>
+        <w:fldChar w:fldCharType="separate"/>
+      </w:r>
+      <w:r>
+        <w:t>[3]</w:t>
+      </w:r>
+      <w:r>
+        <w:fldChar w:fldCharType="end"/>
+      </w:r>
+      <w:r>
+        <w:t xml:space="preserve"> as a base </w:t>
+      </w:r>
+      <w:r>
+        <w:t xml:space="preserve">and created a more powerful, more manageable, and easy to use code in </w:t>
+      </w:r>
+      <w:proofErr w:type="spellStart"/>
+      <w:r>
+        <w:t>Py</w:t>
+      </w:r>
+      <w:r>
+        <w:t>T</w:t>
+      </w:r>
+      <w:r>
+        <w:t>orch</w:t>
+      </w:r>
+      <w:proofErr w:type="spellEnd"/>
+      <w:r>
+        <w:t xml:space="preserve">. This implementation is an advanced Q-learning agent in two aspects. First, it uses a replay buffer to store past experiences and we can sample training data from it periodically. Second, to make the training more stable, another Q-network is used as a target network </w:t>
+      </w:r>
+      <w:proofErr w:type="gramStart"/>
+      <w:r>
+        <w:t>in order to</w:t>
+      </w:r>
+      <w:proofErr w:type="gramEnd"/>
+      <w:r>
+        <w:t xml:space="preserve"> backpropagate through it and train the policy Q-network. These features </w:t>
+      </w:r>
+      <w:r>
+        <w:t>were first</w:t>
+      </w:r>
+      <w:r>
+        <w:t xml:space="preserve"> described in </w:t>
+      </w:r>
+      <w:r>
+        <w:fldChar w:fldCharType="begin"/>
+      </w:r>
+      <w:r>
+        <w:instrText xml:space="preserve"> REF _Ref57829804 \r \h </w:instrText>
+      </w:r>
+      <w:r>
+        <w:fldChar w:fldCharType="separate"/>
+      </w:r>
+      <w:r>
+        <w:t>[4]</w:t>
+      </w:r>
+      <w:r>
+        <w:fldChar w:fldCharType="end"/>
       </w:r>
       <w:r>
         <w:t xml:space="preserve">. </w:t>
       </w:r>
-      <w:r>
-        <w:t xml:space="preserve">Then, type over sections of </w:t>
-      </w:r>
-      <w:r>
-        <w:t>trans_jour.docx</w:t>
-      </w:r>
-      <w:r>
-        <w:t xml:space="preserve"> or cut and paste from another document and use markup styles. The pull-down style menu is at the left of the Formatting Toolbar at the top of your </w:t>
-      </w:r>
-      <w:r>
-        <w:rPr>
-          <w:i/>
-          <w:iCs/>
-        </w:rPr>
-        <w:t>Word</w:t>
-      </w:r>
-      <w:r>
-        <w:t xml:space="preserve"> window (for example, the style at this point in the document is “Text”). Highlight a section that you want to designate with a certain style, </w:t>
-      </w:r>
-      <w:r>
-        <w:t>and then</w:t>
-      </w:r>
-      <w:r>
-        <w:t xml:space="preserve"> select the appropriate name on the style menu. The style will adjust your fonts and line spacing. </w:t>
-      </w:r>
-      <w:r>
-        <w:rPr>
-          <w:bCs/>
-        </w:rPr>
-        <w:t>Do not change the font sizes or line spacing to squeeze more text into a limited number of pages.</w:t>
-      </w:r>
-      <w:r>
-        <w:rPr>
-          <w:b/>
-          <w:bCs/>
-        </w:rPr>
+    </w:p>
+    <w:p>
+      <w:pPr>
+        <w:pStyle w:val="Text"/>
+      </w:pPr>
+      <w:r>
+        <w:t xml:space="preserve">Furthermore, as an extra component, we added the opportunity of a more aggressive playing strategy. In case of the given action has the maximum q-value, the agent chooses the </w:t>
+      </w:r>
+      <w:r>
+        <w:rPr>
+          <w:i/>
+          <w:iCs/>
+        </w:rPr>
+        <w:t>r</w:t>
+      </w:r>
+      <w:r>
+        <w:rPr>
+          <w:i/>
+          <w:iCs/>
+        </w:rPr>
+        <w:t>aise</w:t>
+      </w:r>
+      <w:r>
+        <w:t xml:space="preserve"> action </w:t>
+      </w:r>
+      <w:r>
+        <w:t>as a replacement for it</w:t>
+      </w:r>
+      <w:r>
+        <w:t xml:space="preserve"> if </w:t>
+      </w:r>
+      <w:r>
+        <w:rPr>
+          <w:i/>
+          <w:iCs/>
+        </w:rPr>
+        <w:t>raising</w:t>
+      </w:r>
+      <w:r>
+        <w:t xml:space="preserve"> is a valid action.</w:t>
+      </w:r>
+      <w:r>
+        <w:t xml:space="preserve"> Hence, t</w:t>
+      </w:r>
+      <w:r>
+        <w:t xml:space="preserve">he 3 possible extra settings are to encourage the agent to </w:t>
+      </w:r>
+      <w:r>
+        <w:rPr>
+          <w:i/>
+          <w:iCs/>
+        </w:rPr>
+        <w:t>raise</w:t>
+      </w:r>
+      <w:r>
+        <w:t xml:space="preserve"> instead of </w:t>
+      </w:r>
+      <w:r>
+        <w:rPr>
+          <w:i/>
+          <w:iCs/>
+        </w:rPr>
+        <w:t>calling</w:t>
+      </w:r>
+      <w:r>
+        <w:t xml:space="preserve">, </w:t>
+      </w:r>
+      <w:proofErr w:type="gramStart"/>
+      <w:r>
+        <w:rPr>
+          <w:i/>
+          <w:iCs/>
+        </w:rPr>
+        <w:t>checking</w:t>
+      </w:r>
+      <w:proofErr w:type="gramEnd"/>
+      <w:r>
+        <w:t xml:space="preserve"> and </w:t>
+      </w:r>
+      <w:r>
+        <w:rPr>
+          <w:i/>
+          <w:iCs/>
+        </w:rPr>
+        <w:t>folding</w:t>
+      </w:r>
+      <w:r>
+        <w:t xml:space="preserve">. </w:t>
+      </w:r>
+      <w:r>
+        <w:t xml:space="preserve">We investigate </w:t>
+      </w:r>
+      <w:proofErr w:type="gramStart"/>
+      <w:r>
+        <w:t>its</w:t>
+      </w:r>
+      <w:proofErr w:type="gramEnd"/>
+      <w:r>
+        <w:t xml:space="preserve"> impact on the performance of the agent. </w:t>
+      </w:r>
+    </w:p>
+    <w:p>
+      <w:pPr>
+        <w:pStyle w:val="Text"/>
+        <w:ind w:firstLine="0"/>
+      </w:pPr>
+    </w:p>
+    <w:p>
+      <w:pPr>
+        <w:pStyle w:val="Cmsor1"/>
+      </w:pPr>
+      <w:r>
+        <w:t>Results and Discussion</w:t>
+      </w:r>
+    </w:p>
+    <w:p>
+      <w:pPr>
+        <w:pStyle w:val="Text"/>
+      </w:pPr>
+      <w:r>
+        <w:t>Hyperparameter optimalization, compare results</w:t>
+      </w:r>
+    </w:p>
+    <w:p>
+      <w:pPr>
+        <w:pStyle w:val="Text"/>
+      </w:pPr>
+      <w:r>
+        <w:t xml:space="preserve">In Leduc </w:t>
+      </w:r>
+      <w:proofErr w:type="spellStart"/>
+      <w:r>
+        <w:t>Hold'em</w:t>
+      </w:r>
+      <w:proofErr w:type="spellEnd"/>
+      <w:r>
+        <w:t xml:space="preserve"> environment, the best</w:t>
+      </w:r>
+      <w:r>
+        <w:t xml:space="preserve"> mean result</w:t>
+      </w:r>
+      <w:r>
         <w:t xml:space="preserve"> </w:t>
       </w:r>
       <w:r>
-        <w:t xml:space="preserve">Use italics for emphasis; do not underline. </w:t>
+        <w:t>comes from the model with</w:t>
+      </w:r>
+      <w:r>
+        <w:t xml:space="preserve"> 3 layers </w:t>
+      </w:r>
+      <w:r>
+        <w:t xml:space="preserve">of </w:t>
+      </w:r>
+      <w:r>
+        <w:t>128 neurons</w:t>
+      </w:r>
+      <w:r>
+        <w:t xml:space="preserve"> each</w:t>
+      </w:r>
+      <w:r>
+        <w:t>, batch size</w:t>
+      </w:r>
+      <w:r>
+        <w:t xml:space="preserve"> of </w:t>
+      </w:r>
+      <w:r>
+        <w:t>64, 0.99 gamma, 0.1 learning rate, replay memory</w:t>
+      </w:r>
+      <w:r>
+        <w:t xml:space="preserve"> with</w:t>
+      </w:r>
+      <w:r>
+        <w:t xml:space="preserve"> size 2000</w:t>
+      </w:r>
+      <w:r>
+        <w:t>.</w:t>
       </w:r>
     </w:p>
     <w:p>
       <w:pPr>
         <w:pStyle w:val="Text"/>
       </w:pPr>
-      <w:r>
-        <w:t xml:space="preserve">To insert images in </w:t>
-      </w:r>
-      <w:r>
-        <w:rPr>
-          <w:i/>
-          <w:iCs/>
-        </w:rPr>
-        <w:t>Word,</w:t>
-      </w:r>
-      <w:r>
-        <w:t xml:space="preserve"> position the cursor at the insertion point and either use Insert | Picture | From File or copy the </w:t>
-      </w:r>
-      <w:r>
-        <w:lastRenderedPageBreak/>
-        <w:t xml:space="preserve">image to the Windows clipboard and then Edit | Paste Special | Picture (with “float over text” unchecked). </w:t>
-      </w:r>
-    </w:p>
+    </w:p>
+    <w:p>
+      <w:pPr>
+        <w:pStyle w:val="Kpalrs"/>
+        <w:keepNext/>
+        <w:jc w:val="center"/>
+      </w:pPr>
+      <w:r>
+        <w:fldChar w:fldCharType="begin"/>
+      </w:r>
+      <w:r>
+        <w:instrText xml:space="preserve"> SEQ Table \* ROMAN </w:instrText>
+      </w:r>
+      <w:r>
+        <w:fldChar w:fldCharType="separate"/>
+      </w:r>
+      <w:r>
+        <w:rPr>
+          <w:noProof/>
+        </w:rPr>
+        <w:t>I</w:t>
+      </w:r>
+      <w:r>
+        <w:fldChar w:fldCharType="end"/>
+      </w:r>
+      <w:r>
+        <w:t xml:space="preserve">. Table </w:t>
+      </w:r>
+    </w:p>
+    <w:p>
+      <w:pPr>
+        <w:pStyle w:val="Kpalrs"/>
+        <w:keepNext/>
+        <w:jc w:val="center"/>
+      </w:pPr>
+      <w:r>
+        <w:t xml:space="preserve">Best performance in Leduc </w:t>
+      </w:r>
+      <w:proofErr w:type="spellStart"/>
+      <w:r>
+        <w:t>Hold'em</w:t>
+      </w:r>
+      <w:proofErr w:type="spellEnd"/>
+    </w:p>
+    <w:tbl>
+      <w:tblPr>
+        <w:tblStyle w:val="Rcsostblzat"/>
+        <w:tblW w:w="0" w:type="auto"/>
+        <w:jc w:val="center"/>
+        <w:tblLook w:val="04A0" w:firstRow="1" w:lastRow="0" w:firstColumn="1" w:lastColumn="0" w:noHBand="0" w:noVBand="1"/>
+      </w:tblPr>
+      <w:tblGrid>
+        <w:gridCol w:w="850"/>
+        <w:gridCol w:w="1413"/>
+        <w:gridCol w:w="1560"/>
+      </w:tblGrid>
+      <w:tr>
+        <w:trPr>
+          <w:jc w:val="center"/>
+        </w:trPr>
+        <w:tc>
+          <w:tcPr>
+            <w:tcW w:w="850" w:type="dxa"/>
+          </w:tcPr>
+          <w:p>
+            <w:pPr>
+              <w:pStyle w:val="Text"/>
+              <w:ind w:firstLine="0"/>
+            </w:pPr>
+            <w:r>
+              <w:t>strategy</w:t>
+            </w:r>
+          </w:p>
+        </w:tc>
+        <w:tc>
+          <w:tcPr>
+            <w:tcW w:w="1413" w:type="dxa"/>
+          </w:tcPr>
+          <w:p>
+            <w:pPr>
+              <w:pStyle w:val="Text"/>
+              <w:ind w:firstLine="0"/>
+            </w:pPr>
+            <w:r>
+              <w:t>mean reward</w:t>
+            </w:r>
+          </w:p>
+        </w:tc>
+        <w:tc>
+          <w:tcPr>
+            <w:tcW w:w="1560" w:type="dxa"/>
+          </w:tcPr>
+          <w:p>
+            <w:pPr>
+              <w:pStyle w:val="Text"/>
+              <w:ind w:firstLine="0"/>
+            </w:pPr>
+            <w:r>
+              <w:t>reward variance</w:t>
+            </w:r>
+          </w:p>
+        </w:tc>
+      </w:tr>
+      <w:tr>
+        <w:trPr>
+          <w:jc w:val="center"/>
+        </w:trPr>
+        <w:tc>
+          <w:tcPr>
+            <w:tcW w:w="850" w:type="dxa"/>
+          </w:tcPr>
+          <w:p>
+            <w:pPr>
+              <w:pStyle w:val="Text"/>
+              <w:ind w:firstLine="0"/>
+            </w:pPr>
+            <w:r>
+              <w:t>0</w:t>
+            </w:r>
+          </w:p>
+        </w:tc>
+        <w:tc>
+          <w:tcPr>
+            <w:tcW w:w="1413" w:type="dxa"/>
+          </w:tcPr>
+          <w:p>
+            <w:pPr>
+              <w:pStyle w:val="Text"/>
+              <w:ind w:firstLine="0"/>
+            </w:pPr>
+            <w:r>
+              <w:t>0.96</w:t>
+            </w:r>
+            <w:r>
+              <w:t>0</w:t>
+            </w:r>
+          </w:p>
+        </w:tc>
+        <w:tc>
+          <w:tcPr>
+            <w:tcW w:w="1560" w:type="dxa"/>
+          </w:tcPr>
+          <w:p>
+            <w:pPr>
+              <w:pStyle w:val="Text"/>
+              <w:ind w:firstLine="0"/>
+            </w:pPr>
+            <w:r>
+              <w:t>0.26</w:t>
+            </w:r>
+            <w:r>
+              <w:t>5</w:t>
+            </w:r>
+          </w:p>
+        </w:tc>
+      </w:tr>
+      <w:tr>
+        <w:trPr>
+          <w:jc w:val="center"/>
+        </w:trPr>
+        <w:tc>
+          <w:tcPr>
+            <w:tcW w:w="850" w:type="dxa"/>
+          </w:tcPr>
+          <w:p>
+            <w:pPr>
+              <w:pStyle w:val="Text"/>
+              <w:ind w:firstLine="0"/>
+            </w:pPr>
+            <w:r>
+              <w:t>1</w:t>
+            </w:r>
+          </w:p>
+        </w:tc>
+        <w:tc>
+          <w:tcPr>
+            <w:tcW w:w="1413" w:type="dxa"/>
+          </w:tcPr>
+          <w:p>
+            <w:pPr>
+              <w:pStyle w:val="Text"/>
+              <w:ind w:firstLine="0"/>
+            </w:pPr>
+            <w:r>
+              <w:t>1.26</w:t>
+            </w:r>
+            <w:r>
+              <w:t>1</w:t>
+            </w:r>
+            <w:r>
+              <w:tab/>
+            </w:r>
+          </w:p>
+        </w:tc>
+        <w:tc>
+          <w:tcPr>
+            <w:tcW w:w="1560" w:type="dxa"/>
+          </w:tcPr>
+          <w:p>
+            <w:pPr>
+              <w:pStyle w:val="Text"/>
+              <w:ind w:firstLine="0"/>
+            </w:pPr>
+            <w:r>
+              <w:t>0.35</w:t>
+            </w:r>
+            <w:r>
+              <w:t>2</w:t>
+            </w:r>
+          </w:p>
+        </w:tc>
+      </w:tr>
+      <w:tr>
+        <w:trPr>
+          <w:jc w:val="center"/>
+        </w:trPr>
+        <w:tc>
+          <w:tcPr>
+            <w:tcW w:w="850" w:type="dxa"/>
+          </w:tcPr>
+          <w:p>
+            <w:pPr>
+              <w:pStyle w:val="Text"/>
+              <w:ind w:firstLine="0"/>
+            </w:pPr>
+            <w:r>
+              <w:t>2</w:t>
+            </w:r>
+          </w:p>
+        </w:tc>
+        <w:tc>
+          <w:tcPr>
+            <w:tcW w:w="1413" w:type="dxa"/>
+          </w:tcPr>
+          <w:p>
+            <w:pPr>
+              <w:pStyle w:val="Text"/>
+              <w:ind w:firstLine="0"/>
+            </w:pPr>
+            <w:r>
+              <w:t>0.68</w:t>
+            </w:r>
+            <w:r>
+              <w:t>2</w:t>
+            </w:r>
+          </w:p>
+        </w:tc>
+        <w:tc>
+          <w:tcPr>
+            <w:tcW w:w="1560" w:type="dxa"/>
+          </w:tcPr>
+          <w:p>
+            <w:pPr>
+              <w:pStyle w:val="Text"/>
+              <w:ind w:firstLine="0"/>
+            </w:pPr>
+            <w:r>
+              <w:t>0.285</w:t>
+            </w:r>
+          </w:p>
+        </w:tc>
+      </w:tr>
+      <w:tr>
+        <w:trPr>
+          <w:jc w:val="center"/>
+        </w:trPr>
+        <w:tc>
+          <w:tcPr>
+            <w:tcW w:w="850" w:type="dxa"/>
+          </w:tcPr>
+          <w:p>
+            <w:pPr>
+              <w:pStyle w:val="Text"/>
+              <w:ind w:firstLine="0"/>
+            </w:pPr>
+            <w:r>
+              <w:t>3</w:t>
+            </w:r>
+          </w:p>
+        </w:tc>
+        <w:tc>
+          <w:tcPr>
+            <w:tcW w:w="1413" w:type="dxa"/>
+          </w:tcPr>
+          <w:p>
+            <w:pPr>
+              <w:pStyle w:val="Text"/>
+              <w:ind w:firstLine="0"/>
+            </w:pPr>
+            <w:r>
+              <w:t>0.723</w:t>
+            </w:r>
+            <w:r>
+              <w:tab/>
+            </w:r>
+          </w:p>
+        </w:tc>
+        <w:tc>
+          <w:tcPr>
+            <w:tcW w:w="1560" w:type="dxa"/>
+          </w:tcPr>
+          <w:p>
+            <w:pPr>
+              <w:pStyle w:val="Text"/>
+              <w:ind w:firstLine="0"/>
+              <w:jc w:val="left"/>
+            </w:pPr>
+            <w:r>
+              <w:t>0.202</w:t>
+            </w:r>
+          </w:p>
+        </w:tc>
+      </w:tr>
+    </w:tbl>
     <w:p>
       <w:pPr>
         <w:pStyle w:val="Text"/>
       </w:pPr>
-      <w:r>
-        <w:t xml:space="preserve">IEEE will do the final formatting of your paper. If your paper is intended for a conference, please observe the conference page limits. </w:t>
-      </w:r>
-    </w:p>
-    <w:p>
-      <w:pPr>
-        <w:pStyle w:val="Cmsor2"/>
-      </w:pPr>
-      <w:r>
-        <w:t>Abbreviations and Acronyms</w:t>
-      </w:r>
     </w:p>
     <w:p>
       <w:pPr>
         <w:pStyle w:val="Text"/>
-        <w:ind w:firstLine="144"/>
-      </w:pPr>
-      <w:r>
-        <w:t>Define abbreviations and acronyms the first time they are used in the text, even after they have already been defined in the abstract. Abbreviations such as IEEE, SI, ac, and dc do not have to be defined. Abbreviations that incorporate periods should not have spaces: write “C.N.R.S.,” not “C. N. R. S.” Do not use abbreviations in the title unless they are unavoidable (for example, “IEEE” in the title of this article).</w:t>
+      </w:pPr>
+      <w:r>
+        <w:t xml:space="preserve">In Limit </w:t>
+      </w:r>
+      <w:proofErr w:type="spellStart"/>
+      <w:r>
+        <w:t>Hold'em</w:t>
+      </w:r>
+      <w:proofErr w:type="spellEnd"/>
+      <w:r>
+        <w:t xml:space="preserve"> environment the best parameter setting </w:t>
+      </w:r>
+      <w:proofErr w:type="gramStart"/>
+      <w:r>
+        <w:t>is:</w:t>
+      </w:r>
+      <w:proofErr w:type="gramEnd"/>
+      <w:r>
+        <w:t xml:space="preserve"> the best is 2 layers with 128 neurons, 64 batch size, 0.99 gamma, 0.001 learning rate, replay memory size 2000</w:t>
       </w:r>
     </w:p>
     <w:p>
       <w:pPr>
         <w:pStyle w:val="Text"/>
       </w:pPr>
-    </w:p>
-    <w:p>
-      <w:pPr>
-        <w:pStyle w:val="Cmsor2"/>
-      </w:pPr>
-      <w:r>
-        <w:t>Other Recommendations</w:t>
+      <w:r>
+        <w:t>--&gt; network architecture and learning rate is different</w:t>
       </w:r>
     </w:p>
     <w:p>
       <w:pPr>
         <w:pStyle w:val="Text"/>
       </w:pPr>
-      <w:r>
-        <w:t>Use one space after periods and colons. Hyphenate complex modifiers: “zero-field-cooled magnetization.” Avoid dangling participles, such as, “Using (1), the potential was calculated.” [It is not clear who or what used (1).] Write instead, “The potential was calculated by using (1),” or “Using (1), we calculated the potential.”</w:t>
-      </w:r>
-    </w:p>
+    </w:p>
+    <w:p>
+      <w:pPr>
+        <w:pStyle w:val="Kpalrs"/>
+        <w:keepNext/>
+        <w:jc w:val="center"/>
+      </w:pPr>
+      <w:r>
+        <w:fldChar w:fldCharType="begin"/>
+      </w:r>
+      <w:r>
+        <w:instrText xml:space="preserve"> SEQ Table \* ROMAN </w:instrText>
+      </w:r>
+      <w:r>
+        <w:fldChar w:fldCharType="separate"/>
+      </w:r>
+      <w:r>
+        <w:rPr>
+          <w:noProof/>
+        </w:rPr>
+        <w:t>II</w:t>
+      </w:r>
+      <w:r>
+        <w:fldChar w:fldCharType="end"/>
+      </w:r>
+      <w:r>
+        <w:t xml:space="preserve">. Table </w:t>
+      </w:r>
+    </w:p>
+    <w:p>
+      <w:pPr>
+        <w:pStyle w:val="Kpalrs"/>
+        <w:keepNext/>
+        <w:jc w:val="center"/>
+      </w:pPr>
+      <w:r>
+        <w:t xml:space="preserve">Performance in Limit </w:t>
+      </w:r>
+      <w:proofErr w:type="spellStart"/>
+      <w:r>
+        <w:t>Hold'em</w:t>
+      </w:r>
+      <w:proofErr w:type="spellEnd"/>
+    </w:p>
+    <w:tbl>
+      <w:tblPr>
+        <w:tblStyle w:val="Rcsostblzat"/>
+        <w:tblW w:w="0" w:type="auto"/>
+        <w:jc w:val="center"/>
+        <w:tblLook w:val="04A0" w:firstRow="1" w:lastRow="0" w:firstColumn="1" w:lastColumn="0" w:noHBand="0" w:noVBand="1"/>
+      </w:tblPr>
+      <w:tblGrid>
+        <w:gridCol w:w="850"/>
+        <w:gridCol w:w="1413"/>
+        <w:gridCol w:w="1560"/>
+      </w:tblGrid>
+      <w:tr>
+        <w:trPr>
+          <w:jc w:val="center"/>
+        </w:trPr>
+        <w:tc>
+          <w:tcPr>
+            <w:tcW w:w="850" w:type="dxa"/>
+          </w:tcPr>
+          <w:p>
+            <w:pPr>
+              <w:pStyle w:val="Text"/>
+              <w:ind w:firstLine="0"/>
+            </w:pPr>
+            <w:r>
+              <w:t>strategy</w:t>
+            </w:r>
+          </w:p>
+        </w:tc>
+        <w:tc>
+          <w:tcPr>
+            <w:tcW w:w="1413" w:type="dxa"/>
+          </w:tcPr>
+          <w:p>
+            <w:pPr>
+              <w:pStyle w:val="Text"/>
+              <w:ind w:firstLine="0"/>
+            </w:pPr>
+            <w:r>
+              <w:t>mean reward</w:t>
+            </w:r>
+          </w:p>
+        </w:tc>
+        <w:tc>
+          <w:tcPr>
+            <w:tcW w:w="1560" w:type="dxa"/>
+          </w:tcPr>
+          <w:p>
+            <w:pPr>
+              <w:pStyle w:val="Text"/>
+              <w:ind w:firstLine="0"/>
+            </w:pPr>
+            <w:r>
+              <w:t>reward variance</w:t>
+            </w:r>
+          </w:p>
+        </w:tc>
+      </w:tr>
+      <w:tr>
+        <w:trPr>
+          <w:jc w:val="center"/>
+        </w:trPr>
+        <w:tc>
+          <w:tcPr>
+            <w:tcW w:w="850" w:type="dxa"/>
+          </w:tcPr>
+          <w:p>
+            <w:pPr>
+              <w:pStyle w:val="Text"/>
+              <w:ind w:firstLine="0"/>
+            </w:pPr>
+            <w:r>
+              <w:t>0</w:t>
+            </w:r>
+          </w:p>
+        </w:tc>
+        <w:tc>
+          <w:tcPr>
+            <w:tcW w:w="1413" w:type="dxa"/>
+          </w:tcPr>
+          <w:p>
+            <w:pPr>
+              <w:pStyle w:val="Text"/>
+              <w:ind w:firstLine="0"/>
+            </w:pPr>
+            <w:r>
+              <w:t>2.057</w:t>
+            </w:r>
+            <w:r>
+              <w:tab/>
+            </w:r>
+          </w:p>
+        </w:tc>
+        <w:tc>
+          <w:tcPr>
+            <w:tcW w:w="1560" w:type="dxa"/>
+          </w:tcPr>
+          <w:p>
+            <w:pPr>
+              <w:pStyle w:val="Text"/>
+              <w:ind w:firstLine="0"/>
+            </w:pPr>
+            <w:r>
+              <w:t>0.258</w:t>
+            </w:r>
+          </w:p>
+        </w:tc>
+      </w:tr>
+      <w:tr>
+        <w:trPr>
+          <w:jc w:val="center"/>
+        </w:trPr>
+        <w:tc>
+          <w:tcPr>
+            <w:tcW w:w="850" w:type="dxa"/>
+          </w:tcPr>
+          <w:p>
+            <w:pPr>
+              <w:pStyle w:val="Text"/>
+              <w:ind w:firstLine="0"/>
+            </w:pPr>
+            <w:r>
+              <w:t>1</w:t>
+            </w:r>
+          </w:p>
+        </w:tc>
+        <w:tc>
+          <w:tcPr>
+            <w:tcW w:w="1413" w:type="dxa"/>
+          </w:tcPr>
+          <w:p>
+            <w:pPr>
+              <w:pStyle w:val="Text"/>
+              <w:ind w:firstLine="0"/>
+            </w:pPr>
+            <w:r>
+              <w:t>2.87</w:t>
+            </w:r>
+            <w:r>
+              <w:t>0</w:t>
+            </w:r>
+          </w:p>
+        </w:tc>
+        <w:tc>
+          <w:tcPr>
+            <w:tcW w:w="1560" w:type="dxa"/>
+          </w:tcPr>
+          <w:p>
+            <w:pPr>
+              <w:pStyle w:val="Text"/>
+              <w:ind w:firstLine="0"/>
+            </w:pPr>
+            <w:r>
+              <w:t>0.46</w:t>
+            </w:r>
+            <w:r>
+              <w:t>5</w:t>
+            </w:r>
+          </w:p>
+        </w:tc>
+      </w:tr>
+      <w:tr>
+        <w:trPr>
+          <w:jc w:val="center"/>
+        </w:trPr>
+        <w:tc>
+          <w:tcPr>
+            <w:tcW w:w="850" w:type="dxa"/>
+          </w:tcPr>
+          <w:p>
+            <w:pPr>
+              <w:pStyle w:val="Text"/>
+              <w:ind w:firstLine="0"/>
+            </w:pPr>
+            <w:r>
+              <w:t>2</w:t>
+            </w:r>
+          </w:p>
+        </w:tc>
+        <w:tc>
+          <w:tcPr>
+            <w:tcW w:w="1413" w:type="dxa"/>
+          </w:tcPr>
+          <w:p>
+            <w:pPr>
+              <w:pStyle w:val="Text"/>
+              <w:ind w:firstLine="0"/>
+            </w:pPr>
+            <w:r>
+              <w:t>1.80</w:t>
+            </w:r>
+            <w:r>
+              <w:t>6</w:t>
+            </w:r>
+          </w:p>
+        </w:tc>
+        <w:tc>
+          <w:tcPr>
+            <w:tcW w:w="1560" w:type="dxa"/>
+          </w:tcPr>
+          <w:p>
+            <w:pPr>
+              <w:pStyle w:val="Text"/>
+              <w:ind w:firstLine="0"/>
+            </w:pPr>
+            <w:r>
+              <w:t>0.433</w:t>
+            </w:r>
+          </w:p>
+        </w:tc>
+      </w:tr>
+      <w:tr>
+        <w:trPr>
+          <w:jc w:val="center"/>
+        </w:trPr>
+        <w:tc>
+          <w:tcPr>
+            <w:tcW w:w="850" w:type="dxa"/>
+          </w:tcPr>
+          <w:p>
+            <w:pPr>
+              <w:pStyle w:val="Text"/>
+              <w:ind w:firstLine="0"/>
+            </w:pPr>
+            <w:r>
+              <w:t>3</w:t>
+            </w:r>
+          </w:p>
+        </w:tc>
+        <w:tc>
+          <w:tcPr>
+            <w:tcW w:w="1413" w:type="dxa"/>
+          </w:tcPr>
+          <w:p>
+            <w:pPr>
+              <w:pStyle w:val="Text"/>
+              <w:ind w:firstLine="0"/>
+            </w:pPr>
+            <w:r>
+              <w:t>1.713</w:t>
+            </w:r>
+          </w:p>
+        </w:tc>
+        <w:tc>
+          <w:tcPr>
+            <w:tcW w:w="1560" w:type="dxa"/>
+          </w:tcPr>
+          <w:p>
+            <w:pPr>
+              <w:pStyle w:val="Text"/>
+              <w:ind w:firstLine="0"/>
+              <w:jc w:val="left"/>
+            </w:pPr>
+            <w:r>
+              <w:t>0.276</w:t>
+            </w:r>
+          </w:p>
+        </w:tc>
+      </w:tr>
+    </w:tbl>
     <w:p>
       <w:pPr>
         <w:pStyle w:val="Text"/>
       </w:pPr>
-      <w:r>
-        <w:t>Use a zero before decimal points: “0.25,” not “.25.” Use “cm</w:t>
-      </w:r>
-      <w:r>
-        <w:rPr>
-          <w:vertAlign w:val="superscript"/>
-        </w:rPr>
-        <w:t>3</w:t>
-      </w:r>
-      <w:r>
-        <w:t xml:space="preserve">,” not “cc.” Indicate sample dimensions as “0.1 cm </w:t>
-      </w:r>
-      <w:r>
-        <w:sym w:font="Symbol" w:char="F0B4"/>
-      </w:r>
-      <w:r>
-        <w:t xml:space="preserve"> 0.2 cm,” not “0.1 </w:t>
-      </w:r>
-      <w:r>
-        <w:sym w:font="Symbol" w:char="F0B4"/>
-      </w:r>
-      <w:r>
-        <w:t xml:space="preserve"> 0.2 cm</w:t>
-      </w:r>
-      <w:r>
-        <w:rPr>
-          <w:vertAlign w:val="superscript"/>
-        </w:rPr>
-        <w:t>2</w:t>
-      </w:r>
-      <w:r>
-        <w:t xml:space="preserve">.” The abbreviation for “seconds” is “s,” not “sec.” </w:t>
-      </w:r>
-      <w:r>
-        <w:t xml:space="preserve">Use </w:t>
-      </w:r>
-      <w:r>
-        <w:t>“Wb/m</w:t>
-      </w:r>
-      <w:r>
-        <w:rPr>
-          <w:vertAlign w:val="superscript"/>
-        </w:rPr>
-        <w:t>2</w:t>
-      </w:r>
-      <w:r>
-        <w:t>” or “</w:t>
-      </w:r>
-      <w:proofErr w:type="spellStart"/>
-      <w:r>
-        <w:t>webers</w:t>
-      </w:r>
-      <w:proofErr w:type="spellEnd"/>
-      <w:r>
-        <w:t xml:space="preserve"> per square meter,” not “</w:t>
-      </w:r>
-      <w:proofErr w:type="spellStart"/>
-      <w:r>
-        <w:t>webers</w:t>
-      </w:r>
-      <w:proofErr w:type="spellEnd"/>
-      <w:r>
-        <w:t>/m</w:t>
-      </w:r>
-      <w:r>
-        <w:rPr>
-          <w:vertAlign w:val="superscript"/>
-        </w:rPr>
-        <w:t>2</w:t>
-      </w:r>
-      <w:r>
-        <w:t>.” When expressing a range of values, write “7 to 9” or “7-9,” not “7~9.”</w:t>
-      </w:r>
     </w:p>
     <w:p>
       <w:pPr>
         <w:pStyle w:val="Text"/>
       </w:pPr>
-      <w:r>
-        <w:t>A parenthetical statement at the end of a sentence is punctuated outside of the closing parenthesis (like this). (A parenthetical sentence is punctuated within the parentheses.) In American English, periods and commas are within quotation marks, like “this period.” Other punctuation is “outside”! Avoid contractions; for example, write “do not” instead of “don’t.” The serial comma is preferred: “A, B, and C” instead of “A, B and C.”</w:t>
-      </w:r>
     </w:p>
     <w:p>
       <w:pPr>
         <w:pStyle w:val="Text"/>
       </w:pPr>
       <w:r>
-        <w:t>If you wish, you may write in the first person singular or plural and use the active voice (“I observed that ...” or “We observed that ...” instead of “It was observed that ...”). Remember to check spelling. If your native language is not English, please get a native English-speaking colleague to carefully proofread your paper.</w:t>
+        <w:t xml:space="preserve">Discussion is a section of a research paper where scientists review the information in the introduction part, evaluate gained results, or compare it with past studies. </w:t>
+      </w:r>
+      <w:proofErr w:type="gramStart"/>
+      <w:r>
+        <w:t>In particular, students</w:t>
+      </w:r>
+      <w:proofErr w:type="gramEnd"/>
+      <w:r>
+        <w:t xml:space="preserve"> and scholars interpret gained data or findings in appropriate depth. For example, if results differ from expectations at the beginning, scientists should explain why that may have happened. However, if results agree with rationales, scientists should describe theories that the evidence is supported.</w:t>
       </w:r>
     </w:p>
     <w:p>
@@ -688,7 +1828,7 @@
         <w:pStyle w:val="Cmsor1"/>
       </w:pPr>
       <w:r>
-        <w:t>Methodology</w:t>
+        <w:t>Conclusions</w:t>
       </w:r>
     </w:p>
     <w:p>
@@ -696,168 +1836,18 @@
         <w:pStyle w:val="Text"/>
       </w:pPr>
       <w:r>
-        <w:t>Algorithm and environments</w:t>
-      </w:r>
-    </w:p>
-    <w:p>
-      <w:pPr>
-        <w:pStyle w:val="Text"/>
-      </w:pPr>
-      <w:r>
-        <w:t>Methodology or Materials and Methods covers explanations of research designs. Basically, techniques for gathering information and other aspects related to experiments must be described in a research paper. For instance, students and scholars document all specialized materials and general procedures. In this case, individuals may use some or all of the methods in further studies or judge the scientific merit of the work. Moreover, scientists should explain how they are going to conduct their experiments.</w:t>
-      </w:r>
-    </w:p>
-    <w:p>
-      <w:pPr>
-        <w:pStyle w:val="Text"/>
-      </w:pPr>
-      <w:r>
-        <w:t xml:space="preserve">If you are using </w:t>
-      </w:r>
-      <w:r>
-        <w:rPr>
-          <w:i/>
-          <w:iCs/>
-        </w:rPr>
-        <w:t>Word,</w:t>
-      </w:r>
-      <w:r>
-        <w:t xml:space="preserve"> use either the Microsoft Equation Editor or the </w:t>
-      </w:r>
-      <w:proofErr w:type="spellStart"/>
-      <w:r>
-        <w:rPr>
-          <w:i/>
-          <w:iCs/>
-        </w:rPr>
-        <w:t>MathType</w:t>
-      </w:r>
-      <w:proofErr w:type="spellEnd"/>
-      <w:r>
-        <w:t xml:space="preserve"> add-on (http://www.mathtype.com) for </w:t>
-      </w:r>
-      <w:r>
-        <w:t xml:space="preserve">equations in your paper (Insert | Object | Create New | Microsoft Equation </w:t>
-      </w:r>
-      <w:r>
-        <w:rPr>
-          <w:i/>
-          <w:iCs/>
-        </w:rPr>
-        <w:t>or</w:t>
-      </w:r>
+        <w:t xml:space="preserve">What findings did we </w:t>
+      </w:r>
+      <w:proofErr w:type="gramStart"/>
+      <w:r>
+        <w:t>make</w:t>
+      </w:r>
+      <w:r>
+        <w:t>.</w:t>
+      </w:r>
+      <w:proofErr w:type="gramEnd"/>
       <w:r>
         <w:t xml:space="preserve"> </w:t>
-      </w:r>
-      <w:proofErr w:type="spellStart"/>
-      <w:r>
-        <w:t>MathType</w:t>
-      </w:r>
-      <w:proofErr w:type="spellEnd"/>
-      <w:r>
-        <w:t xml:space="preserve"> Equation). “Float over text” should </w:t>
-      </w:r>
-      <w:r>
-        <w:rPr>
-          <w:i/>
-          <w:iCs/>
-        </w:rPr>
-        <w:t>not</w:t>
-      </w:r>
-      <w:r>
-        <w:t xml:space="preserve"> be selected. </w:t>
-      </w:r>
-    </w:p>
-    <w:p>
-      <w:pPr>
-        <w:pStyle w:val="Cmsor2"/>
-      </w:pPr>
-      <w:r>
-        <w:t>Equations</w:t>
-      </w:r>
-    </w:p>
-    <w:p>
-      <w:pPr>
-        <w:pStyle w:val="Text"/>
-      </w:pPr>
-      <w:r>
-        <w:t>Number equations consecutively with equation numbers in parentheses flush with the right margin, as in (1). First use the equation editor to create the equation. Then select the “Equation” markup style. Press the tab key and write the equation number in parentheses. To make your equations more compact, you may use the solidus ( / ), the exp function, or appropriate exponents. Use parentheses to avoid ambiguities in denominators. Punctuate equations when they are part of a sentence, as in</w:t>
-      </w:r>
-    </w:p>
-    <w:p>
-      <w:pPr>
-        <w:pStyle w:val="Text"/>
-      </w:pPr>
-    </w:p>
-    <w:p>
-      <w:pPr>
-        <w:pStyle w:val="Equation"/>
-      </w:pPr>
-      <w:r>
-        <w:tab/>
-        <w:t>(1)</w:t>
-      </w:r>
-    </w:p>
-    <w:p/>
-    <w:p>
-      <w:pPr>
-        <w:pStyle w:val="Text"/>
-      </w:pPr>
-      <w:r>
-        <w:t>Be sure that the symbols in your equation have been defined before the equation appears or immediately following. Italicize symbols (</w:t>
-      </w:r>
-      <w:r>
-        <w:rPr>
-          <w:i/>
-          <w:iCs/>
-        </w:rPr>
-        <w:t>T</w:t>
-      </w:r>
-      <w:r>
-        <w:t xml:space="preserve"> might refer to temperature, but T is the unit tesla). Refer to “(1),” not “Eq. (1)” or “equation (1),” except at the beginning of a sentence: “Equation (1) is ... .”</w:t>
-      </w:r>
-    </w:p>
-    <w:p>
-      <w:pPr>
-        <w:pStyle w:val="Cmsor1"/>
-      </w:pPr>
-      <w:r>
-        <w:t>Results and Discussion</w:t>
-      </w:r>
-    </w:p>
-    <w:p>
-      <w:pPr>
-        <w:pStyle w:val="Text"/>
-      </w:pPr>
-      <w:r>
-        <w:t>Hyperparameter optimalization, compare results</w:t>
-      </w:r>
-    </w:p>
-    <w:p>
-      <w:pPr>
-        <w:pStyle w:val="Text"/>
-      </w:pPr>
-      <w:r>
-        <w:t>Discussion is a section of a research paper where scientists review the information in the introduction part, evaluate gained results, or compare it with past studies. In particular, students and scholars interpret gained data or findings in appropriate depth. For example, if results differ from expectations at the beginning, scientists should explain why that may have happened. However, if results agree with rationales, scientists should describe theories that the evidence is supported.</w:t>
-      </w:r>
-    </w:p>
-    <w:p>
-      <w:pPr>
-        <w:pStyle w:val="Cmsor1"/>
-      </w:pPr>
-      <w:r>
-        <w:t>Conclusions</w:t>
-      </w:r>
-    </w:p>
-    <w:p>
-      <w:pPr>
-        <w:pStyle w:val="Text"/>
-      </w:pPr>
-      <w:r>
-        <w:t>What findings did we make</w:t>
-      </w:r>
-      <w:r>
-        <w:t xml:space="preserve">. </w:t>
       </w:r>
     </w:p>
     <w:p>
@@ -1757,12 +2747,21 @@
                                     </w:rPr>
                                     <w:t>3</w:t>
                                   </w:r>
+                                  <w:proofErr w:type="gramStart"/>
                                   <w:r>
                                     <w:rPr>
                                       <w:sz w:val="16"/>
                                       <w:szCs w:val="16"/>
                                     </w:rPr>
-                                    <w:t>/(4</w:t>
+                                    <w:t>/(</w:t>
+                                  </w:r>
+                                  <w:proofErr w:type="gramEnd"/>
+                                  <w:r>
+                                    <w:rPr>
+                                      <w:sz w:val="16"/>
+                                      <w:szCs w:val="16"/>
+                                    </w:rPr>
+                                    <w:t>4</w:t>
                                   </w:r>
                                   <w:r>
                                     <w:rPr>
@@ -2224,12 +3223,21 @@
                                     </w:rPr>
                                     <w:t>3</w:t>
                                   </w:r>
+                                  <w:proofErr w:type="gramStart"/>
                                   <w:r>
                                     <w:rPr>
                                       <w:sz w:val="16"/>
                                       <w:szCs w:val="16"/>
                                     </w:rPr>
-                                    <w:t>/(4</w:t>
+                                    <w:t>/(</w:t>
+                                  </w:r>
+                                  <w:proofErr w:type="gramEnd"/>
+                                  <w:r>
+                                    <w:rPr>
+                                      <w:sz w:val="16"/>
+                                      <w:szCs w:val="16"/>
+                                    </w:rPr>
+                                    <w:t>4</w:t>
                                   </w:r>
                                   <w:r>
                                     <w:rPr>
@@ -3648,7 +4656,23 @@
                                       <w:sz w:val="16"/>
                                       <w:szCs w:val="16"/>
                                     </w:rPr>
-                                    <w:t xml:space="preserve"> 1/(4</w:t>
+                                    <w:t xml:space="preserve"> 1</w:t>
+                                  </w:r>
+                                  <w:proofErr w:type="gramStart"/>
+                                  <w:r>
+                                    <w:rPr>
+                                      <w:sz w:val="16"/>
+                                      <w:szCs w:val="16"/>
+                                    </w:rPr>
+                                    <w:t>/(</w:t>
+                                  </w:r>
+                                  <w:proofErr w:type="gramEnd"/>
+                                  <w:r>
+                                    <w:rPr>
+                                      <w:sz w:val="16"/>
+                                      <w:szCs w:val="16"/>
+                                    </w:rPr>
+                                    <w:t>4</w:t>
                                   </w:r>
                                   <w:r>
                                     <w:rPr>
@@ -4301,12 +5325,21 @@
                               </w:rPr>
                               <w:t>3</w:t>
                             </w:r>
+                            <w:proofErr w:type="gramStart"/>
                             <w:r>
                               <w:rPr>
                                 <w:sz w:val="16"/>
                                 <w:szCs w:val="16"/>
                               </w:rPr>
-                              <w:t>/(4</w:t>
+                              <w:t>/(</w:t>
+                            </w:r>
+                            <w:proofErr w:type="gramEnd"/>
+                            <w:r>
+                              <w:rPr>
+                                <w:sz w:val="16"/>
+                                <w:szCs w:val="16"/>
+                              </w:rPr>
+                              <w:t>4</w:t>
                             </w:r>
                             <w:r>
                               <w:rPr>
@@ -4768,12 +5801,21 @@
                               </w:rPr>
                               <w:t>3</w:t>
                             </w:r>
+                            <w:proofErr w:type="gramStart"/>
                             <w:r>
                               <w:rPr>
                                 <w:sz w:val="16"/>
                                 <w:szCs w:val="16"/>
                               </w:rPr>
-                              <w:t>/(4</w:t>
+                              <w:t>/(</w:t>
+                            </w:r>
+                            <w:proofErr w:type="gramEnd"/>
+                            <w:r>
+                              <w:rPr>
+                                <w:sz w:val="16"/>
+                                <w:szCs w:val="16"/>
+                              </w:rPr>
+                              <w:t>4</w:t>
                             </w:r>
                             <w:r>
                               <w:rPr>
@@ -6192,7 +7234,23 @@
                                 <w:sz w:val="16"/>
                                 <w:szCs w:val="16"/>
                               </w:rPr>
-                              <w:t xml:space="preserve"> 1/(4</w:t>
+                              <w:t xml:space="preserve"> 1</w:t>
+                            </w:r>
+                            <w:proofErr w:type="gramStart"/>
+                            <w:r>
+                              <w:rPr>
+                                <w:sz w:val="16"/>
+                                <w:szCs w:val="16"/>
+                              </w:rPr>
+                              <w:t>/(</w:t>
+                            </w:r>
+                            <w:proofErr w:type="gramEnd"/>
+                            <w:r>
+                              <w:rPr>
+                                <w:sz w:val="16"/>
+                                <w:szCs w:val="16"/>
+                              </w:rPr>
+                              <w:t>4</w:t>
                             </w:r>
                             <w:r>
                               <w:rPr>
@@ -6264,19 +7322,6 @@
     </w:p>
     <w:p>
       <w:pPr>
-        <w:pStyle w:val="Cmsor1"/>
-      </w:pPr>
-      <w:r>
-        <w:t>References</w:t>
-      </w:r>
-    </w:p>
-    <w:p>
-      <w:r>
-        <w:t>10 references come here</w:t>
-      </w:r>
-    </w:p>
-    <w:p>
-      <w:pPr>
         <w:pStyle w:val="Cmsor2"/>
       </w:pPr>
       <w:r>
@@ -6618,8 +7663,17 @@
           <w:rFonts w:ascii="Times" w:hAnsi="Times" w:cs="Verdana"/>
           <w:color w:val="000000"/>
         </w:rPr>
-        <w:t>Figures compiled of more than one sub-figure presented side-by-side, or</w:t>
-      </w:r>
+        <w:t>Figures compiled of more than one sub-figure presented side-by-</w:t>
+      </w:r>
+      <w:proofErr w:type="gramStart"/>
+      <w:r>
+        <w:rPr>
+          <w:rFonts w:ascii="Times" w:hAnsi="Times" w:cs="Verdana"/>
+          <w:color w:val="000000"/>
+        </w:rPr>
+        <w:t>side, or</w:t>
+      </w:r>
+      <w:proofErr w:type="gramEnd"/>
       <w:r>
         <w:rPr>
           <w:rFonts w:ascii="Times" w:hAnsi="Times" w:cs="Verdana"/>
@@ -6671,7 +7725,15 @@
         <w:jc w:val="both"/>
       </w:pPr>
       <w:r>
-        <w:t>File Formats For Graphics</w:t>
+        <w:t xml:space="preserve">File Formats </w:t>
+      </w:r>
+      <w:proofErr w:type="gramStart"/>
+      <w:r>
+        <w:t>For</w:t>
+      </w:r>
+      <w:proofErr w:type="gramEnd"/>
+      <w:r>
+        <w:t xml:space="preserve"> Graphics</w:t>
       </w:r>
     </w:p>
     <w:p>
@@ -6818,7 +7880,27 @@
           <w:sz w:val="20"/>
           <w:szCs w:val="20"/>
         </w:rPr>
-        <w:t xml:space="preserve"> has a column measurement of 3.25 inches (82.5 millimeters / 19.5 picas). </w:t>
+        <w:t xml:space="preserve"> </w:t>
+      </w:r>
+      <w:proofErr w:type="gramStart"/>
+      <w:r>
+        <w:rPr>
+          <w:rStyle w:val="bodytype"/>
+          <w:rFonts w:ascii="Times" w:hAnsi="Times"/>
+          <w:sz w:val="20"/>
+          <w:szCs w:val="20"/>
+        </w:rPr>
+        <w:t>has</w:t>
+      </w:r>
+      <w:proofErr w:type="gramEnd"/>
+      <w:r>
+        <w:rPr>
+          <w:rStyle w:val="bodytype"/>
+          <w:rFonts w:ascii="Times" w:hAnsi="Times"/>
+          <w:sz w:val="20"/>
+          <w:szCs w:val="20"/>
+        </w:rPr>
+        <w:t xml:space="preserve"> a column measurement of 3.25 inches (82.5 millimeters / 19.5 picas). </w:t>
       </w:r>
     </w:p>
     <w:p>
@@ -6956,7 +8038,6 @@
         </w:rPr>
       </w:pPr>
       <w:r>
-        <w:lastRenderedPageBreak/>
         <w:t>Resolution</w:t>
       </w:r>
       <w:r>
@@ -7029,6 +8110,7 @@
           <w:sz w:val="20"/>
           <w:szCs w:val="20"/>
         </w:rPr>
+        <w:lastRenderedPageBreak/>
         <w:t>Vector Art</w:t>
       </w:r>
     </w:p>
@@ -7043,6 +8125,7 @@
           <w:szCs w:val="20"/>
         </w:rPr>
       </w:pPr>
+      <w:proofErr w:type="gramStart"/>
       <w:r>
         <w:rPr>
           <w:rStyle w:val="bodytype"/>
@@ -7059,8 +8142,9 @@
           <w:sz w:val="20"/>
           <w:szCs w:val="20"/>
         </w:rPr>
-        <w:t xml:space="preserve">n order to preserve the figures’ integrity across multiple </w:t>
-      </w:r>
+        <w:t>n order to</w:t>
+      </w:r>
+      <w:proofErr w:type="gramEnd"/>
       <w:r>
         <w:rPr>
           <w:rStyle w:val="bodytype"/>
@@ -7068,7 +8152,7 @@
           <w:sz w:val="20"/>
           <w:szCs w:val="20"/>
         </w:rPr>
-        <w:t xml:space="preserve">computer </w:t>
+        <w:t xml:space="preserve"> preserve the figures’ integrity across multiple </w:t>
       </w:r>
       <w:r>
         <w:rPr>
@@ -7077,7 +8161,36 @@
           <w:sz w:val="20"/>
           <w:szCs w:val="20"/>
         </w:rPr>
-        <w:t>platforms, we accept files in the following formats: .EPS/.PDF/.PS. All fonts must be embedded or text converted to outlines in order to achieve the best-quality results.</w:t>
+        <w:t xml:space="preserve">computer </w:t>
+      </w:r>
+      <w:r>
+        <w:rPr>
+          <w:rStyle w:val="bodytype"/>
+          <w:rFonts w:ascii="Times" w:hAnsi="Times"/>
+          <w:sz w:val="20"/>
+          <w:szCs w:val="20"/>
+        </w:rPr>
+        <w:t xml:space="preserve">platforms, we accept files in the following formats: .EPS/.PDF/.PS. All fonts must be </w:t>
+      </w:r>
+      <w:proofErr w:type="gramStart"/>
+      <w:r>
+        <w:rPr>
+          <w:rStyle w:val="bodytype"/>
+          <w:rFonts w:ascii="Times" w:hAnsi="Times"/>
+          <w:sz w:val="20"/>
+          <w:szCs w:val="20"/>
+        </w:rPr>
+        <w:t>embedded</w:t>
+      </w:r>
+      <w:proofErr w:type="gramEnd"/>
+      <w:r>
+        <w:rPr>
+          <w:rStyle w:val="bodytype"/>
+          <w:rFonts w:ascii="Times" w:hAnsi="Times"/>
+          <w:sz w:val="20"/>
+          <w:szCs w:val="20"/>
+        </w:rPr>
+        <w:t xml:space="preserve"> or text converted to outlines in order to achieve the best-quality results.</w:t>
       </w:r>
     </w:p>
     <w:p>
@@ -7443,10 +8556,10 @@
             <v:path o:extrusionok="f" gradientshapeok="t" o:connecttype="rect"/>
             <o:lock v:ext="edit" aspectratio="t"/>
           </v:shapetype>
-          <v:shape id="_x0000_i1025" type="#_x0000_t75" style="width:5.4pt;height:6.6pt" o:ole="" fillcolor="window">
+          <v:shape id="_x0000_i1025" type="#_x0000_t75" style="width:5.25pt;height:6.75pt" o:ole="" fillcolor="window">
             <v:imagedata r:id="rId13" o:title=""/>
           </v:shape>
-          <o:OLEObject Type="Embed" ProgID="Equation.3" ShapeID="_x0000_i1025" DrawAspect="Content" ObjectID="_1667933278" r:id="rId14"/>
+          <o:OLEObject Type="Embed" ProgID="Equation.3" ShapeID="_x0000_i1025" DrawAspect="Content" ObjectID="_1668443148" r:id="rId14"/>
         </w:object>
       </w:r>
       <w:r>
@@ -7520,7 +8633,23 @@
           <w:rFonts w:ascii="Times" w:hAnsi="Times" w:cs="Verdana"/>
           <w:color w:val="000000"/>
         </w:rPr>
-        <w:t xml:space="preserve">Multipart figures should be combined and labeled before final submission. Labels should appear centered below each subfigure in 8 point Times New Roman font in the format of (a) (b) (c). </w:t>
+        <w:t xml:space="preserve">Multipart figures should be combined and labeled before final submission. Labels should appear centered below each subfigure in </w:t>
+      </w:r>
+      <w:proofErr w:type="gramStart"/>
+      <w:r>
+        <w:rPr>
+          <w:rFonts w:ascii="Times" w:hAnsi="Times" w:cs="Verdana"/>
+          <w:color w:val="000000"/>
+        </w:rPr>
+        <w:t>8 point</w:t>
+      </w:r>
+      <w:proofErr w:type="gramEnd"/>
+      <w:r>
+        <w:rPr>
+          <w:rFonts w:ascii="Times" w:hAnsi="Times" w:cs="Verdana"/>
+          <w:color w:val="000000"/>
+        </w:rPr>
+        <w:t xml:space="preserve"> Times New Roman font in the format of (a) (b) (c). </w:t>
       </w:r>
     </w:p>
     <w:p>
@@ -7939,11 +9068,7 @@
         <w:br/>
       </w:r>
       <w:r>
-        <w:t xml:space="preserve">you do not need to position figures and tables at the top and bottom of each column. In fact, all figures, figure captions, and tables can be placed at the end of your paper. In addition to, or even in lieu of submitting figures within your final manuscript, figures should be submitted individually, separate from the </w:t>
-      </w:r>
-      <w:r>
-        <w:lastRenderedPageBreak/>
-        <w:t xml:space="preserve">manuscript in one of the file formats listed above in </w:t>
+        <w:t xml:space="preserve">you do not need to position figures and tables at the top and bottom of each column. In fact, all figures, figure captions, and tables can be placed at the end of your paper. In addition to, or even in lieu of submitting figures within your final manuscript, figures should be submitted individually, separate from the manuscript in one of the file formats listed above in </w:t>
       </w:r>
       <w:r>
         <w:t>section VI-J</w:t>
@@ -7952,10 +9077,18 @@
         <w:t>. Place figure captions below the figures; place table titles above the tables. Please do not include ca</w:t>
       </w:r>
       <w:r>
-        <w:t xml:space="preserve">ptions as part of the figures, </w:t>
-      </w:r>
-      <w:r>
-        <w:t>or put them in “text boxes” linked to the figures. Also, do not place borders around the outside of your figures.</w:t>
+        <w:t xml:space="preserve">ptions as part of the </w:t>
+      </w:r>
+      <w:proofErr w:type="gramStart"/>
+      <w:r>
+        <w:t xml:space="preserve">figures, </w:t>
+      </w:r>
+      <w:r>
+        <w:t>or</w:t>
+      </w:r>
+      <w:proofErr w:type="gramEnd"/>
+      <w:r>
+        <w:t xml:space="preserve"> put them in “text boxes” linked to the figures. Also, do not place borders around the outside of your figures.</w:t>
       </w:r>
     </w:p>
     <w:p>
@@ -7985,6 +9118,7 @@
           <w:sz w:val="20"/>
           <w:szCs w:val="20"/>
         </w:rPr>
+        <w:lastRenderedPageBreak/>
         <w:t>Color Processing / Printing in IEEE Journals</w:t>
       </w:r>
     </w:p>
@@ -8108,7 +9242,23 @@
         </w:rPr>
       </w:pPr>
       <w:r>
-        <w:t xml:space="preserve">The preferred spelling of the word “acknowledgment” in American English is without an “e” after the “g.” Use the singular heading even if you have many acknowledgments. Avoid expressions such as “One of us (S.B.A.) would like to thank ... .” Instead, write “F. A. Author thanks ... .” </w:t>
+        <w:t xml:space="preserve">The preferred spelling of the word “acknowledgment” in American English is without an “e” after the “g.” Use the singular heading even if you have many acknowledgments. Avoid expressions such as “One of us (S.B.A.) would like to thank </w:t>
+      </w:r>
+      <w:proofErr w:type="gramStart"/>
+      <w:r>
+        <w:t>... .</w:t>
+      </w:r>
+      <w:proofErr w:type="gramEnd"/>
+      <w:r>
+        <w:t xml:space="preserve">” Instead, write “F. A. Author thanks </w:t>
+      </w:r>
+      <w:proofErr w:type="gramStart"/>
+      <w:r>
+        <w:t>... .</w:t>
+      </w:r>
+      <w:proofErr w:type="gramEnd"/>
+      <w:r>
+        <w:t xml:space="preserve">” </w:t>
       </w:r>
       <w:r>
         <w:rPr>
@@ -8207,7 +9357,15 @@
         <w:t xml:space="preserve"> the reference number. Do not use “Ref.” or “reference</w:t>
       </w:r>
       <w:r>
-        <w:t xml:space="preserve">” except at the beginning of a sentence: “Reference [3] shows ... .” Please do not use automatic endnotes in </w:t>
+        <w:t xml:space="preserve">” except at the beginning of a sentence: “Reference [3] shows </w:t>
+      </w:r>
+      <w:proofErr w:type="gramStart"/>
+      <w:r>
+        <w:t>... .</w:t>
+      </w:r>
+      <w:proofErr w:type="gramEnd"/>
+      <w:r>
+        <w:t xml:space="preserve">” Please do not use automatic endnotes in </w:t>
       </w:r>
       <w:r>
         <w:rPr>
@@ -8347,14 +9505,7 @@
           <w:bCs/>
           <w:iCs/>
         </w:rPr>
-        <w:t xml:space="preserve">Do not combine references. There must be only one reference with each number. If there is a URL included with the print reference, it can be </w:t>
-      </w:r>
-      <w:r>
-        <w:rPr>
-          <w:bCs/>
-          <w:iCs/>
-        </w:rPr>
-        <w:t>included at the end of the</w:t>
+        <w:t>Do not combine references. There must be only one reference with each number. If there is a URL included with the print reference, it can be included at the end of the</w:t>
       </w:r>
       <w:r>
         <w:rPr>
@@ -8392,7 +9543,10 @@
         <w:t>example</w:t>
       </w:r>
       <w:r>
-        <w:t>s of common references</w:t>
+        <w:t xml:space="preserve">s of </w:t>
+      </w:r>
+      <w:r>
+        <w:t>common references</w:t>
       </w:r>
       <w:r>
         <w:t>.</w:t>
@@ -8459,6 +9613,11 @@
       </w:r>
     </w:p>
     <w:p>
+      <w:r>
+        <w:t>10 references come here</w:t>
+      </w:r>
+    </w:p>
+    <w:p>
       <w:pPr>
         <w:shd w:val="clear" w:color="auto" w:fill="FFFFFF"/>
         <w:spacing w:line="276" w:lineRule="auto"/>
@@ -8639,6 +9798,8 @@
         <w:adjustRightInd w:val="0"/>
         <w:ind w:right="-20"/>
         <w:rPr>
+          <w:i/>
+          <w:iCs/>
           <w:color w:val="000000"/>
         </w:rPr>
       </w:pPr>
@@ -8653,389 +9814,541 @@
     </w:p>
     <w:p>
       <w:pPr>
-        <w:pStyle w:val="References"/>
-      </w:pPr>
-      <w:r>
-        <w:t>G.</w:t>
-      </w:r>
-      <w:r>
-        <w:rPr>
-          <w:spacing w:val="1"/>
+        <w:pStyle w:val="Listaszerbekezds"/>
+        <w:widowControl w:val="0"/>
+        <w:numPr>
+          <w:ilvl w:val="0"/>
+          <w:numId w:val="41"/>
+        </w:numPr>
+        <w:autoSpaceDE w:val="0"/>
+        <w:autoSpaceDN w:val="0"/>
+        <w:adjustRightInd w:val="0"/>
+        <w:ind w:right="-20"/>
+        <w:rPr>
+          <w:color w:val="000000"/>
+        </w:rPr>
+      </w:pPr>
+      <w:bookmarkStart w:id="1" w:name="_Ref57825397"/>
+      <w:proofErr w:type="spellStart"/>
+      <w:r>
+        <w:rPr>
+          <w:color w:val="000000"/>
+        </w:rPr>
+        <w:t>Daochen</w:t>
+      </w:r>
+      <w:proofErr w:type="spellEnd"/>
+      <w:r>
+        <w:rPr>
+          <w:color w:val="000000"/>
         </w:rPr>
         <w:t xml:space="preserve"> </w:t>
       </w:r>
-      <w:r>
-        <w:t>O.</w:t>
-      </w:r>
-      <w:r>
-        <w:rPr>
-          <w:spacing w:val="1"/>
+      <w:proofErr w:type="spellStart"/>
+      <w:r>
+        <w:rPr>
+          <w:color w:val="000000"/>
+        </w:rPr>
+        <w:t>Zha</w:t>
+      </w:r>
+      <w:proofErr w:type="spellEnd"/>
+      <w:r>
+        <w:rPr>
+          <w:color w:val="000000"/>
+        </w:rPr>
+        <w:t xml:space="preserve">, </w:t>
+      </w:r>
+      <w:proofErr w:type="spellStart"/>
+      <w:r>
+        <w:rPr>
+          <w:color w:val="000000"/>
+        </w:rPr>
+        <w:t>Kwei-Herng</w:t>
+      </w:r>
+      <w:proofErr w:type="spellEnd"/>
+      <w:r>
+        <w:rPr>
+          <w:color w:val="000000"/>
+        </w:rPr>
+        <w:t xml:space="preserve"> Lai</w:t>
+      </w:r>
+      <w:r>
+        <w:rPr>
+          <w:color w:val="000000"/>
+        </w:rPr>
+        <w:t>,</w:t>
+      </w:r>
+      <w:r>
+        <w:rPr>
+          <w:color w:val="000000"/>
         </w:rPr>
         <w:t xml:space="preserve"> </w:t>
       </w:r>
-      <w:r>
-        <w:t>Y</w:t>
-      </w:r>
-      <w:r>
-        <w:rPr>
-          <w:spacing w:val="1"/>
-        </w:rPr>
-        <w:t>o</w:t>
-      </w:r>
-      <w:r>
-        <w:t>un</w:t>
-      </w:r>
-      <w:r>
-        <w:rPr>
-          <w:spacing w:val="1"/>
-        </w:rPr>
-        <w:t>g</w:t>
-      </w:r>
-      <w:r>
+      <w:proofErr w:type="spellStart"/>
+      <w:r>
+        <w:rPr>
+          <w:color w:val="000000"/>
+        </w:rPr>
+        <w:t>Yuanpu</w:t>
+      </w:r>
+      <w:proofErr w:type="spellEnd"/>
+      <w:r>
+        <w:rPr>
+          <w:color w:val="000000"/>
+        </w:rPr>
+        <w:t xml:space="preserve"> Cao</w:t>
+      </w:r>
+      <w:r>
+        <w:rPr>
+          <w:color w:val="000000"/>
+        </w:rPr>
         <w:t>,</w:t>
       </w:r>
       <w:r>
         <w:rPr>
-          <w:spacing w:val="1"/>
+          <w:color w:val="000000"/>
         </w:rPr>
         <w:t xml:space="preserve"> </w:t>
       </w:r>
-      <w:r>
-        <w:t>“Sy</w:t>
-      </w:r>
-      <w:r>
-        <w:rPr>
-          <w:spacing w:val="1"/>
-        </w:rPr>
-        <w:t>n</w:t>
-      </w:r>
-      <w:r>
-        <w:t>t</w:t>
-      </w:r>
-      <w:r>
-        <w:rPr>
-          <w:spacing w:val="1"/>
-        </w:rPr>
-        <w:t>h</w:t>
-      </w:r>
-      <w:r>
-        <w:t>etic</w:t>
-      </w:r>
-      <w:r>
-        <w:rPr>
-          <w:spacing w:val="1"/>
+      <w:proofErr w:type="spellStart"/>
+      <w:r>
+        <w:rPr>
+          <w:color w:val="000000"/>
+        </w:rPr>
+        <w:t>Songyi</w:t>
+      </w:r>
+      <w:proofErr w:type="spellEnd"/>
+      <w:r>
+        <w:rPr>
+          <w:color w:val="000000"/>
+        </w:rPr>
+        <w:t xml:space="preserve"> Huang</w:t>
+      </w:r>
+      <w:r>
+        <w:rPr>
+          <w:color w:val="000000"/>
+        </w:rPr>
+        <w:t>,</w:t>
+      </w:r>
+      <w:r>
+        <w:rPr>
+          <w:color w:val="000000"/>
         </w:rPr>
         <w:t xml:space="preserve"> </w:t>
       </w:r>
-      <w:r>
-        <w:t>str</w:t>
-      </w:r>
-      <w:r>
-        <w:rPr>
-          <w:spacing w:val="1"/>
-        </w:rPr>
-        <w:t>u</w:t>
-      </w:r>
-      <w:r>
-        <w:t>ct</w:t>
-      </w:r>
-      <w:r>
-        <w:rPr>
-          <w:spacing w:val="1"/>
-        </w:rPr>
-        <w:t>ur</w:t>
-      </w:r>
-      <w:r>
-        <w:t>e</w:t>
-      </w:r>
-      <w:r>
-        <w:rPr>
-          <w:spacing w:val="1"/>
+      <w:proofErr w:type="spellStart"/>
+      <w:r>
+        <w:rPr>
+          <w:color w:val="000000"/>
+        </w:rPr>
+        <w:t>Ruzhe</w:t>
+      </w:r>
+      <w:proofErr w:type="spellEnd"/>
+      <w:r>
+        <w:rPr>
+          <w:color w:val="000000"/>
+        </w:rPr>
+        <w:t xml:space="preserve"> Wei</w:t>
+      </w:r>
+      <w:r>
+        <w:rPr>
+          <w:color w:val="000000"/>
+        </w:rPr>
+        <w:t xml:space="preserve">, </w:t>
+      </w:r>
+      <w:proofErr w:type="spellStart"/>
+      <w:r>
+        <w:rPr>
+          <w:color w:val="000000"/>
+        </w:rPr>
+        <w:t>Junyu</w:t>
+      </w:r>
+      <w:proofErr w:type="spellEnd"/>
+      <w:r>
+        <w:rPr>
+          <w:color w:val="000000"/>
+        </w:rPr>
+        <w:t xml:space="preserve"> Guo and Xia Hu</w:t>
+      </w:r>
+      <w:r>
+        <w:rPr>
+          <w:color w:val="000000"/>
+        </w:rPr>
+        <w:t>, “</w:t>
+      </w:r>
+      <w:proofErr w:type="spellStart"/>
+      <w:r>
+        <w:rPr>
+          <w:color w:val="000000"/>
+        </w:rPr>
+        <w:t>RLCard</w:t>
+      </w:r>
+      <w:proofErr w:type="spellEnd"/>
+      <w:r>
+        <w:rPr>
+          <w:color w:val="000000"/>
+        </w:rPr>
+        <w:t>: A Toolkit for Reinforcement Learning in Card Games</w:t>
+      </w:r>
+      <w:r>
+        <w:rPr>
+          <w:color w:val="000000"/>
+        </w:rPr>
+        <w:t>,</w:t>
+      </w:r>
+      <w:r>
+        <w:rPr>
+          <w:color w:val="000000"/>
+        </w:rPr>
+        <w:t xml:space="preserve">” 2020, [Online]. Available: </w:t>
+      </w:r>
+      <w:r>
+        <w:rPr>
+          <w:color w:val="000000"/>
+        </w:rPr>
+        <w:t>arXiv:1910.04376</w:t>
+      </w:r>
+      <w:r>
+        <w:rPr>
+          <w:color w:val="000000"/>
+        </w:rPr>
+        <w:t>.</w:t>
+      </w:r>
+      <w:bookmarkEnd w:id="1"/>
+    </w:p>
+    <w:p>
+      <w:pPr>
+        <w:pStyle w:val="Listaszerbekezds"/>
+        <w:widowControl w:val="0"/>
+        <w:numPr>
+          <w:ilvl w:val="0"/>
+          <w:numId w:val="41"/>
+        </w:numPr>
+        <w:autoSpaceDE w:val="0"/>
+        <w:autoSpaceDN w:val="0"/>
+        <w:adjustRightInd w:val="0"/>
+        <w:ind w:right="-20"/>
+        <w:rPr>
+          <w:color w:val="000000"/>
+        </w:rPr>
+      </w:pPr>
+      <w:bookmarkStart w:id="2" w:name="_Ref57825750"/>
+      <w:r>
+        <w:rPr>
+          <w:color w:val="000000"/>
+        </w:rPr>
+        <w:t>Finnegan Southey</w:t>
+      </w:r>
+      <w:r>
+        <w:rPr>
+          <w:color w:val="000000"/>
+        </w:rPr>
+        <w:t>,</w:t>
+      </w:r>
+      <w:r>
+        <w:rPr>
+          <w:color w:val="000000"/>
+        </w:rPr>
+        <w:t xml:space="preserve"> Michael P. Bowling</w:t>
+      </w:r>
+      <w:r>
+        <w:rPr>
+          <w:color w:val="000000"/>
+        </w:rPr>
+        <w:t>,</w:t>
+      </w:r>
+      <w:r>
+        <w:rPr>
+          <w:color w:val="000000"/>
+        </w:rPr>
+        <w:t xml:space="preserve"> Bryce Larson</w:t>
+      </w:r>
+      <w:r>
+        <w:rPr>
+          <w:color w:val="000000"/>
+        </w:rPr>
+        <w:t>,</w:t>
+      </w:r>
+      <w:r>
+        <w:rPr>
+          <w:color w:val="000000"/>
+        </w:rPr>
+        <w:t xml:space="preserve"> Carmelo </w:t>
+      </w:r>
+      <w:proofErr w:type="spellStart"/>
+      <w:r>
+        <w:rPr>
+          <w:color w:val="000000"/>
+        </w:rPr>
+        <w:t>Piccione</w:t>
+      </w:r>
+      <w:proofErr w:type="spellEnd"/>
+      <w:r>
+        <w:rPr>
+          <w:color w:val="000000"/>
+        </w:rPr>
+        <w:t>,</w:t>
+      </w:r>
+      <w:r>
+        <w:rPr>
+          <w:color w:val="000000"/>
+        </w:rPr>
+        <w:t xml:space="preserve"> Neil Burch</w:t>
+      </w:r>
+      <w:r>
+        <w:rPr>
+          <w:color w:val="000000"/>
+        </w:rPr>
+        <w:t>,</w:t>
+      </w:r>
+      <w:r>
+        <w:rPr>
+          <w:color w:val="000000"/>
         </w:rPr>
         <w:t xml:space="preserve"> </w:t>
       </w:r>
-      <w:r>
-        <w:t>of</w:t>
-      </w:r>
-      <w:r>
-        <w:rPr>
-          <w:spacing w:val="1"/>
+      <w:proofErr w:type="spellStart"/>
+      <w:r>
+        <w:rPr>
+          <w:color w:val="000000"/>
+        </w:rPr>
+        <w:t>Darse</w:t>
+      </w:r>
+      <w:proofErr w:type="spellEnd"/>
+      <w:r>
+        <w:rPr>
+          <w:color w:val="000000"/>
+        </w:rPr>
+        <w:t xml:space="preserve"> Billings and Chris Rayner</w:t>
+      </w:r>
+      <w:r>
+        <w:rPr>
+          <w:color w:val="000000"/>
+        </w:rPr>
+        <w:t>, “</w:t>
+      </w:r>
+      <w:r>
+        <w:rPr>
+          <w:color w:val="000000"/>
+        </w:rPr>
+        <w:t>Bayes' Bluff: Opponent Modelling in Poker</w:t>
+      </w:r>
+      <w:r>
+        <w:rPr>
+          <w:color w:val="000000"/>
+        </w:rPr>
+        <w:t>,</w:t>
+      </w:r>
+      <w:r>
+        <w:rPr>
+          <w:color w:val="000000"/>
+        </w:rPr>
+        <w:t>” 2012</w:t>
+      </w:r>
+      <w:r>
+        <w:rPr>
+          <w:color w:val="000000"/>
+        </w:rPr>
+        <w:t>, [Online]. Available:</w:t>
+      </w:r>
+      <w:r>
+        <w:rPr>
+          <w:color w:val="000000"/>
+        </w:rPr>
+        <w:t xml:space="preserve"> a</w:t>
+      </w:r>
+      <w:r>
+        <w:rPr>
+          <w:color w:val="000000"/>
+        </w:rPr>
+        <w:t>rXiv:1207.1411</w:t>
+      </w:r>
+      <w:bookmarkEnd w:id="2"/>
+    </w:p>
+    <w:p>
+      <w:pPr>
+        <w:pStyle w:val="Listaszerbekezds"/>
+        <w:widowControl w:val="0"/>
+        <w:numPr>
+          <w:ilvl w:val="0"/>
+          <w:numId w:val="41"/>
+        </w:numPr>
+        <w:autoSpaceDE w:val="0"/>
+        <w:autoSpaceDN w:val="0"/>
+        <w:adjustRightInd w:val="0"/>
+        <w:ind w:right="-20"/>
+        <w:rPr>
+          <w:color w:val="000000"/>
+        </w:rPr>
+      </w:pPr>
+      <w:bookmarkStart w:id="3" w:name="_Ref57829342"/>
+      <w:r>
+        <w:rPr>
+          <w:color w:val="000000"/>
+        </w:rPr>
+        <w:t>DATA Lab at Texas A&amp;M University</w:t>
+      </w:r>
+      <w:r>
+        <w:rPr>
+          <w:color w:val="000000"/>
+        </w:rPr>
+        <w:t xml:space="preserve"> (2020) </w:t>
+      </w:r>
+      <w:proofErr w:type="spellStart"/>
+      <w:r>
+        <w:rPr>
+          <w:color w:val="000000"/>
+        </w:rPr>
+        <w:t>RLCard</w:t>
+      </w:r>
+      <w:proofErr w:type="spellEnd"/>
+      <w:r>
+        <w:rPr>
+          <w:color w:val="000000"/>
+        </w:rPr>
+        <w:t xml:space="preserve"> [Source code]. </w:t>
+      </w:r>
+      <w:hyperlink r:id="rId18" w:history="1">
+        <w:r>
+          <w:rPr>
+            <w:color w:val="000000"/>
+          </w:rPr>
+          <w:t>https://github.com/datamllab/rlcard</w:t>
+        </w:r>
+      </w:hyperlink>
+      <w:bookmarkEnd w:id="3"/>
+    </w:p>
+    <w:p>
+      <w:pPr>
+        <w:pStyle w:val="Listaszerbekezds"/>
+        <w:widowControl w:val="0"/>
+        <w:numPr>
+          <w:ilvl w:val="0"/>
+          <w:numId w:val="41"/>
+        </w:numPr>
+        <w:autoSpaceDE w:val="0"/>
+        <w:autoSpaceDN w:val="0"/>
+        <w:adjustRightInd w:val="0"/>
+        <w:ind w:right="-20"/>
+        <w:rPr>
+          <w:color w:val="000000"/>
+        </w:rPr>
+      </w:pPr>
+      <w:bookmarkStart w:id="4" w:name="_Ref57829804"/>
+      <w:r>
+        <w:rPr>
+          <w:color w:val="000000"/>
+        </w:rPr>
+        <w:t xml:space="preserve">V. </w:t>
+      </w:r>
+      <w:proofErr w:type="spellStart"/>
+      <w:r>
+        <w:rPr>
+          <w:color w:val="000000"/>
+        </w:rPr>
+        <w:t>Mnih</w:t>
+      </w:r>
+      <w:proofErr w:type="spellEnd"/>
+      <w:r>
+        <w:rPr>
+          <w:color w:val="000000"/>
+        </w:rPr>
+        <w:t xml:space="preserve">, </w:t>
+      </w:r>
+      <w:r>
+        <w:rPr>
+          <w:color w:val="000000"/>
+        </w:rPr>
+        <w:t xml:space="preserve">K. </w:t>
+      </w:r>
+      <w:proofErr w:type="spellStart"/>
+      <w:r>
+        <w:rPr>
+          <w:color w:val="000000"/>
+        </w:rPr>
+        <w:t>Kavukcuoglu</w:t>
+      </w:r>
+      <w:proofErr w:type="spellEnd"/>
+      <w:r>
+        <w:rPr>
+          <w:color w:val="000000"/>
+        </w:rPr>
+        <w:t xml:space="preserve">, </w:t>
+      </w:r>
+      <w:r>
+        <w:rPr>
+          <w:color w:val="000000"/>
+        </w:rPr>
+        <w:t xml:space="preserve">D. </w:t>
+      </w:r>
+      <w:r>
+        <w:rPr>
+          <w:color w:val="000000"/>
+        </w:rPr>
+        <w:t>Silver</w:t>
+      </w:r>
+      <w:r>
+        <w:rPr>
+          <w:color w:val="000000"/>
+        </w:rPr>
+        <w:t>, “</w:t>
+      </w:r>
+      <w:r>
+        <w:rPr>
+          <w:color w:val="000000"/>
+        </w:rPr>
+        <w:t>Human-level control through deep reinforcement learning</w:t>
+      </w:r>
+      <w:r>
+        <w:rPr>
+          <w:color w:val="000000"/>
+        </w:rPr>
+        <w:t>,”</w:t>
+      </w:r>
+      <w:r>
+        <w:rPr>
+          <w:color w:val="000000"/>
         </w:rPr>
         <w:t xml:space="preserve"> </w:t>
       </w:r>
       <w:r>
-        <w:t>i</w:t>
-      </w:r>
-      <w:r>
-        <w:rPr>
-          <w:spacing w:val="1"/>
-        </w:rPr>
-        <w:t>n</w:t>
-      </w:r>
-      <w:r>
-        <w:t>d</w:t>
-      </w:r>
-      <w:r>
-        <w:rPr>
-          <w:spacing w:val="1"/>
-        </w:rPr>
-        <w:t>u</w:t>
-      </w:r>
-      <w:r>
-        <w:t>str</w:t>
-      </w:r>
-      <w:r>
-        <w:rPr>
-          <w:spacing w:val="-2"/>
-        </w:rPr>
-        <w:t>i</w:t>
-      </w:r>
-      <w:r>
-        <w:t>al</w:t>
-      </w:r>
-      <w:r>
-        <w:rPr>
-          <w:spacing w:val="1"/>
-        </w:rPr>
-        <w:t xml:space="preserve"> p</w:t>
-      </w:r>
-      <w:r>
-        <w:t>lastics,”</w:t>
-      </w:r>
-      <w:r>
-        <w:rPr>
-          <w:spacing w:val="1"/>
-        </w:rPr>
-        <w:t xml:space="preserve"> </w:t>
-      </w:r>
-      <w:r>
-        <w:t xml:space="preserve">in </w:t>
-      </w:r>
-      <w:r>
-        <w:rPr>
-          <w:i/>
-          <w:iCs/>
-        </w:rPr>
-        <w:t>Pl</w:t>
-      </w:r>
-      <w:r>
-        <w:rPr>
-          <w:i/>
-          <w:iCs/>
-          <w:spacing w:val="1"/>
-        </w:rPr>
-        <w:t>a</w:t>
-      </w:r>
-      <w:r>
-        <w:rPr>
-          <w:i/>
-          <w:iCs/>
-        </w:rPr>
-        <w:t xml:space="preserve">stics, </w:t>
-      </w:r>
-      <w:r>
-        <w:rPr>
-          <w:i/>
-          <w:iCs/>
-          <w:spacing w:val="38"/>
-        </w:rPr>
-        <w:t xml:space="preserve"> </w:t>
-      </w:r>
-      <w:r>
-        <w:t>2</w:t>
-      </w:r>
-      <w:r>
-        <w:rPr>
-          <w:spacing w:val="-1"/>
-        </w:rPr>
-        <w:t>n</w:t>
-      </w:r>
-      <w:r>
-        <w:t xml:space="preserve">d </w:t>
-      </w:r>
-      <w:r>
-        <w:rPr>
-          <w:spacing w:val="39"/>
-        </w:rPr>
-        <w:t xml:space="preserve"> </w:t>
-      </w:r>
-      <w:r>
-        <w:t>ed</w:t>
-      </w:r>
-      <w:r>
-        <w:rPr>
-          <w:spacing w:val="-1"/>
-        </w:rPr>
-        <w:t>.</w:t>
-      </w:r>
-      <w:r>
-        <w:t xml:space="preserve">, </w:t>
-      </w:r>
-      <w:r>
-        <w:rPr>
-          <w:spacing w:val="38"/>
-        </w:rPr>
-        <w:t xml:space="preserve"> </w:t>
-      </w:r>
-      <w:r>
-        <w:t xml:space="preserve">vol. </w:t>
-      </w:r>
-      <w:r>
-        <w:rPr>
-          <w:spacing w:val="38"/>
-        </w:rPr>
-        <w:t xml:space="preserve"> </w:t>
-      </w:r>
-      <w:r>
-        <w:rPr>
-          <w:spacing w:val="-1"/>
-        </w:rPr>
-        <w:t>3</w:t>
-      </w:r>
-      <w:r>
-        <w:t xml:space="preserve">, </w:t>
-      </w:r>
-      <w:r>
-        <w:rPr>
-          <w:spacing w:val="38"/>
-        </w:rPr>
-        <w:t>J</w:t>
-      </w:r>
-      <w:r>
-        <w:t xml:space="preserve">. </w:t>
-      </w:r>
-      <w:r>
-        <w:rPr>
-          <w:spacing w:val="39"/>
-        </w:rPr>
-        <w:t xml:space="preserve"> </w:t>
-      </w:r>
-      <w:r>
-        <w:t>Pet</w:t>
-      </w:r>
-      <w:r>
-        <w:rPr>
-          <w:spacing w:val="-1"/>
-        </w:rPr>
-        <w:t>e</w:t>
-      </w:r>
-      <w:r>
-        <w:t>rs</w:t>
-      </w:r>
-      <w:r>
-        <w:t xml:space="preserve">, </w:t>
-      </w:r>
-      <w:r>
-        <w:rPr>
-          <w:spacing w:val="38"/>
-        </w:rPr>
-        <w:t>Ed</w:t>
-      </w:r>
-      <w:r>
-        <w:t xml:space="preserve">. </w:t>
-      </w:r>
-      <w:r>
-        <w:rPr>
-          <w:spacing w:val="38"/>
-        </w:rPr>
-        <w:t xml:space="preserve"> </w:t>
-      </w:r>
-      <w:r>
-        <w:t>N</w:t>
-      </w:r>
-      <w:r>
-        <w:rPr>
-          <w:spacing w:val="-1"/>
-        </w:rPr>
-        <w:t>e</w:t>
-      </w:r>
-      <w:r>
-        <w:t xml:space="preserve">w </w:t>
-      </w:r>
-      <w:r>
-        <w:rPr>
-          <w:spacing w:val="38"/>
-        </w:rPr>
-        <w:t>York</w:t>
-      </w:r>
-      <w:r>
-        <w:rPr>
-          <w:spacing w:val="-1"/>
-        </w:rPr>
-        <w:t>, NY, USA</w:t>
-      </w:r>
-      <w:r>
-        <w:t>: McGraw-Hill,</w:t>
-      </w:r>
-      <w:r>
-        <w:rPr>
-          <w:spacing w:val="-1"/>
-        </w:rPr>
-        <w:t xml:space="preserve"> </w:t>
-      </w:r>
-      <w:r>
-        <w:rPr>
-          <w:spacing w:val="1"/>
-        </w:rPr>
-        <w:t>1</w:t>
-      </w:r>
-      <w:r>
-        <w:t>96</w:t>
-      </w:r>
-      <w:r>
-        <w:rPr>
-          <w:spacing w:val="1"/>
-        </w:rPr>
-        <w:t>4</w:t>
-      </w:r>
-      <w:r>
-        <w:t>,</w:t>
-      </w:r>
-      <w:r>
-        <w:rPr>
-          <w:spacing w:val="-1"/>
-        </w:rPr>
-        <w:t xml:space="preserve"> </w:t>
-      </w:r>
-      <w:r>
-        <w:t>p</w:t>
-      </w:r>
-      <w:r>
-        <w:rPr>
-          <w:spacing w:val="1"/>
-        </w:rPr>
-        <w:t>p</w:t>
-      </w:r>
-      <w:r>
-        <w:t>.</w:t>
-      </w:r>
-      <w:r>
-        <w:rPr>
-          <w:spacing w:val="-1"/>
-        </w:rPr>
-        <w:t xml:space="preserve"> </w:t>
-      </w:r>
-      <w:r>
-        <w:t>1</w:t>
-      </w:r>
-      <w:r>
-        <w:rPr>
-          <w:spacing w:val="1"/>
-        </w:rPr>
-        <w:t>5</w:t>
-      </w:r>
-      <w:r>
-        <w:t>–6</w:t>
-      </w:r>
-      <w:r>
-        <w:rPr>
-          <w:spacing w:val="1"/>
-        </w:rPr>
-        <w:t>4</w:t>
-      </w:r>
-      <w:r>
-        <w:t>.</w:t>
-      </w:r>
+        <w:rPr>
+          <w:i/>
+          <w:iCs/>
+          <w:color w:val="000000"/>
+        </w:rPr>
+        <w:t>Nature</w:t>
+      </w:r>
+      <w:r>
+        <w:rPr>
+          <w:color w:val="000000"/>
+        </w:rPr>
+        <w:t xml:space="preserve"> 518, 529–533</w:t>
+      </w:r>
+      <w:r>
+        <w:rPr>
+          <w:color w:val="000000"/>
+        </w:rPr>
+        <w:t xml:space="preserve">, Feb. </w:t>
+      </w:r>
+      <w:r>
+        <w:rPr>
+          <w:color w:val="000000"/>
+        </w:rPr>
+        <w:t>2015.</w:t>
+      </w:r>
+      <w:bookmarkEnd w:id="4"/>
+    </w:p>
+    <w:p>
+      <w:pPr>
+        <w:widowControl w:val="0"/>
+        <w:autoSpaceDE w:val="0"/>
+        <w:autoSpaceDN w:val="0"/>
+        <w:adjustRightInd w:val="0"/>
+        <w:ind w:right="-20"/>
+        <w:rPr>
+          <w:color w:val="000000"/>
+        </w:rPr>
+      </w:pPr>
     </w:p>
     <w:p>
       <w:pPr>
@@ -9438,7 +10751,17 @@
           <w:sz w:val="16"/>
           <w:szCs w:val="16"/>
         </w:rPr>
-        <w:t>Abbrev. Title of Periodical</w:t>
+        <w:t xml:space="preserve">Abbrev. Title of </w:t>
+      </w:r>
+      <w:proofErr w:type="gramStart"/>
+      <w:r>
+        <w:rPr>
+          <w:i/>
+          <w:iCs/>
+          <w:sz w:val="16"/>
+          <w:szCs w:val="16"/>
+        </w:rPr>
+        <w:t>Periodical</w:t>
       </w:r>
       <w:r>
         <w:rPr>
@@ -9459,7 +10782,15 @@
           <w:sz w:val="16"/>
           <w:szCs w:val="16"/>
         </w:rPr>
-        <w:t xml:space="preserve">vol. </w:t>
+        <w:t>vol.</w:t>
+      </w:r>
+      <w:proofErr w:type="gramEnd"/>
+      <w:r>
+        <w:rPr>
+          <w:sz w:val="16"/>
+          <w:szCs w:val="16"/>
+        </w:rPr>
+        <w:t xml:space="preserve"> </w:t>
       </w:r>
       <w:r>
         <w:rPr>
@@ -9990,6 +11321,7 @@
           <w:i/>
           <w:iCs/>
         </w:rPr>
+        <w:lastRenderedPageBreak/>
         <w:t>Transmission Systems for Communications</w:t>
       </w:r>
       <w:r>
@@ -10272,7 +11604,6 @@
         <w:pStyle w:val="References"/>
       </w:pPr>
       <w:r>
-        <w:lastRenderedPageBreak/>
         <w:t xml:space="preserve">G. O. Young, “Synthetic structure of industrial plastics,” in Plastics, vol. 3, Polymers of </w:t>
       </w:r>
       <w:proofErr w:type="spellStart"/>
@@ -14919,7 +16250,11 @@
         <w:t>p</w:t>
       </w:r>
       <w:r>
-        <w:t>ly,”</w:t>
+        <w:t>ly</w:t>
+      </w:r>
+      <w:proofErr w:type="gramStart"/>
+      <w:r>
+        <w:t>,”</w:t>
       </w:r>
       <w:r>
         <w:rPr>
@@ -14945,6 +16280,7 @@
       <w:r>
         <w:t>S.</w:t>
       </w:r>
+      <w:proofErr w:type="gramEnd"/>
       <w:r>
         <w:rPr>
           <w:spacing w:val="-1"/>
@@ -15520,6 +16856,7 @@
           <w:sz w:val="16"/>
           <w:szCs w:val="16"/>
         </w:rPr>
+        <w:lastRenderedPageBreak/>
         <w:t>b</w:t>
       </w:r>
       <w:r>
@@ -15680,7 +17017,6 @@
         <w:pStyle w:val="References"/>
       </w:pPr>
       <w:r>
-        <w:lastRenderedPageBreak/>
         <w:t xml:space="preserve">J. Zhang and N. </w:t>
       </w:r>
       <w:proofErr w:type="spellStart"/>
@@ -15891,7 +17227,7 @@
                     </pic:cNvPicPr>
                   </pic:nvPicPr>
                   <pic:blipFill>
-                    <a:blip r:embed="rId18">
+                    <a:blip r:embed="rId19">
                       <a:extLst>
                         <a:ext uri="{28A0092B-C50C-407E-A947-70E740481C1C}">
                           <a14:useLocalDpi xmlns:a14="http://schemas.microsoft.com/office/drawing/2010/main" val="0"/>
@@ -16029,22 +17365,38 @@
           <w:sz w:val="20"/>
           <w:szCs w:val="20"/>
         </w:rPr>
-        <w:t>The second paragraph uses the pronoun of the person (he or she) and not the author’s last name. It lists military and work experience, including summer and fellowship jobs. Job titles are capitalized. The current job must have a location; previous positions may be listed without one. Information concerning previous publications may be included. Try not to list more than three books or published articles. The format for listing publishers of a book within the biography is: title of book (publisher name, year) similar to a reference. Current and previous research interests end the paragraph.</w:t>
-      </w:r>
-    </w:p>
-    <w:p>
-      <w:pPr>
-        <w:pStyle w:val="FigureCaption"/>
+        <w:t xml:space="preserve">The second paragraph uses the pronoun of the person (he or she) and not the author’s last name. It lists military and work experience, including summer and fellowship jobs. Job titles are capitalized. The current job must have a location; previous positions may be listed without one. Information concerning previous publications may be included. Try not to list more than three books or published articles. The format for listing publishers of a book within the biography is: title of book (publisher name, year) </w:t>
+      </w:r>
+      <w:proofErr w:type="gramStart"/>
+      <w:r>
         <w:rPr>
           <w:sz w:val="20"/>
           <w:szCs w:val="20"/>
         </w:rPr>
-      </w:pPr>
+        <w:t>similar to</w:t>
+      </w:r>
+      <w:proofErr w:type="gramEnd"/>
       <w:r>
         <w:rPr>
           <w:sz w:val="20"/>
           <w:szCs w:val="20"/>
         </w:rPr>
+        <w:t xml:space="preserve"> a reference. Current and previous research interests end the paragraph.</w:t>
+      </w:r>
+    </w:p>
+    <w:p>
+      <w:pPr>
+        <w:pStyle w:val="FigureCaption"/>
+        <w:rPr>
+          <w:sz w:val="20"/>
+          <w:szCs w:val="20"/>
+        </w:rPr>
+      </w:pPr>
+      <w:r>
+        <w:rPr>
+          <w:sz w:val="20"/>
+          <w:szCs w:val="20"/>
+        </w:rPr>
         <w:tab/>
         <w:t xml:space="preserve">The third paragraph begins with the author’s title and last name (e.g., Dr. Smith, Prof. Jones, Mr. </w:t>
       </w:r>
@@ -16062,7 +17414,14 @@
           <w:sz w:val="20"/>
           <w:szCs w:val="20"/>
         </w:rPr>
-        <w:t xml:space="preserve">, Ms. Hunter). List any memberships in professional societies other than the IEEE. Finally, list any awards and work for IEEE committees and publications.  If a photograph is provided, </w:t>
+        <w:t xml:space="preserve">, Ms. Hunter). List any memberships in professional societies other than the IEEE. Finally, list any awards and work for IEEE committees and </w:t>
+      </w:r>
+      <w:r>
+        <w:rPr>
+          <w:sz w:val="20"/>
+          <w:szCs w:val="20"/>
+        </w:rPr>
+        <w:t xml:space="preserve">publications.  If a photograph is provided, </w:t>
       </w:r>
       <w:r>
         <w:rPr>
@@ -16195,7 +17554,7 @@
                     </pic:cNvPicPr>
                   </pic:nvPicPr>
                   <pic:blipFill>
-                    <a:blip r:embed="rId19">
+                    <a:blip r:embed="rId20">
                       <a:extLst>
                         <a:ext uri="{28A0092B-C50C-407E-A947-70E740481C1C}">
                           <a14:useLocalDpi xmlns:a14="http://schemas.microsoft.com/office/drawing/2010/main" val="0"/>
@@ -16523,7 +17882,7 @@
           <w:rFonts w:ascii="Times-Roman" w:hAnsi="Times-Roman" w:cs="Times-Roman"/>
         </w:rPr>
         <w:sectPr>
-          <w:headerReference w:type="default" r:id="rId20"/>
+          <w:headerReference w:type="default" r:id="rId21"/>
           <w:type w:val="continuous"/>
           <w:pgSz w:w="12240" w:h="15840" w:code="1"/>
           <w:pgMar w:top="1008" w:right="936" w:bottom="1008" w:left="936" w:header="432" w:footer="432" w:gutter="0"/>
@@ -16576,7 +17935,7 @@
                     </pic:cNvPicPr>
                   </pic:nvPicPr>
                   <pic:blipFill>
-                    <a:blip r:embed="rId21">
+                    <a:blip r:embed="rId22">
                       <a:extLst>
                         <a:ext uri="{28A0092B-C50C-407E-A947-70E740481C1C}">
                           <a14:useLocalDpi xmlns:a14="http://schemas.microsoft.com/office/drawing/2010/main" val="0"/>
@@ -16687,7 +18046,13 @@
         <w:rPr>
           <w:rFonts w:ascii="Times-Roman" w:hAnsi="Times-Roman" w:cs="Times-Roman"/>
         </w:rPr>
-        <w:t>, Taiwan. His research interest includes the development of surface processing and biological/medical treatment techniques using nonthermal atmospheric pressure plasmas, fundamental study of plasma sources, and fabrication of micro- or nanostructured surfaces.</w:t>
+        <w:t xml:space="preserve">, Taiwan. His research interest includes the development of surface </w:t>
+      </w:r>
+      <w:r>
+        <w:rPr>
+          <w:rFonts w:ascii="Times-Roman" w:hAnsi="Times-Roman" w:cs="Times-Roman"/>
+        </w:rPr>
+        <w:t>processing and biological/medical treatment techniques using nonthermal atmospheric pressure plasmas, fundamental study of plasma sources, and fabrication of micro- or nanostructured surfaces.</w:t>
       </w:r>
       <w:r>
         <w:rPr>
@@ -18139,6 +19504,95 @@
       <w:lvlJc w:val="left"/>
       <w:pPr>
         <w:ind w:left="288"/>
+      </w:pPr>
+    </w:lvl>
+  </w:abstractNum>
+  <w:abstractNum w:abstractNumId="31" w15:restartNumberingAfterBreak="0">
+    <w:nsid w:val="7A8B004A"/>
+    <w:multiLevelType w:val="hybridMultilevel"/>
+    <w:tmpl w:val="8B80377E"/>
+    <w:lvl w:ilvl="0" w:tplc="6DBA0582">
+      <w:start w:val="1"/>
+      <w:numFmt w:val="decimal"/>
+      <w:lvlText w:val="[%1]"/>
+      <w:lvlJc w:val="left"/>
+      <w:pPr>
+        <w:ind w:left="720" w:hanging="360"/>
+      </w:pPr>
+      <w:rPr>
+        <w:rFonts w:hint="default"/>
+      </w:rPr>
+    </w:lvl>
+    <w:lvl w:ilvl="1" w:tplc="040E0019" w:tentative="1">
+      <w:start w:val="1"/>
+      <w:numFmt w:val="lowerLetter"/>
+      <w:lvlText w:val="%2."/>
+      <w:lvlJc w:val="left"/>
+      <w:pPr>
+        <w:ind w:left="1440" w:hanging="360"/>
+      </w:pPr>
+    </w:lvl>
+    <w:lvl w:ilvl="2" w:tplc="040E001B" w:tentative="1">
+      <w:start w:val="1"/>
+      <w:numFmt w:val="lowerRoman"/>
+      <w:lvlText w:val="%3."/>
+      <w:lvlJc w:val="right"/>
+      <w:pPr>
+        <w:ind w:left="2160" w:hanging="180"/>
+      </w:pPr>
+    </w:lvl>
+    <w:lvl w:ilvl="3" w:tplc="040E000F" w:tentative="1">
+      <w:start w:val="1"/>
+      <w:numFmt w:val="decimal"/>
+      <w:lvlText w:val="%4."/>
+      <w:lvlJc w:val="left"/>
+      <w:pPr>
+        <w:ind w:left="2880" w:hanging="360"/>
+      </w:pPr>
+    </w:lvl>
+    <w:lvl w:ilvl="4" w:tplc="040E0019" w:tentative="1">
+      <w:start w:val="1"/>
+      <w:numFmt w:val="lowerLetter"/>
+      <w:lvlText w:val="%5."/>
+      <w:lvlJc w:val="left"/>
+      <w:pPr>
+        <w:ind w:left="3600" w:hanging="360"/>
+      </w:pPr>
+    </w:lvl>
+    <w:lvl w:ilvl="5" w:tplc="040E001B" w:tentative="1">
+      <w:start w:val="1"/>
+      <w:numFmt w:val="lowerRoman"/>
+      <w:lvlText w:val="%6."/>
+      <w:lvlJc w:val="right"/>
+      <w:pPr>
+        <w:ind w:left="4320" w:hanging="180"/>
+      </w:pPr>
+    </w:lvl>
+    <w:lvl w:ilvl="6" w:tplc="040E000F" w:tentative="1">
+      <w:start w:val="1"/>
+      <w:numFmt w:val="decimal"/>
+      <w:lvlText w:val="%7."/>
+      <w:lvlJc w:val="left"/>
+      <w:pPr>
+        <w:ind w:left="5040" w:hanging="360"/>
+      </w:pPr>
+    </w:lvl>
+    <w:lvl w:ilvl="7" w:tplc="040E0019" w:tentative="1">
+      <w:start w:val="1"/>
+      <w:numFmt w:val="lowerLetter"/>
+      <w:lvlText w:val="%8."/>
+      <w:lvlJc w:val="left"/>
+      <w:pPr>
+        <w:ind w:left="5760" w:hanging="360"/>
+      </w:pPr>
+    </w:lvl>
+    <w:lvl w:ilvl="8" w:tplc="040E001B" w:tentative="1">
+      <w:start w:val="1"/>
+      <w:numFmt w:val="lowerRoman"/>
+      <w:lvlText w:val="%9."/>
+      <w:lvlJc w:val="right"/>
+      <w:pPr>
+        <w:ind w:left="6480" w:hanging="180"/>
       </w:pPr>
     </w:lvl>
   </w:abstractNum>
@@ -18385,6 +19839,9 @@
   <w:num w:numId="40">
     <w:abstractNumId w:val="0"/>
   </w:num>
+  <w:num w:numId="41">
+    <w:abstractNumId w:val="31"/>
+  </w:num>
 </w:numbering>
 </file>
 
@@ -18417,6 +19874,7 @@
     <w:lsdException w:name="Strong" w:qFormat="1"/>
     <w:lsdException w:name="Emphasis" w:qFormat="1"/>
     <w:lsdException w:name="HTML Keyboard" w:semiHidden="1" w:unhideWhenUsed="1"/>
+    <w:lsdException w:name="Normal Table" w:semiHidden="1" w:unhideWhenUsed="1"/>
     <w:lsdException w:name="annotation subject" w:semiHidden="1" w:unhideWhenUsed="1"/>
     <w:lsdException w:name="No List" w:semiHidden="1" w:unhideWhenUsed="1"/>
     <w:lsdException w:name="Outline List 1" w:semiHidden="1" w:unhideWhenUsed="1"/>
@@ -18459,8 +19917,11 @@
     <w:lsdException w:name="Table Contemporary" w:semiHidden="1" w:unhideWhenUsed="1"/>
     <w:lsdException w:name="Table Elegant" w:semiHidden="1" w:unhideWhenUsed="1"/>
     <w:lsdException w:name="Table Professional" w:semiHidden="1" w:unhideWhenUsed="1"/>
+    <w:lsdException w:name="Table Subtle 1" w:semiHidden="1" w:unhideWhenUsed="1"/>
     <w:lsdException w:name="Table Subtle 2" w:semiHidden="1" w:unhideWhenUsed="1"/>
     <w:lsdException w:name="Table Web 1" w:semiHidden="1" w:unhideWhenUsed="1"/>
+    <w:lsdException w:name="Table Web 2" w:semiHidden="1" w:unhideWhenUsed="1"/>
+    <w:lsdException w:name="Table Web 3" w:semiHidden="1" w:unhideWhenUsed="1"/>
     <w:lsdException w:name="Balloon Text" w:semiHidden="1" w:unhideWhenUsed="1"/>
     <w:lsdException w:name="Table Theme" w:semiHidden="1" w:unhideWhenUsed="1"/>
     <w:lsdException w:name="Placeholder Text" w:semiHidden="1"/>
@@ -19358,6 +20819,62 @@
     <w:basedOn w:val="Bekezdsalapbettpusa"/>
     <w:rsid w:val="00F932B6"/>
   </w:style>
+  <w:style w:type="table" w:styleId="Rcsostblzat">
+    <w:name w:val="Table Grid"/>
+    <w:basedOn w:val="Normltblzat"/>
+    <w:rsid w:val="0082184E"/>
+    <w:tblPr>
+      <w:tblBorders>
+        <w:top w:val="single" w:sz="4" w:space="0" w:color="auto"/>
+        <w:left w:val="single" w:sz="4" w:space="0" w:color="auto"/>
+        <w:bottom w:val="single" w:sz="4" w:space="0" w:color="auto"/>
+        <w:right w:val="single" w:sz="4" w:space="0" w:color="auto"/>
+        <w:insideH w:val="single" w:sz="4" w:space="0" w:color="auto"/>
+        <w:insideV w:val="single" w:sz="4" w:space="0" w:color="auto"/>
+      </w:tblBorders>
+    </w:tblPr>
+  </w:style>
+  <w:style w:type="paragraph" w:styleId="Kpalrs">
+    <w:name w:val="caption"/>
+    <w:basedOn w:val="Norml"/>
+    <w:next w:val="Norml"/>
+    <w:unhideWhenUsed/>
+    <w:qFormat/>
+    <w:rsid w:val="00913401"/>
+    <w:pPr>
+      <w:spacing w:after="200"/>
+    </w:pPr>
+    <w:rPr>
+      <w:i/>
+      <w:iCs/>
+      <w:color w:val="44546A" w:themeColor="text2"/>
+      <w:sz w:val="18"/>
+      <w:szCs w:val="18"/>
+    </w:rPr>
+  </w:style>
+  <w:style w:type="character" w:styleId="Feloldatlanmegemlts">
+    <w:name w:val="Unresolved Mention"/>
+    <w:basedOn w:val="Bekezdsalapbettpusa"/>
+    <w:uiPriority w:val="99"/>
+    <w:semiHidden/>
+    <w:unhideWhenUsed/>
+    <w:rsid w:val="00B02226"/>
+    <w:rPr>
+      <w:color w:val="605E5C"/>
+      <w:shd w:val="clear" w:color="auto" w:fill="E1DFDD"/>
+    </w:rPr>
+  </w:style>
+  <w:style w:type="paragraph" w:styleId="Listaszerbekezds">
+    <w:name w:val="List Paragraph"/>
+    <w:basedOn w:val="Norml"/>
+    <w:uiPriority w:val="72"/>
+    <w:qFormat/>
+    <w:rsid w:val="009C6D3E"/>
+    <w:pPr>
+      <w:ind w:left="720"/>
+      <w:contextualSpacing/>
+    </w:pPr>
+  </w:style>
 </w:styles>
 </file>
 

--- a/Paper in IEEE Transaction format.docx
+++ b/Paper in IEEE Transaction format.docx
@@ -1,6 +1,6 @@
 
 <file path=word/document.xml><?xml version="1.0" encoding="utf-8"?>
-<w:document xmlns:wpc="http://schemas.microsoft.com/office/word/2010/wordprocessingCanvas" xmlns:cx="http://schemas.microsoft.com/office/drawing/2014/chartex" xmlns:cx1="http://schemas.microsoft.com/office/drawing/2015/9/8/chartex" xmlns:cx2="http://schemas.microsoft.com/office/drawing/2015/10/21/chartex" xmlns:cx3="http://schemas.microsoft.com/office/drawing/2016/5/9/chartex" xmlns:cx4="http://schemas.microsoft.com/office/drawing/2016/5/10/chartex" xmlns:cx5="http://schemas.microsoft.com/office/drawing/2016/5/11/chartex" xmlns:cx6="http://schemas.microsoft.com/office/drawing/2016/5/12/chartex" xmlns:cx7="http://schemas.microsoft.com/office/drawing/2016/5/13/chartex" xmlns:cx8="http://schemas.microsoft.com/office/drawing/2016/5/14/chartex" xmlns:mc="http://schemas.openxmlformats.org/markup-compatibility/2006" xmlns:aink="http://schemas.microsoft.com/office/drawing/2016/ink" xmlns:am3d="http://schemas.microsoft.com/office/drawing/2017/model3d" xmlns:o="urn:schemas-microsoft-com:office:office" xmlns:r="http://schemas.openxmlformats.org/officeDocument/2006/relationships" xmlns:m="http://schemas.openxmlformats.org/officeDocument/2006/math" xmlns:v="urn:schemas-microsoft-com:vml" xmlns:wp14="http://schemas.microsoft.com/office/word/2010/wordprocessingDrawing" xmlns:wp="http://schemas.openxmlformats.org/drawingml/2006/wordprocessingDrawing" xmlns:w10="urn:schemas-microsoft-com:office:word" xmlns:w="http://schemas.openxmlformats.org/wordprocessingml/2006/main" xmlns:w14="http://schemas.microsoft.com/office/word/2010/wordml" xmlns:w15="http://schemas.microsoft.com/office/word/2012/wordml" xmlns:w16cex="http://schemas.microsoft.com/office/word/2018/wordml/cex" xmlns:w16cid="http://schemas.microsoft.com/office/word/2016/wordml/cid" xmlns:w16="http://schemas.microsoft.com/office/word/2018/wordml" xmlns:w16se="http://schemas.microsoft.com/office/word/2015/wordml/symex" xmlns:wpg="http://schemas.microsoft.com/office/word/2010/wordprocessingGroup" xmlns:wpi="http://schemas.microsoft.com/office/word/2010/wordprocessingInk" xmlns:wne="http://schemas.microsoft.com/office/word/2006/wordml" xmlns:wps="http://schemas.microsoft.com/office/word/2010/wordprocessingShape" mc:Ignorable="w14 w15 w16se w16cid w16 w16cex wp14">
+<w:document xmlns:wpc="http://schemas.microsoft.com/office/word/2010/wordprocessingCanvas" xmlns:cx="http://schemas.microsoft.com/office/drawing/2014/chartex" xmlns:mc="http://schemas.openxmlformats.org/markup-compatibility/2006" xmlns:o="urn:schemas-microsoft-com:office:office" xmlns:r="http://schemas.openxmlformats.org/officeDocument/2006/relationships" xmlns:m="http://schemas.openxmlformats.org/officeDocument/2006/math" xmlns:v="urn:schemas-microsoft-com:vml" xmlns:wp14="http://schemas.microsoft.com/office/word/2010/wordprocessingDrawing" xmlns:wp="http://schemas.openxmlformats.org/drawingml/2006/wordprocessingDrawing" xmlns:w10="urn:schemas-microsoft-com:office:word" xmlns:w="http://schemas.openxmlformats.org/wordprocessingml/2006/main" xmlns:w14="http://schemas.microsoft.com/office/word/2010/wordml" xmlns:w15="http://schemas.microsoft.com/office/word/2012/wordml" xmlns:w16se="http://schemas.microsoft.com/office/word/2015/wordml/symex" xmlns:wpg="http://schemas.microsoft.com/office/word/2010/wordprocessingGroup" xmlns:wpi="http://schemas.microsoft.com/office/word/2010/wordprocessingInk" xmlns:wne="http://schemas.microsoft.com/office/word/2006/wordml" xmlns:wps="http://schemas.microsoft.com/office/word/2010/wordprocessingShape" mc:Ignorable="w14 w15 w16se wp14">
   <w:body>
     <w:p>
       <w:pPr>
@@ -62,7 +62,23 @@
         <w:t>,</w:t>
       </w:r>
       <w:r>
-        <w:t xml:space="preserve"> Mónika Farsang, </w:t>
+        <w:t xml:space="preserve"> </w:t>
+      </w:r>
+      <w:proofErr w:type="spellStart"/>
+      <w:r>
+        <w:t>Mónika</w:t>
+      </w:r>
+      <w:proofErr w:type="spellEnd"/>
+      <w:r>
+        <w:t xml:space="preserve"> </w:t>
+      </w:r>
+      <w:proofErr w:type="spellStart"/>
+      <w:r>
+        <w:t>Farsang</w:t>
+      </w:r>
+      <w:proofErr w:type="spellEnd"/>
+      <w:r>
+        <w:t xml:space="preserve">, </w:t>
       </w:r>
       <w:proofErr w:type="spellStart"/>
       <w:r>
@@ -142,38 +158,14 @@
         <w:t xml:space="preserve"> 6.0 or later. Otherwise, use this document as an instruction set. The electronic file of your paper will be formatted further at IEEE. </w:t>
       </w:r>
       <w:r>
-        <w:t xml:space="preserve">Paper titles should be written in uppercase and lowercase letters, not all uppercase. Avoid writing long formulas with subscripts in the title; short formulas that identify the elements are fine (e.g., "Nd–Fe–B"). Do not write “(Invited)” in the title. Full names of authors are preferred in the author </w:t>
-      </w:r>
-      <w:proofErr w:type="gramStart"/>
-      <w:r>
-        <w:t>field, but</w:t>
-      </w:r>
-      <w:proofErr w:type="gramEnd"/>
-      <w:r>
-        <w:t xml:space="preserve"> are not required. Put a space between authors’ initials. </w:t>
+        <w:t xml:space="preserve">Paper titles should be written in uppercase and lowercase letters, not all uppercase. Avoid writing long formulas with subscripts in the title; short formulas that identify the elements are fine (e.g., "Nd–Fe–B"). Do not write “(Invited)” in the title. Full names of authors are preferred in the author field, but are not required. Put a space between authors’ initials. </w:t>
       </w:r>
       <w:r>
         <w:rPr>
           <w:sz w:val="20"/>
           <w:szCs w:val="20"/>
         </w:rPr>
-        <w:t xml:space="preserve">The abstract must be a concise yet comprehensive reflection of what is in your article. In particular, the abstract must be self-contained, without abbreviations, footnotes, or references. It should be a microcosm of the full article. The abstract must be between 150–250 words. Be sure that you adhere to these limits; otherwise, you will need to edit your abstract accordingly. The abstract must be written as one </w:t>
-      </w:r>
-      <w:proofErr w:type="gramStart"/>
-      <w:r>
-        <w:rPr>
-          <w:sz w:val="20"/>
-          <w:szCs w:val="20"/>
-        </w:rPr>
-        <w:t>paragraph, and</w:t>
-      </w:r>
-      <w:proofErr w:type="gramEnd"/>
-      <w:r>
-        <w:rPr>
-          <w:sz w:val="20"/>
-          <w:szCs w:val="20"/>
-        </w:rPr>
-        <w:t xml:space="preserve"> should not contain displayed mathematical equations or tabular material. The abstract should include three or four different keywords or phrases, as this will help readers to find it. It is important to avoid over-repetition of such phrases as this can result in a page being rejected by search engines. Ensure that your abstract reads well and is grammatically correct</w:t>
+        <w:t>The abstract must be a concise yet comprehensive reflection of what is in your article. In particular, the abstract must be self-contained, without abbreviations, footnotes, or references. It should be a microcosm of the full article. The abstract must be between 150–250 words. Be sure that you adhere to these limits; otherwise, you will need to edit your abstract accordingly. The abstract must be written as one paragraph, and should not contain displayed mathematical equations or tabular material. The abstract should include three or four different keywords or phrases, as this will help readers to find it. It is important to avoid over-repetition of such phrases as this can result in a page being rejected by search engines. Ensure that your abstract reads well and is grammatically correct</w:t>
       </w:r>
       <w:r>
         <w:t>.</w:t>
@@ -439,15 +431,7 @@
         <w:t>,</w:t>
       </w:r>
       <w:r>
-        <w:t xml:space="preserve"> please contact your conference editor concerning acceptable word processor formats for your </w:t>
-      </w:r>
-      <w:proofErr w:type="gramStart"/>
-      <w:r>
-        <w:t>particular conference</w:t>
-      </w:r>
-      <w:proofErr w:type="gramEnd"/>
-      <w:r>
-        <w:t xml:space="preserve">. </w:t>
+        <w:t xml:space="preserve"> please contact your conference editor concerning acceptable word processor formats for your particular conference. </w:t>
       </w:r>
     </w:p>
     <w:p>
@@ -730,15 +714,7 @@
       </w:r>
       <w:proofErr w:type="spellEnd"/>
       <w:r>
-        <w:t xml:space="preserve"> is played with 52 cards. Each player has </w:t>
-      </w:r>
-      <w:proofErr w:type="gramStart"/>
-      <w:r>
-        <w:t>2 hole</w:t>
-      </w:r>
-      <w:proofErr w:type="gramEnd"/>
-      <w:r>
-        <w:t xml:space="preserve"> cards and there are 5 community cards with 3 phases, called the </w:t>
+        <w:t xml:space="preserve"> is played with 52 cards. Each player has 2 hole cards and there are 5 community cards with 3 phases, called the </w:t>
       </w:r>
       <w:r>
         <w:rPr>
@@ -778,15 +754,7 @@
         <w:t>raise</w:t>
       </w:r>
       <w:r>
-        <w:t xml:space="preserve"> actions per round each with 4 betting rounds in total. The state representation in this game is a vector of length 72. The first part contains the known cards, namely the hole cards and the already known community cards. The first 13 represents the cards from the Ace of Spade to the King of Spade, followed by the Heart, the </w:t>
-      </w:r>
-      <w:proofErr w:type="gramStart"/>
-      <w:r>
-        <w:t>Diamond</w:t>
-      </w:r>
-      <w:proofErr w:type="gramEnd"/>
-      <w:r>
-        <w:t xml:space="preserve"> and the Club similarly. The rest of the vector is the number of </w:t>
+        <w:t xml:space="preserve"> actions per round each with 4 betting rounds in total. The state representation in this game is a vector of length 72. The first part contains the known cards, namely the hole cards and the already known community cards. The first 13 represents the cards from the Ace of Spade to the King of Spade, followed by the Heart, the Diamond and the Club similarly. The rest of the vector is the number of </w:t>
       </w:r>
       <w:r>
         <w:rPr>
@@ -847,10 +815,18 @@
       </w:r>
       <w:proofErr w:type="spellEnd"/>
       <w:r>
-        <w:t xml:space="preserve">. For this, we used the TensorFlow code from </w:t>
+        <w:t xml:space="preserve">. For this, we used the </w:t>
       </w:r>
       <w:proofErr w:type="spellStart"/>
       <w:r>
+        <w:t>TensorFlow</w:t>
+      </w:r>
+      <w:proofErr w:type="spellEnd"/>
+      <w:r>
+        <w:t xml:space="preserve"> code from </w:t>
+      </w:r>
+      <w:proofErr w:type="spellStart"/>
+      <w:r>
         <w:t>RLCard</w:t>
       </w:r>
       <w:proofErr w:type="spellEnd"/>
@@ -881,15 +857,15 @@
       </w:r>
       <w:proofErr w:type="spellEnd"/>
       <w:r>
-        <w:t xml:space="preserve">. This implementation is an advanced Q-learning agent in two aspects. First, it uses a replay buffer to store past experiences and we can sample training data from it periodically. Second, to make the training more stable, another Q-network is used as a target network </w:t>
-      </w:r>
-      <w:proofErr w:type="gramStart"/>
-      <w:r>
-        <w:t>in order to</w:t>
-      </w:r>
-      <w:proofErr w:type="gramEnd"/>
-      <w:r>
-        <w:t xml:space="preserve"> backpropagate through it and train the policy Q-network. These features were first described in </w:t>
+        <w:t xml:space="preserve">. This implementation is an advanced Q-learning agent in two aspects. First, it uses a replay buffer to store past experiences, as we simulate the environment and make an action we add the state, action, reward, next state and whether game is done or not, then when we train our network we sample from that replay buffer for a more consistent result. Second, to make the training more stable, another Q-network is used as a target network in order to </w:t>
+      </w:r>
+      <w:proofErr w:type="spellStart"/>
+      <w:r>
+        <w:t>backpropagate</w:t>
+      </w:r>
+      <w:proofErr w:type="spellEnd"/>
+      <w:r>
+        <w:t xml:space="preserve"> through it and train the policy Q-network. These features were first described in </w:t>
       </w:r>
       <w:r>
         <w:fldChar w:fldCharType="begin"/>
@@ -915,13 +891,91 @@
         <w:pStyle w:val="Text"/>
       </w:pPr>
       <w:r>
-        <w:t>Furthermore, as an extra component</w:t>
-      </w:r>
-      <w:r>
-        <w:t xml:space="preserve"> to make the classical DQN agent more powerful</w:t>
-      </w:r>
-      <w:r>
-        <w:t xml:space="preserve">, we added the opportunity of a more aggressive playing strategy. In case of the given action has the maximum q-value, the agent chooses the </w:t>
+        <w:t xml:space="preserve">These networks purpose is to estimate a Q-value given the current state, which can be used to determine which action the agent will take. They consist of a simple neural network with the number of states as it’s input layer and the number of actions as </w:t>
+      </w:r>
+      <w:proofErr w:type="spellStart"/>
+      <w:r>
+        <w:t>it’s</w:t>
+      </w:r>
+      <w:proofErr w:type="spellEnd"/>
+      <w:r>
+        <w:t xml:space="preserve"> output layer. </w:t>
+      </w:r>
+    </w:p>
+    <w:p>
+      <w:pPr>
+        <w:pStyle w:val="Text"/>
+      </w:pPr>
+      <w:r>
+        <w:t xml:space="preserve">Every step the agent first makes an action based on the </w:t>
+      </w:r>
+      <w:proofErr w:type="spellStart"/>
+      <w:r>
+        <w:t>epsilion</w:t>
+      </w:r>
+      <w:proofErr w:type="spellEnd"/>
+      <w:r>
+        <w:t xml:space="preserve"> value which is responsible for exploration, if </w:t>
+      </w:r>
+      <w:proofErr w:type="spellStart"/>
+      <w:r>
+        <w:t>epsilion</w:t>
+      </w:r>
+      <w:proofErr w:type="spellEnd"/>
+      <w:r>
+        <w:t xml:space="preserve"> is high the agent is more likely to take a random action if it’s low it will use the Q-network to determine the best action. In the early stages of the game </w:t>
+      </w:r>
+      <w:proofErr w:type="spellStart"/>
+      <w:r>
+        <w:t>epsilion</w:t>
+      </w:r>
+      <w:proofErr w:type="spellEnd"/>
+      <w:r>
+        <w:t xml:space="preserve"> starts high “exploring” the environment and each step it’s reduced by a small amount to the point when it will be near 0. </w:t>
+      </w:r>
+    </w:p>
+    <w:p>
+      <w:pPr>
+        <w:pStyle w:val="Text"/>
+      </w:pPr>
+      <w:r>
+        <w:t xml:space="preserve">The agent learns by sampling a </w:t>
+      </w:r>
+      <w:proofErr w:type="spellStart"/>
+      <w:r>
+        <w:t>minibatch</w:t>
+      </w:r>
+      <w:proofErr w:type="spellEnd"/>
+      <w:r>
+        <w:t xml:space="preserve"> from the replay memory and gets a Q-value for the next state using the policy network and determines the best action for this state. Then it determines the target Q-value using the target network, calculates the target action using the reward from the replay memory and the target Q-value, then </w:t>
+      </w:r>
+      <w:proofErr w:type="spellStart"/>
+      <w:r>
+        <w:t>backpropagates</w:t>
+      </w:r>
+      <w:proofErr w:type="spellEnd"/>
+      <w:r>
+        <w:t xml:space="preserve"> using this value.</w:t>
+      </w:r>
+    </w:p>
+    <w:p>
+      <w:pPr>
+        <w:pStyle w:val="Text"/>
+      </w:pPr>
+      <w:r>
+        <w:t xml:space="preserve">First the agent will “explore” the environment making random actions and getting positive/negative rewards and updating its Q-network accordingly. But as it plays more and </w:t>
+      </w:r>
+      <w:r>
+        <w:lastRenderedPageBreak/>
+        <w:t>more it will take less random actions and has more accurate Q-values for the given states, playing better and better.</w:t>
+      </w:r>
+    </w:p>
+    <w:p>
+      <w:pPr>
+        <w:pStyle w:val="Text"/>
+      </w:pPr>
+      <w:r>
+        <w:t xml:space="preserve">Furthermore, as an extra component, we added the opportunity of a more aggressive playing strategy. In case of the given action has the maximum q-value, the agent chooses the </w:t>
       </w:r>
       <w:r>
         <w:rPr>
@@ -963,7 +1017,6 @@
       <w:r>
         <w:t xml:space="preserve">, </w:t>
       </w:r>
-      <w:proofErr w:type="gramStart"/>
       <w:r>
         <w:rPr>
           <w:i/>
@@ -971,7 +1024,6 @@
         </w:rPr>
         <w:t>checking</w:t>
       </w:r>
-      <w:proofErr w:type="gramEnd"/>
       <w:r>
         <w:t xml:space="preserve"> and </w:t>
       </w:r>
@@ -983,19 +1035,7 @@
         <w:t>folding</w:t>
       </w:r>
       <w:r>
-        <w:t xml:space="preserve">. </w:t>
-      </w:r>
-      <w:r>
-        <w:t>The names of these algorithms are DQN-CAR, DQN-CHR and DQN-FR, respectively. In the next section, w</w:t>
-      </w:r>
-      <w:r>
-        <w:t xml:space="preserve">e investigate </w:t>
-      </w:r>
-      <w:r>
-        <w:t>their</w:t>
-      </w:r>
-      <w:r>
-        <w:t xml:space="preserve"> impact on the performance of the agent. </w:t>
+        <w:t xml:space="preserve">. We investigate its impact on the performance of the agent. </w:t>
       </w:r>
     </w:p>
     <w:p>
@@ -1003,6 +1043,8 @@
         <w:pStyle w:val="Text"/>
         <w:ind w:firstLine="0"/>
       </w:pPr>
+      <w:bookmarkStart w:id="1" w:name="_GoBack"/>
+      <w:bookmarkEnd w:id="1"/>
     </w:p>
     <w:p>
       <w:pPr>
@@ -1026,15 +1068,7 @@
         <w:t>in both environments.</w:t>
       </w:r>
       <w:r>
-        <w:t xml:space="preserve"> During the hyperparameter tuning the number of layers, the replay memory size, the batch size, the discount </w:t>
-      </w:r>
-      <w:proofErr w:type="gramStart"/>
-      <w:r>
-        <w:t>factor</w:t>
-      </w:r>
-      <w:proofErr w:type="gramEnd"/>
-      <w:r>
-        <w:t xml:space="preserve"> and the learning rate were examined.</w:t>
+        <w:t xml:space="preserve"> During the hyperparameter tuning the number of layers, the replay memory size, the batch size, the discount factor and the learning rate were examined.</w:t>
       </w:r>
     </w:p>
     <w:p>
@@ -1061,17 +1095,7 @@
           <w:sz w:val="16"/>
           <w:szCs w:val="16"/>
         </w:rPr>
-        <w:t>Table</w:t>
-      </w:r>
-      <w:r>
-        <w:rPr>
-          <w:i/>
-          <w:iCs/>
-          <w:smallCaps/>
-          <w:sz w:val="16"/>
-          <w:szCs w:val="16"/>
-        </w:rPr>
-        <w:t xml:space="preserve"> I.</w:t>
+        <w:t>Table I.</w:t>
       </w:r>
       <w:r>
         <w:fldChar w:fldCharType="end"/>
@@ -1100,7 +1124,7 @@
           <w:szCs w:val="16"/>
         </w:rPr>
       </w:pPr>
-      <w:bookmarkStart w:id="1" w:name="_Ref58350316"/>
+      <w:bookmarkStart w:id="2" w:name="_Ref58350316"/>
       <w:r>
         <w:rPr>
           <w:i w:val="0"/>
@@ -1110,18 +1134,7 @@
           <w:sz w:val="16"/>
           <w:szCs w:val="16"/>
         </w:rPr>
-        <w:t>Table</w:t>
-      </w:r>
-      <w:r>
-        <w:rPr>
-          <w:i w:val="0"/>
-          <w:iCs w:val="0"/>
-          <w:smallCaps/>
-          <w:color w:val="auto"/>
-          <w:sz w:val="16"/>
-          <w:szCs w:val="16"/>
-        </w:rPr>
-        <w:t xml:space="preserve"> </w:t>
+        <w:t xml:space="preserve">Table </w:t>
       </w:r>
       <w:r>
         <w:rPr>
@@ -1190,7 +1203,7 @@
         </w:rPr>
         <w:t>.</w:t>
       </w:r>
-      <w:bookmarkEnd w:id="1"/>
+      <w:bookmarkEnd w:id="2"/>
       <w:r>
         <w:rPr>
           <w:i w:val="0"/>
@@ -1656,32 +1669,40 @@
         <w:t>.</w:t>
       </w:r>
       <w:r>
+        <w:t xml:space="preserve"> We trained them 1000 episodes long and in each tenth episode</w:t>
+      </w:r>
+      <w:r>
+        <w:t>,</w:t>
+      </w:r>
+      <w:r>
+        <w:t xml:space="preserve"> they were evaluated with 100 games. The reward is calculated from the last 10 evaluations.</w:t>
+      </w:r>
+      <w:r>
         <w:t xml:space="preserve"> </w:t>
       </w:r>
       <w:r>
-        <w:t xml:space="preserve">We trained </w:t>
-      </w:r>
-      <w:r>
-        <w:t xml:space="preserve">them </w:t>
-      </w:r>
-      <w:r>
-        <w:t>1000 episodes long and in each tenth episode</w:t>
-      </w:r>
-      <w:r>
-        <w:t>,</w:t>
-      </w:r>
-      <w:r>
-        <w:t xml:space="preserve"> they were evaluated with 100 games. The</w:t>
-      </w:r>
-      <w:r>
-        <w:t xml:space="preserve"> reward is calculated from the</w:t>
-      </w:r>
-      <w:r>
-        <w:t xml:space="preserve"> last 10 evaluations</w:t>
-      </w:r>
-      <w:r>
-        <w:t>.</w:t>
-      </w:r>
+        <w:fldChar w:fldCharType="begin"/>
+      </w:r>
+      <w:r>
+        <w:instrText xml:space="preserve"> REF _Ref58350907 \h  \* MERGEFORMAT </w:instrText>
+      </w:r>
+      <w:r>
+        <w:fldChar w:fldCharType="separate"/>
+      </w:r>
+      <w:r>
+        <w:t xml:space="preserve">Table </w:t>
+      </w:r>
+      <w:proofErr w:type="spellStart"/>
+      <w:r>
+        <w:t>II.</w:t>
+      </w:r>
+      <w:r>
+        <w:fldChar w:fldCharType="end"/>
+      </w:r>
+      <w:r>
+        <w:t>and</w:t>
+      </w:r>
+      <w:proofErr w:type="spellEnd"/>
       <w:r>
         <w:t xml:space="preserve"> </w:t>
       </w:r>
@@ -1689,60 +1710,101 @@
         <w:fldChar w:fldCharType="begin"/>
       </w:r>
       <w:r>
-        <w:instrText xml:space="preserve"> REF _Ref58350907 \h </w:instrText>
-      </w:r>
-      <w:r>
-        <w:instrText xml:space="preserve"> \* MERGEFORMAT </w:instrText>
+        <w:instrText xml:space="preserve"> REF _Ref58350909 \h  \* MERGEFORMAT </w:instrText>
       </w:r>
       <w:r>
         <w:fldChar w:fldCharType="separate"/>
       </w:r>
       <w:r>
-        <w:t xml:space="preserve">Table </w:t>
+        <w:t>Table III.</w:t>
+      </w:r>
+      <w:r>
+        <w:fldChar w:fldCharType="end"/>
+      </w:r>
+      <w:r>
+        <w:t xml:space="preserve"> display</w:t>
+      </w:r>
+      <w:r>
+        <w:t xml:space="preserve"> </w:t>
+      </w:r>
+      <w:r>
+        <w:t xml:space="preserve">the average rewards and their variance in Leduc </w:t>
       </w:r>
       <w:proofErr w:type="spellStart"/>
       <w:r>
-        <w:t>II.</w:t>
-      </w:r>
-      <w:r>
-        <w:fldChar w:fldCharType="end"/>
-      </w:r>
-      <w:r>
-        <w:t>and</w:t>
+        <w:t>Hold’em</w:t>
       </w:r>
       <w:proofErr w:type="spellEnd"/>
       <w:r>
+        <w:t xml:space="preserve"> and Limit </w:t>
+      </w:r>
+      <w:proofErr w:type="spellStart"/>
+      <w:r>
+        <w:t>Hold’em</w:t>
+      </w:r>
+      <w:proofErr w:type="spellEnd"/>
+      <w:r>
+        <w:t xml:space="preserve">. </w:t>
+      </w:r>
+    </w:p>
+    <w:p>
+      <w:pPr>
+        <w:pStyle w:val="Text"/>
+      </w:pPr>
+      <w:r>
+        <w:t>The most important finding is that the different versions of the traditional DQN agent have an effect on the performance. Moreover,</w:t>
+      </w:r>
+      <w:r>
+        <w:t xml:space="preserve"> if</w:t>
+      </w:r>
+      <w:r>
+        <w:t xml:space="preserve"> the agent </w:t>
+      </w:r>
+      <w:r>
+        <w:t xml:space="preserve">prefers </w:t>
+      </w:r>
+      <w:r>
+        <w:rPr>
+          <w:i/>
+          <w:iCs/>
+        </w:rPr>
+        <w:t>raising</w:t>
+      </w:r>
+      <w:r>
         <w:t xml:space="preserve"> </w:t>
       </w:r>
       <w:r>
-        <w:fldChar w:fldCharType="begin"/>
-      </w:r>
-      <w:r>
-        <w:instrText xml:space="preserve"> REF _Ref58350909 \h </w:instrText>
-      </w:r>
-      <w:r>
-        <w:instrText xml:space="preserve"> \* MERGEFORMAT </w:instrText>
-      </w:r>
-      <w:r>
-        <w:fldChar w:fldCharType="separate"/>
-      </w:r>
-      <w:r>
-        <w:t xml:space="preserve">Table </w:t>
-      </w:r>
-      <w:r>
-        <w:t>III.</w:t>
-      </w:r>
-      <w:r>
-        <w:fldChar w:fldCharType="end"/>
-      </w:r>
-      <w:r>
-        <w:t xml:space="preserve"> display</w:t>
-      </w:r>
-      <w:r>
-        <w:t xml:space="preserve"> </w:t>
-      </w:r>
-      <w:r>
-        <w:t xml:space="preserve">the average rewards and their variance in Leduc </w:t>
+        <w:t xml:space="preserve">to </w:t>
+      </w:r>
+      <w:r>
+        <w:rPr>
+          <w:i/>
+          <w:iCs/>
+        </w:rPr>
+        <w:t>calling</w:t>
+      </w:r>
+      <w:r>
+        <w:t>, the</w:t>
+      </w:r>
+      <w:r>
+        <w:t xml:space="preserve"> perform</w:t>
+      </w:r>
+      <w:r>
+        <w:t xml:space="preserve">ance is significantly better. </w:t>
+      </w:r>
+    </w:p>
+    <w:p>
+      <w:pPr>
+        <w:pStyle w:val="Text"/>
+      </w:pPr>
+      <w:r>
+        <w:t xml:space="preserve">In </w:t>
+      </w:r>
+      <w:r>
+        <w:t xml:space="preserve">the </w:t>
+      </w:r>
+      <w:r>
+        <w:t xml:space="preserve">case of the Leduc </w:t>
       </w:r>
       <w:proofErr w:type="spellStart"/>
       <w:r>
@@ -1750,103 +1812,13 @@
       </w:r>
       <w:proofErr w:type="spellEnd"/>
       <w:r>
-        <w:t xml:space="preserve"> and Limit </w:t>
-      </w:r>
-      <w:proofErr w:type="spellStart"/>
-      <w:r>
-        <w:t>Hold’em</w:t>
-      </w:r>
-      <w:proofErr w:type="spellEnd"/>
-      <w:r>
-        <w:t xml:space="preserve">. </w:t>
-      </w:r>
-    </w:p>
-    <w:p>
-      <w:pPr>
-        <w:pStyle w:val="Text"/>
-      </w:pPr>
-      <w:r>
-        <w:t xml:space="preserve">The most important finding is that the different versions of the traditional DQN agent </w:t>
-      </w:r>
-      <w:proofErr w:type="gramStart"/>
-      <w:r>
-        <w:t>have an effect on</w:t>
-      </w:r>
-      <w:proofErr w:type="gramEnd"/>
-      <w:r>
-        <w:t xml:space="preserve"> the performance. Moreover,</w:t>
-      </w:r>
-      <w:r>
-        <w:t xml:space="preserve"> if</w:t>
-      </w:r>
-      <w:r>
-        <w:t xml:space="preserve"> the agent </w:t>
-      </w:r>
-      <w:r>
-        <w:t xml:space="preserve">prefers </w:t>
-      </w:r>
-      <w:r>
-        <w:rPr>
-          <w:i/>
-          <w:iCs/>
-        </w:rPr>
-        <w:t>raising</w:t>
-      </w:r>
-      <w:r>
-        <w:t xml:space="preserve"> </w:t>
-      </w:r>
-      <w:r>
-        <w:t xml:space="preserve">to </w:t>
-      </w:r>
-      <w:r>
-        <w:rPr>
-          <w:i/>
-          <w:iCs/>
-        </w:rPr>
-        <w:t>calling</w:t>
-      </w:r>
-      <w:r>
-        <w:t>, the</w:t>
-      </w:r>
-      <w:r>
-        <w:t xml:space="preserve"> perform</w:t>
-      </w:r>
-      <w:r>
-        <w:t xml:space="preserve">ance is significantly better. </w:t>
-      </w:r>
-    </w:p>
-    <w:p>
-      <w:pPr>
-        <w:pStyle w:val="Text"/>
-      </w:pPr>
-      <w:r>
-        <w:t xml:space="preserve">In </w:t>
-      </w:r>
-      <w:r>
-        <w:t xml:space="preserve">the </w:t>
-      </w:r>
-      <w:r>
-        <w:t xml:space="preserve">case of the Leduc </w:t>
-      </w:r>
-      <w:proofErr w:type="spellStart"/>
-      <w:r>
-        <w:t>Hold’em</w:t>
-      </w:r>
-      <w:proofErr w:type="spellEnd"/>
-      <w:r>
         <w:t xml:space="preserve"> environment, the DQN</w:t>
       </w:r>
       <w:r>
         <w:noBreakHyphen/>
       </w:r>
       <w:r>
-        <w:t xml:space="preserve">CAR algorithm exceeds </w:t>
-      </w:r>
-      <w:r>
-        <w:t>the baseline DQN</w:t>
-      </w:r>
-      <w:r>
-        <w:t xml:space="preserve"> </w:t>
+        <w:t xml:space="preserve">CAR algorithm exceeds the baseline DQN </w:t>
       </w:r>
       <w:r>
         <w:t>by</w:t>
@@ -1875,7 +1847,7 @@
           <w:szCs w:val="16"/>
         </w:rPr>
       </w:pPr>
-      <w:bookmarkStart w:id="2" w:name="_Ref58350907"/>
+      <w:bookmarkStart w:id="3" w:name="_Ref58350907"/>
       <w:r>
         <w:rPr>
           <w:i w:val="0"/>
@@ -1954,7 +1926,7 @@
         </w:rPr>
         <w:t>.</w:t>
       </w:r>
-      <w:bookmarkEnd w:id="2"/>
+      <w:bookmarkEnd w:id="3"/>
       <w:r>
         <w:rPr>
           <w:i w:val="0"/>
@@ -2418,13 +2390,7 @@
         <w:t>by</w:t>
       </w:r>
       <w:r>
-        <w:t xml:space="preserve"> almost 40</w:t>
-      </w:r>
-      <w:r>
-        <w:t>%</w:t>
-      </w:r>
-      <w:r>
-        <w:t xml:space="preserve"> improvement.</w:t>
+        <w:t xml:space="preserve"> almost 40% improvement.</w:t>
       </w:r>
     </w:p>
     <w:p>
@@ -2447,7 +2413,7 @@
           <w:szCs w:val="16"/>
         </w:rPr>
       </w:pPr>
-      <w:bookmarkStart w:id="3" w:name="_Ref58350909"/>
+      <w:bookmarkStart w:id="4" w:name="_Ref58350909"/>
       <w:r>
         <w:rPr>
           <w:i w:val="0"/>
@@ -2526,7 +2492,7 @@
         </w:rPr>
         <w:t>.</w:t>
       </w:r>
-      <w:bookmarkEnd w:id="3"/>
+      <w:bookmarkEnd w:id="4"/>
       <w:r>
         <w:rPr>
           <w:i w:val="0"/>
@@ -3009,16 +2975,7 @@
         <w:t>,</w:t>
       </w:r>
       <w:r>
-        <w:t xml:space="preserve"> the problem of the </w:t>
-      </w:r>
-      <w:r>
-        <w:t>DQN policy</w:t>
-      </w:r>
-      <w:r>
-        <w:t xml:space="preserve"> is that it</w:t>
-      </w:r>
-      <w:r>
-        <w:t xml:space="preserve"> may be highly exploitable since </w:t>
+        <w:t xml:space="preserve"> the problem of the DQN policy is that it may be highly exploitable since </w:t>
       </w:r>
       <w:r>
         <w:t>it is easy to</w:t>
@@ -3048,11 +3005,7 @@
         <w:t>Th</w:t>
       </w:r>
       <w:r>
-        <w:t xml:space="preserve">ese evaluation </w:t>
-      </w:r>
-      <w:r>
-        <w:lastRenderedPageBreak/>
-        <w:t>results are</w:t>
+        <w:t>ese evaluation results are</w:t>
       </w:r>
       <w:r>
         <w:t xml:space="preserve"> shown in </w:t>
@@ -3061,19 +3014,13 @@
         <w:fldChar w:fldCharType="begin"/>
       </w:r>
       <w:r>
-        <w:instrText xml:space="preserve"> REF _Ref58362036 \h </w:instrText>
-      </w:r>
-      <w:r>
-        <w:instrText xml:space="preserve"> \* MERGEFORMAT </w:instrText>
+        <w:instrText xml:space="preserve"> REF _Ref58362036 \h  \* MERGEFORMAT </w:instrText>
       </w:r>
       <w:r>
         <w:fldChar w:fldCharType="separate"/>
       </w:r>
       <w:r>
-        <w:t>Table</w:t>
-      </w:r>
-      <w:r>
-        <w:t xml:space="preserve"> IV.</w:t>
+        <w:t>Table IV.</w:t>
       </w:r>
       <w:r>
         <w:fldChar w:fldCharType="end"/>
@@ -3102,7 +3049,7 @@
           <w:szCs w:val="16"/>
         </w:rPr>
       </w:pPr>
-      <w:bookmarkStart w:id="4" w:name="_Ref58362036"/>
+      <w:bookmarkStart w:id="5" w:name="_Ref58362036"/>
       <w:r>
         <w:rPr>
           <w:i w:val="0"/>
@@ -3112,7 +3059,7 @@
           <w:sz w:val="16"/>
           <w:szCs w:val="16"/>
         </w:rPr>
-        <w:t>Table</w:t>
+        <w:t xml:space="preserve">Table </w:t>
       </w:r>
       <w:r>
         <w:rPr>
@@ -3123,7 +3070,7 @@
           <w:sz w:val="16"/>
           <w:szCs w:val="16"/>
         </w:rPr>
-        <w:t xml:space="preserve"> </w:t>
+        <w:fldChar w:fldCharType="begin"/>
       </w:r>
       <w:r>
         <w:rPr>
@@ -3134,7 +3081,7 @@
           <w:sz w:val="16"/>
           <w:szCs w:val="16"/>
         </w:rPr>
-        <w:fldChar w:fldCharType="begin"/>
+        <w:instrText xml:space="preserve"> SEQ Table \* ROMAN </w:instrText>
       </w:r>
       <w:r>
         <w:rPr>
@@ -3145,7 +3092,7 @@
           <w:sz w:val="16"/>
           <w:szCs w:val="16"/>
         </w:rPr>
-        <w:instrText xml:space="preserve"> SEQ Table \* ROMAN </w:instrText>
+        <w:fldChar w:fldCharType="separate"/>
       </w:r>
       <w:r>
         <w:rPr>
@@ -3156,7 +3103,7 @@
           <w:sz w:val="16"/>
           <w:szCs w:val="16"/>
         </w:rPr>
-        <w:fldChar w:fldCharType="separate"/>
+        <w:t>IV</w:t>
       </w:r>
       <w:r>
         <w:rPr>
@@ -3167,7 +3114,7 @@
           <w:sz w:val="16"/>
           <w:szCs w:val="16"/>
         </w:rPr>
-        <w:t>IV</w:t>
+        <w:fldChar w:fldCharType="end"/>
       </w:r>
       <w:r>
         <w:rPr>
@@ -3178,20 +3125,9 @@
           <w:sz w:val="16"/>
           <w:szCs w:val="16"/>
         </w:rPr>
-        <w:fldChar w:fldCharType="end"/>
-      </w:r>
-      <w:r>
-        <w:rPr>
-          <w:i w:val="0"/>
-          <w:iCs w:val="0"/>
-          <w:smallCaps/>
-          <w:color w:val="auto"/>
-          <w:sz w:val="16"/>
-          <w:szCs w:val="16"/>
-        </w:rPr>
         <w:t>.</w:t>
       </w:r>
-      <w:bookmarkEnd w:id="4"/>
+      <w:bookmarkEnd w:id="5"/>
       <w:r>
         <w:rPr>
           <w:i w:val="0"/>
@@ -3458,10 +3394,7 @@
               <w:ind w:firstLine="0"/>
             </w:pPr>
             <w:r>
-              <w:t>0.</w:t>
-            </w:r>
-            <w:r>
-              <w:t>350</w:t>
+              <w:t>0.350</w:t>
             </w:r>
           </w:p>
         </w:tc>
@@ -3698,23 +3631,34 @@
         <w:fldChar w:fldCharType="end"/>
       </w:r>
       <w:r>
-        <w:t xml:space="preserve">. Of course, it is possible to train a strong agent with NFSP or CFR by </w:t>
+        <w:t>. Of course, it is possible to train a strong agent with NFSP or CFR by ourself but it was not part of our research.</w:t>
+      </w:r>
+    </w:p>
+    <w:p>
+      <w:pPr>
+        <w:pStyle w:val="Cmsor1"/>
+      </w:pPr>
+      <w:r>
+        <w:t>Conclusions</w:t>
+      </w:r>
+    </w:p>
+    <w:p>
+      <w:pPr>
+        <w:pStyle w:val="Text"/>
+      </w:pPr>
+      <w:r>
+        <w:t xml:space="preserve">What findings did we </w:t>
       </w:r>
       <w:proofErr w:type="gramStart"/>
       <w:r>
-        <w:t>ourself</w:t>
+        <w:t>make</w:t>
+      </w:r>
+      <w:r>
+        <w:t>.</w:t>
       </w:r>
       <w:proofErr w:type="gramEnd"/>
       <w:r>
-        <w:t xml:space="preserve"> but it was not part of our research.</w:t>
-      </w:r>
-    </w:p>
-    <w:p>
-      <w:pPr>
-        <w:pStyle w:val="Cmsor1"/>
-      </w:pPr>
-      <w:r>
-        <w:t>Conclusions</w:t>
+        <w:t xml:space="preserve"> </w:t>
       </w:r>
     </w:p>
     <w:p>
@@ -3722,18 +3666,7 @@
         <w:pStyle w:val="Text"/>
       </w:pPr>
       <w:r>
-        <w:t xml:space="preserve">What findings did we </w:t>
-      </w:r>
-      <w:proofErr w:type="gramStart"/>
-      <w:r>
-        <w:t>make</w:t>
-      </w:r>
-      <w:r>
-        <w:t>.</w:t>
-      </w:r>
-      <w:proofErr w:type="gramEnd"/>
-      <w:r>
-        <w:t xml:space="preserve"> </w:t>
+        <w:t>…</w:t>
       </w:r>
     </w:p>
     <w:p>
@@ -3741,28 +3674,24 @@
         <w:pStyle w:val="Text"/>
       </w:pPr>
       <w:r>
-        <w:t>…</w:t>
+        <w:t>Our agents have excellent performance against random agents but not against pre-trained agents. Because of this, we recommend our poker bot for children and beginner level players especially.</w:t>
       </w:r>
     </w:p>
     <w:p>
       <w:pPr>
         <w:pStyle w:val="Text"/>
       </w:pPr>
-      <w:r>
-        <w:t>Our agents have excellent performance against random agents but not against pre-trained agents. Because of this, we recommend our poker bot for children and beginner level players especially.</w:t>
-      </w:r>
     </w:p>
     <w:p>
       <w:pPr>
         <w:pStyle w:val="Text"/>
       </w:pPr>
-    </w:p>
-    <w:p>
-      <w:pPr>
-        <w:pStyle w:val="Text"/>
-      </w:pPr>
-      <w:r>
-        <w:t>Conclusion includes final claims of a research paper based on findings. Basically, this section covers final thoughts and the summary of the whole work. Moreover, this section may be used instead of limitations and recommendations that would be too small by themselves. In this case, scientists do not need to use headings for recommendations and limitations.</w:t>
+      <w:r>
+        <w:t xml:space="preserve">Conclusion includes final claims of a research paper based on findings. Basically, this section covers final thoughts and the </w:t>
+      </w:r>
+      <w:r>
+        <w:lastRenderedPageBreak/>
+        <w:t>summary of the whole work. Moreover, this section may be used instead of limitations and recommendations that would be too small by themselves. In this case, scientists do not need to use headings for recommendations and limitations.</w:t>
       </w:r>
     </w:p>
     <w:p>
@@ -4117,17 +4046,8 @@
           <w:rFonts w:ascii="Times" w:hAnsi="Times" w:cs="Verdana"/>
           <w:color w:val="000000"/>
         </w:rPr>
-        <w:t>Figures compiled of more than one sub-figure presented side-by-</w:t>
-      </w:r>
-      <w:proofErr w:type="gramStart"/>
-      <w:r>
-        <w:rPr>
-          <w:rFonts w:ascii="Times" w:hAnsi="Times" w:cs="Verdana"/>
-          <w:color w:val="000000"/>
-        </w:rPr>
-        <w:t>side, or</w:t>
-      </w:r>
-      <w:proofErr w:type="gramEnd"/>
+        <w:t>Figures compiled of more than one sub-figure presented side-by-side, or</w:t>
+      </w:r>
       <w:r>
         <w:rPr>
           <w:rFonts w:ascii="Times" w:hAnsi="Times" w:cs="Verdana"/>
@@ -4283,6 +4203,7 @@
           <w:sz w:val="20"/>
           <w:szCs w:val="20"/>
         </w:rPr>
+        <w:lastRenderedPageBreak/>
         <w:t>There is currently one publication with column measurements that do</w:t>
       </w:r>
       <w:r>
@@ -4334,27 +4255,7 @@
           <w:sz w:val="20"/>
           <w:szCs w:val="20"/>
         </w:rPr>
-        <w:t xml:space="preserve"> </w:t>
-      </w:r>
-      <w:proofErr w:type="gramStart"/>
-      <w:r>
-        <w:rPr>
-          <w:rStyle w:val="bodytype"/>
-          <w:rFonts w:ascii="Times" w:hAnsi="Times"/>
-          <w:sz w:val="20"/>
-          <w:szCs w:val="20"/>
-        </w:rPr>
-        <w:t>has</w:t>
-      </w:r>
-      <w:proofErr w:type="gramEnd"/>
-      <w:r>
-        <w:rPr>
-          <w:rStyle w:val="bodytype"/>
-          <w:rFonts w:ascii="Times" w:hAnsi="Times"/>
-          <w:sz w:val="20"/>
-          <w:szCs w:val="20"/>
-        </w:rPr>
-        <w:t xml:space="preserve"> a column measurement of 3.25 inches (82.5 millimeters / 19.5 picas). </w:t>
+        <w:t xml:space="preserve"> has a column measurement of 3.25 inches (82.5 millimeters / 19.5 picas). </w:t>
       </w:r>
     </w:p>
     <w:p>
@@ -4492,7 +4393,6 @@
         </w:rPr>
       </w:pPr>
       <w:r>
-        <w:lastRenderedPageBreak/>
         <w:t>Resolution</w:t>
       </w:r>
       <w:r>
@@ -4579,7 +4479,6 @@
           <w:szCs w:val="20"/>
         </w:rPr>
       </w:pPr>
-      <w:proofErr w:type="gramStart"/>
       <w:r>
         <w:rPr>
           <w:rStyle w:val="bodytype"/>
@@ -4596,9 +4495,8 @@
           <w:sz w:val="20"/>
           <w:szCs w:val="20"/>
         </w:rPr>
-        <w:t>n order to</w:t>
-      </w:r>
-      <w:proofErr w:type="gramEnd"/>
+        <w:t xml:space="preserve">n order to preserve the figures’ integrity across multiple </w:t>
+      </w:r>
       <w:r>
         <w:rPr>
           <w:rStyle w:val="bodytype"/>
@@ -4606,7 +4504,7 @@
           <w:sz w:val="20"/>
           <w:szCs w:val="20"/>
         </w:rPr>
-        <w:t xml:space="preserve"> preserve the figures’ integrity across multiple </w:t>
+        <w:t xml:space="preserve">computer </w:t>
       </w:r>
       <w:r>
         <w:rPr>
@@ -4615,36 +4513,7 @@
           <w:sz w:val="20"/>
           <w:szCs w:val="20"/>
         </w:rPr>
-        <w:t xml:space="preserve">computer </w:t>
-      </w:r>
-      <w:r>
-        <w:rPr>
-          <w:rStyle w:val="bodytype"/>
-          <w:rFonts w:ascii="Times" w:hAnsi="Times"/>
-          <w:sz w:val="20"/>
-          <w:szCs w:val="20"/>
-        </w:rPr>
-        <w:t xml:space="preserve">platforms, we accept files in the following formats: .EPS/.PDF/.PS. All fonts must be </w:t>
-      </w:r>
-      <w:proofErr w:type="gramStart"/>
-      <w:r>
-        <w:rPr>
-          <w:rStyle w:val="bodytype"/>
-          <w:rFonts w:ascii="Times" w:hAnsi="Times"/>
-          <w:sz w:val="20"/>
-          <w:szCs w:val="20"/>
-        </w:rPr>
-        <w:t>embedded</w:t>
-      </w:r>
-      <w:proofErr w:type="gramEnd"/>
-      <w:r>
-        <w:rPr>
-          <w:rStyle w:val="bodytype"/>
-          <w:rFonts w:ascii="Times" w:hAnsi="Times"/>
-          <w:sz w:val="20"/>
-          <w:szCs w:val="20"/>
-        </w:rPr>
-        <w:t xml:space="preserve"> or text converted to outlines in order to achieve the best-quality results.</w:t>
+        <w:t>platforms, we accept files in the following formats: .EPS/.PDF/.PS. All fonts must be embedded or text converted to outlines in order to achieve the best-quality results.</w:t>
       </w:r>
     </w:p>
     <w:p>
@@ -5010,10 +4879,10 @@
             <v:path o:extrusionok="f" gradientshapeok="t" o:connecttype="rect"/>
             <o:lock v:ext="edit" aspectratio="t"/>
           </v:shapetype>
-          <v:shape id="_x0000_i1025" type="#_x0000_t75" style="width:5.25pt;height:6.75pt" o:ole="" fillcolor="window">
+          <v:shape id="_x0000_i1025" type="#_x0000_t75" style="width:5.4pt;height:6.6pt" o:ole="" fillcolor="window">
             <v:imagedata r:id="rId12" o:title=""/>
           </v:shape>
-          <o:OLEObject Type="Embed" ProgID="Equation.3" ShapeID="_x0000_i1025" DrawAspect="Content" ObjectID="_1669013105" r:id="rId13"/>
+          <o:OLEObject Type="Embed" ProgID="Equation.3" ShapeID="_x0000_i1025" DrawAspect="Content" ObjectID="_1669056766" r:id="rId13"/>
         </w:object>
       </w:r>
       <w:r>
@@ -5032,7 +4901,11 @@
         <w:t>1</w:t>
       </w:r>
       <w:r>
-        <w:t xml:space="preserve">),” not just “A/m.” Do not label axes with a ratio of quantities and units. For example, write “Temperature (K),” not “Temperature/K.” </w:t>
+        <w:t xml:space="preserve">),” not just “A/m.” Do not label axes with a ratio of </w:t>
+      </w:r>
+      <w:r>
+        <w:lastRenderedPageBreak/>
+        <w:t xml:space="preserve">quantities and units. For example, write “Temperature (K),” not “Temperature/K.” </w:t>
       </w:r>
     </w:p>
     <w:p>
@@ -5087,23 +4960,7 @@
           <w:rFonts w:ascii="Times" w:hAnsi="Times" w:cs="Verdana"/>
           <w:color w:val="000000"/>
         </w:rPr>
-        <w:t xml:space="preserve">Multipart figures should be combined and labeled before final submission. Labels should appear centered below each subfigure in </w:t>
-      </w:r>
-      <w:proofErr w:type="gramStart"/>
-      <w:r>
-        <w:rPr>
-          <w:rFonts w:ascii="Times" w:hAnsi="Times" w:cs="Verdana"/>
-          <w:color w:val="000000"/>
-        </w:rPr>
-        <w:t>8 point</w:t>
-      </w:r>
-      <w:proofErr w:type="gramEnd"/>
-      <w:r>
-        <w:rPr>
-          <w:rFonts w:ascii="Times" w:hAnsi="Times" w:cs="Verdana"/>
-          <w:color w:val="000000"/>
-        </w:rPr>
-        <w:t xml:space="preserve"> Times New Roman font in the format of (a) (b) (c). </w:t>
+        <w:t xml:space="preserve">Multipart figures should be combined and labeled before final submission. Labels should appear centered below each subfigure in 8 point Times New Roman font in the format of (a) (b) (c). </w:t>
       </w:r>
     </w:p>
     <w:p>
@@ -5522,11 +5379,7 @@
         <w:br/>
       </w:r>
       <w:r>
-        <w:t xml:space="preserve">you do not need to position figures and tables at the top and bottom of each column. In fact, all figures, figure captions, and tables can be placed at the end of your paper. In addition to, or even in lieu of submitting figures within your final manuscript, figures should be submitted individually, separate from the </w:t>
-      </w:r>
-      <w:r>
-        <w:lastRenderedPageBreak/>
-        <w:t xml:space="preserve">manuscript in one of the file formats listed above in </w:t>
+        <w:t xml:space="preserve">you do not need to position figures and tables at the top and bottom of each column. In fact, all figures, figure captions, and tables can be placed at the end of your paper. In addition to, or even in lieu of submitting figures within your final manuscript, figures should be submitted individually, separate from the manuscript in one of the file formats listed above in </w:t>
       </w:r>
       <w:r>
         <w:t>section VI-J</w:t>
@@ -5535,18 +5388,10 @@
         <w:t>. Place figure captions below the figures; place table titles above the tables. Please do not include ca</w:t>
       </w:r>
       <w:r>
-        <w:t xml:space="preserve">ptions as part of the </w:t>
-      </w:r>
-      <w:proofErr w:type="gramStart"/>
-      <w:r>
-        <w:t xml:space="preserve">figures, </w:t>
-      </w:r>
-      <w:r>
-        <w:t>or</w:t>
-      </w:r>
-      <w:proofErr w:type="gramEnd"/>
-      <w:r>
-        <w:t xml:space="preserve"> put them in “text boxes” linked to the figures. Also, do not place borders around the outside of your figures.</w:t>
+        <w:t xml:space="preserve">ptions as part of the figures, </w:t>
+      </w:r>
+      <w:r>
+        <w:t>or put them in “text boxes” linked to the figures. Also, do not place borders around the outside of your figures.</w:t>
       </w:r>
     </w:p>
     <w:p>
@@ -5863,11 +5708,19 @@
           <w:bCs/>
           <w:iCs/>
         </w:rPr>
-        <w:t xml:space="preserve">se them all; use </w:t>
+        <w:t xml:space="preserve">se </w:t>
       </w:r>
       <w:r>
         <w:rPr>
           <w:bCs/>
+          <w:iCs/>
+        </w:rPr>
+        <w:lastRenderedPageBreak/>
+        <w:t xml:space="preserve">them all; use </w:t>
+      </w:r>
+      <w:r>
+        <w:rPr>
+          <w:bCs/>
           <w:i/>
           <w:iCs/>
         </w:rPr>
@@ -5962,14 +5815,7 @@
           <w:bCs/>
           <w:iCs/>
         </w:rPr>
-        <w:t xml:space="preserve">Do not combine references. There must be only one reference with each number. If there is a URL included with the print reference, it can be </w:t>
-      </w:r>
-      <w:r>
-        <w:rPr>
-          <w:bCs/>
-          <w:iCs/>
-        </w:rPr>
-        <w:t>included at the end of the</w:t>
+        <w:t>Do not combine references. There must be only one reference with each number. If there is a URL included with the print reference, it can be included at the end of the</w:t>
       </w:r>
       <w:r>
         <w:rPr>
@@ -6289,7 +6135,7 @@
           <w:color w:val="000000"/>
         </w:rPr>
       </w:pPr>
-      <w:bookmarkStart w:id="5" w:name="_Ref57825397"/>
+      <w:bookmarkStart w:id="6" w:name="_Ref57825397"/>
       <w:proofErr w:type="spellStart"/>
       <w:r>
         <w:rPr>
@@ -6386,13 +6232,27 @@
         <w:rPr>
           <w:color w:val="000000"/>
         </w:rPr>
-        <w:t xml:space="preserve"> Guo and Xia Hu, “</w:t>
+        <w:t xml:space="preserve"> </w:t>
       </w:r>
       <w:proofErr w:type="spellStart"/>
       <w:r>
         <w:rPr>
           <w:color w:val="000000"/>
         </w:rPr>
+        <w:t>Guo</w:t>
+      </w:r>
+      <w:proofErr w:type="spellEnd"/>
+      <w:r>
+        <w:rPr>
+          <w:color w:val="000000"/>
+        </w:rPr>
+        <w:t xml:space="preserve"> and Xia Hu, “</w:t>
+      </w:r>
+      <w:proofErr w:type="spellStart"/>
+      <w:r>
+        <w:rPr>
+          <w:color w:val="000000"/>
+        </w:rPr>
         <w:t>RLCard</w:t>
       </w:r>
       <w:proofErr w:type="spellEnd"/>
@@ -6420,7 +6280,7 @@
         </w:rPr>
         <w:t>arXiv:1910.04376.</w:t>
       </w:r>
-      <w:bookmarkEnd w:id="5"/>
+      <w:bookmarkEnd w:id="6"/>
     </w:p>
     <w:p>
       <w:pPr>
@@ -6438,7 +6298,7 @@
           <w:color w:val="000000"/>
         </w:rPr>
       </w:pPr>
-      <w:bookmarkStart w:id="6" w:name="_Ref57825750"/>
+      <w:bookmarkStart w:id="7" w:name="_Ref57825750"/>
       <w:r>
         <w:rPr>
           <w:color w:val="000000"/>
@@ -6569,7 +6429,7 @@
         </w:rPr>
         <w:t>rXiv:1207.1411</w:t>
       </w:r>
-      <w:bookmarkEnd w:id="6"/>
+      <w:bookmarkEnd w:id="7"/>
     </w:p>
     <w:p>
       <w:pPr>
@@ -6587,7 +6447,7 @@
           <w:color w:val="000000"/>
         </w:rPr>
       </w:pPr>
-      <w:bookmarkStart w:id="7" w:name="_Ref57829342"/>
+      <w:bookmarkStart w:id="8" w:name="_Ref57829342"/>
       <w:r>
         <w:rPr>
           <w:color w:val="000000"/>
@@ -6622,7 +6482,7 @@
           <w:t>https://github.com/datamllab/rlcard</w:t>
         </w:r>
       </w:hyperlink>
-      <w:bookmarkEnd w:id="7"/>
+      <w:bookmarkEnd w:id="8"/>
     </w:p>
     <w:p>
       <w:pPr>
@@ -6640,7 +6500,7 @@
           <w:color w:val="000000"/>
         </w:rPr>
       </w:pPr>
-      <w:bookmarkStart w:id="8" w:name="_Ref57829804"/>
+      <w:bookmarkStart w:id="9" w:name="_Ref57829804"/>
       <w:r>
         <w:rPr>
           <w:color w:val="000000"/>
@@ -6743,7 +6603,7 @@
         </w:rPr>
         <w:t>2015.</w:t>
       </w:r>
-      <w:bookmarkEnd w:id="8"/>
+      <w:bookmarkEnd w:id="9"/>
     </w:p>
     <w:p>
       <w:pPr>
@@ -7401,6 +7261,7 @@
         <w:pStyle w:val="References"/>
       </w:pPr>
       <w:r>
+        <w:lastRenderedPageBreak/>
         <w:t xml:space="preserve">E. H. Miller, “A note on reflector arrays,” </w:t>
       </w:r>
       <w:r>
@@ -7587,7 +7448,6 @@
         <w:pStyle w:val="References"/>
       </w:pPr>
       <w:r>
-        <w:lastRenderedPageBreak/>
         <w:t xml:space="preserve">J. H. Davis and J. R. </w:t>
       </w:r>
       <w:proofErr w:type="spellStart"/>
@@ -9377,6 +9237,7 @@
         <w:rPr>
           <w:spacing w:val="-1"/>
         </w:rPr>
+        <w:lastRenderedPageBreak/>
         <w:t>Meeti</w:t>
       </w:r>
       <w:r>
@@ -12978,6 +12839,7 @@
         <w:pStyle w:val="References"/>
       </w:pPr>
       <w:r>
+        <w:lastRenderedPageBreak/>
         <w:t>N. Kawasaki, “Parametric study of thermal and chemical nonequilibrium nozzle flow,” M.S. thesis, Dept. Electron.</w:t>
       </w:r>
       <w:r>
@@ -13138,7 +13000,6 @@
         <w:pStyle w:val="References"/>
       </w:pPr>
       <w:r>
-        <w:lastRenderedPageBreak/>
         <w:t>B. Smith, “An approach to graphs of linear forms,” unpublished.</w:t>
       </w:r>
     </w:p>
@@ -13606,7 +13467,7 @@
       <w:r>
         <w:rPr>
           <w:noProof/>
-          <w:lang w:val="en-AU" w:eastAsia="en-AU"/>
+          <w:lang w:val="hu-HU" w:eastAsia="hu-HU"/>
         </w:rPr>
         <w:drawing>
           <wp:anchor distT="0" distB="0" distL="114300" distR="114300" simplePos="0" relativeHeight="251657728" behindDoc="0" locked="0" layoutInCell="1" allowOverlap="1" wp14:anchorId="20118BA7" wp14:editId="5C275098">
@@ -13772,99 +13633,100 @@
           <w:sz w:val="20"/>
           <w:szCs w:val="20"/>
         </w:rPr>
-        <w:t xml:space="preserve">The second paragraph uses the pronoun of the person (he or she) and not the author’s last name. It lists military and work experience, including summer and fellowship jobs. Job titles are capitalized. The current job must have a location; previous positions may be listed without one. Information concerning previous publications may be included. Try not to list more than three books or published articles. The format for listing publishers of a book within the biography is: title of book (publisher name, year) </w:t>
-      </w:r>
-      <w:proofErr w:type="gramStart"/>
+        <w:t xml:space="preserve">The second paragraph uses the pronoun of the person (he or she) and not the author’s last name. It lists military and work experience, including summer and fellowship jobs. Job titles are capitalized. The current job must have a location; previous positions may be listed without one. Information concerning previous publications may be included. Try not to list more than </w:t>
+      </w:r>
       <w:r>
         <w:rPr>
           <w:sz w:val="20"/>
           <w:szCs w:val="20"/>
         </w:rPr>
-        <w:t>similar to</w:t>
-      </w:r>
-      <w:proofErr w:type="gramEnd"/>
-      <w:r>
+        <w:lastRenderedPageBreak/>
+        <w:t>three books or published articles. The format for listing publishers of a book within the biography is: title of book (publisher name, year) similar to a reference. Current and previous research interests end the paragraph.</w:t>
+      </w:r>
+    </w:p>
+    <w:p>
+      <w:pPr>
+        <w:pStyle w:val="FigureCaption"/>
         <w:rPr>
           <w:sz w:val="20"/>
           <w:szCs w:val="20"/>
         </w:rPr>
-        <w:t xml:space="preserve"> a reference. Current and previous research interests end the paragraph.</w:t>
-      </w:r>
-    </w:p>
-    <w:p>
-      <w:pPr>
-        <w:pStyle w:val="FigureCaption"/>
+      </w:pPr>
+      <w:r>
         <w:rPr>
           <w:sz w:val="20"/>
           <w:szCs w:val="20"/>
         </w:rPr>
-      </w:pPr>
+        <w:tab/>
+        <w:t xml:space="preserve">The third paragraph begins with the author’s title and last name (e.g., Dr. Smith, Prof. Jones, Mr. </w:t>
+      </w:r>
+      <w:proofErr w:type="spellStart"/>
       <w:r>
         <w:rPr>
           <w:sz w:val="20"/>
           <w:szCs w:val="20"/>
         </w:rPr>
-        <w:tab/>
-        <w:t xml:space="preserve">The third paragraph begins with the author’s title and last name (e.g., Dr. Smith, Prof. Jones, Mr. </w:t>
-      </w:r>
-      <w:proofErr w:type="spellStart"/>
+        <w:t>Kajor</w:t>
+      </w:r>
+      <w:proofErr w:type="spellEnd"/>
       <w:r>
         <w:rPr>
           <w:sz w:val="20"/>
           <w:szCs w:val="20"/>
         </w:rPr>
-        <w:t>Kajor</w:t>
-      </w:r>
-      <w:proofErr w:type="spellEnd"/>
+        <w:t xml:space="preserve">, Ms. Hunter). List any memberships in professional societies other than the IEEE. Finally, list any awards and work for IEEE committees and publications.  If a photograph is provided, </w:t>
+      </w:r>
       <w:r>
         <w:rPr>
           <w:sz w:val="20"/>
           <w:szCs w:val="20"/>
         </w:rPr>
-        <w:t xml:space="preserve">, Ms. Hunter). List any memberships in professional societies other than the IEEE. Finally, list any awards and work for IEEE committees and publications.  If a photograph is provided, </w:t>
+        <w:t xml:space="preserve">it </w:t>
       </w:r>
       <w:r>
         <w:rPr>
           <w:sz w:val="20"/>
           <w:szCs w:val="20"/>
         </w:rPr>
-        <w:t xml:space="preserve">it </w:t>
+        <w:t xml:space="preserve">should be of good quality, </w:t>
       </w:r>
       <w:r>
         <w:rPr>
           <w:sz w:val="20"/>
           <w:szCs w:val="20"/>
         </w:rPr>
-        <w:t xml:space="preserve">should be of good quality, </w:t>
+        <w:t>and</w:t>
       </w:r>
       <w:r>
         <w:rPr>
           <w:sz w:val="20"/>
           <w:szCs w:val="20"/>
         </w:rPr>
-        <w:t>and</w:t>
+        <w:t xml:space="preserve"> professional-looking. </w:t>
       </w:r>
       <w:r>
         <w:rPr>
           <w:sz w:val="20"/>
           <w:szCs w:val="20"/>
         </w:rPr>
-        <w:t xml:space="preserve"> professional-looking. </w:t>
+        <w:t>Following are two examples of an author’s biograph</w:t>
       </w:r>
       <w:r>
         <w:rPr>
           <w:sz w:val="20"/>
           <w:szCs w:val="20"/>
         </w:rPr>
-        <w:t>Following are two examples of an author’s biograph</w:t>
-      </w:r>
-      <w:r>
+        <w:t>y.</w:t>
+      </w:r>
+    </w:p>
+    <w:p>
+      <w:pPr>
+        <w:pStyle w:val="FigureCaption"/>
         <w:rPr>
           <w:sz w:val="20"/>
           <w:szCs w:val="20"/>
         </w:rPr>
-        <w:t>y.</w:t>
-      </w:r>
+      </w:pPr>
     </w:p>
     <w:p>
       <w:pPr>
@@ -13901,15 +13763,6 @@
           <w:szCs w:val="20"/>
         </w:rPr>
       </w:pPr>
-    </w:p>
-    <w:p>
-      <w:pPr>
-        <w:pStyle w:val="FigureCaption"/>
-        <w:rPr>
-          <w:sz w:val="20"/>
-          <w:szCs w:val="20"/>
-        </w:rPr>
-      </w:pPr>
       <w:r>
         <w:rPr>
           <w:b/>
@@ -13926,7 +13779,7 @@
       <w:r>
         <w:rPr>
           <w:noProof/>
-          <w:lang w:val="en-AU" w:eastAsia="en-AU"/>
+          <w:lang w:val="hu-HU" w:eastAsia="hu-HU"/>
         </w:rPr>
         <w:drawing>
           <wp:anchor distT="0" distB="0" distL="114300" distR="114300" simplePos="0" relativeHeight="251658752" behindDoc="0" locked="0" layoutInCell="1" allowOverlap="1" wp14:anchorId="6B4BC9A2" wp14:editId="558333B4">
@@ -14307,8 +14160,9 @@
       <w:r>
         <w:rPr>
           <w:noProof/>
-          <w:lang w:val="en-AU" w:eastAsia="en-AU"/>
-        </w:rPr>
+          <w:lang w:val="hu-HU" w:eastAsia="hu-HU"/>
+        </w:rPr>
+        <w:lastRenderedPageBreak/>
         <w:drawing>
           <wp:anchor distT="0" distB="118745" distL="114300" distR="114300" simplePos="0" relativeHeight="251659776" behindDoc="0" locked="0" layoutInCell="1" allowOverlap="1" wp14:anchorId="256350F1" wp14:editId="6E24EB24">
             <wp:simplePos x="0" y="0"/>
@@ -14475,14 +14329,7 @@
         <w:rPr>
           <w:rFonts w:ascii="Times-Roman" w:hAnsi="Times-Roman" w:cs="Times-Roman"/>
         </w:rPr>
-        <w:t xml:space="preserve">Mr. Author’s awards and honors include the Frew Fellowship (Australian Academy of Science), the I. I. Rabi Prize (APS), the European Frequency and Time Forum Award, the Carl Zeiss </w:t>
-      </w:r>
-      <w:r>
-        <w:rPr>
-          <w:rFonts w:ascii="Times-Roman" w:hAnsi="Times-Roman" w:cs="Times-Roman"/>
-        </w:rPr>
-        <w:lastRenderedPageBreak/>
-        <w:t>Research Award, the William F. Meggers Award and the Adolph Lomb Medal (OSA).</w:t>
+        <w:t>Mr. Author’s awards and honors include the Frew Fellowship (Australian Academy of Science), the I. I. Rabi Prize (APS), the European Frequency and Time Forum Award, the Carl Zeiss Research Award, the William F. Meggers Award and the Adolph Lomb Medal (OSA).</w:t>
       </w:r>
     </w:p>
     <w:p>
@@ -14525,7 +14372,7 @@
 </file>
 
 <file path=word/endnotes.xml><?xml version="1.0" encoding="utf-8"?>
-<w:endnotes xmlns:wpc="http://schemas.microsoft.com/office/word/2010/wordprocessingCanvas" xmlns:cx="http://schemas.microsoft.com/office/drawing/2014/chartex" xmlns:cx1="http://schemas.microsoft.com/office/drawing/2015/9/8/chartex" xmlns:cx2="http://schemas.microsoft.com/office/drawing/2015/10/21/chartex" xmlns:cx3="http://schemas.microsoft.com/office/drawing/2016/5/9/chartex" xmlns:cx4="http://schemas.microsoft.com/office/drawing/2016/5/10/chartex" xmlns:cx5="http://schemas.microsoft.com/office/drawing/2016/5/11/chartex" xmlns:cx6="http://schemas.microsoft.com/office/drawing/2016/5/12/chartex" xmlns:cx7="http://schemas.microsoft.com/office/drawing/2016/5/13/chartex" xmlns:cx8="http://schemas.microsoft.com/office/drawing/2016/5/14/chartex" xmlns:mc="http://schemas.openxmlformats.org/markup-compatibility/2006" xmlns:aink="http://schemas.microsoft.com/office/drawing/2016/ink" xmlns:am3d="http://schemas.microsoft.com/office/drawing/2017/model3d" xmlns:o="urn:schemas-microsoft-com:office:office" xmlns:r="http://schemas.openxmlformats.org/officeDocument/2006/relationships" xmlns:m="http://schemas.openxmlformats.org/officeDocument/2006/math" xmlns:v="urn:schemas-microsoft-com:vml" xmlns:wp14="http://schemas.microsoft.com/office/word/2010/wordprocessingDrawing" xmlns:wp="http://schemas.openxmlformats.org/drawingml/2006/wordprocessingDrawing" xmlns:w10="urn:schemas-microsoft-com:office:word" xmlns:w="http://schemas.openxmlformats.org/wordprocessingml/2006/main" xmlns:w14="http://schemas.microsoft.com/office/word/2010/wordml" xmlns:w15="http://schemas.microsoft.com/office/word/2012/wordml" xmlns:w16cex="http://schemas.microsoft.com/office/word/2018/wordml/cex" xmlns:w16cid="http://schemas.microsoft.com/office/word/2016/wordml/cid" xmlns:w16="http://schemas.microsoft.com/office/word/2018/wordml" xmlns:w16se="http://schemas.microsoft.com/office/word/2015/wordml/symex" xmlns:wpg="http://schemas.microsoft.com/office/word/2010/wordprocessingGroup" xmlns:wpi="http://schemas.microsoft.com/office/word/2010/wordprocessingInk" xmlns:wne="http://schemas.microsoft.com/office/word/2006/wordml" xmlns:wps="http://schemas.microsoft.com/office/word/2010/wordprocessingShape" mc:Ignorable="w14 w15 w16se w16cid w16 w16cex wp14">
+<w:endnotes xmlns:wpc="http://schemas.microsoft.com/office/word/2010/wordprocessingCanvas" xmlns:cx="http://schemas.microsoft.com/office/drawing/2014/chartex" xmlns:mc="http://schemas.openxmlformats.org/markup-compatibility/2006" xmlns:o="urn:schemas-microsoft-com:office:office" xmlns:r="http://schemas.openxmlformats.org/officeDocument/2006/relationships" xmlns:m="http://schemas.openxmlformats.org/officeDocument/2006/math" xmlns:v="urn:schemas-microsoft-com:vml" xmlns:wp14="http://schemas.microsoft.com/office/word/2010/wordprocessingDrawing" xmlns:wp="http://schemas.openxmlformats.org/drawingml/2006/wordprocessingDrawing" xmlns:w10="urn:schemas-microsoft-com:office:word" xmlns:w="http://schemas.openxmlformats.org/wordprocessingml/2006/main" xmlns:w14="http://schemas.microsoft.com/office/word/2010/wordml" xmlns:w15="http://schemas.microsoft.com/office/word/2012/wordml" xmlns:w16se="http://schemas.microsoft.com/office/word/2015/wordml/symex" xmlns:wpg="http://schemas.microsoft.com/office/word/2010/wordprocessingGroup" xmlns:wpi="http://schemas.microsoft.com/office/word/2010/wordprocessingInk" xmlns:wne="http://schemas.microsoft.com/office/word/2006/wordml" xmlns:wps="http://schemas.microsoft.com/office/word/2010/wordprocessingShape" mc:Ignorable="w14 w15 w16se wp14">
   <w:endnote w:type="separator" w:id="-1">
     <w:p>
       <w:r>
@@ -14544,7 +14391,7 @@
 </file>
 
 <file path=word/footnotes.xml><?xml version="1.0" encoding="utf-8"?>
-<w:footnotes xmlns:wpc="http://schemas.microsoft.com/office/word/2010/wordprocessingCanvas" xmlns:cx="http://schemas.microsoft.com/office/drawing/2014/chartex" xmlns:cx1="http://schemas.microsoft.com/office/drawing/2015/9/8/chartex" xmlns:cx2="http://schemas.microsoft.com/office/drawing/2015/10/21/chartex" xmlns:cx3="http://schemas.microsoft.com/office/drawing/2016/5/9/chartex" xmlns:cx4="http://schemas.microsoft.com/office/drawing/2016/5/10/chartex" xmlns:cx5="http://schemas.microsoft.com/office/drawing/2016/5/11/chartex" xmlns:cx6="http://schemas.microsoft.com/office/drawing/2016/5/12/chartex" xmlns:cx7="http://schemas.microsoft.com/office/drawing/2016/5/13/chartex" xmlns:cx8="http://schemas.microsoft.com/office/drawing/2016/5/14/chartex" xmlns:mc="http://schemas.openxmlformats.org/markup-compatibility/2006" xmlns:aink="http://schemas.microsoft.com/office/drawing/2016/ink" xmlns:am3d="http://schemas.microsoft.com/office/drawing/2017/model3d" xmlns:o="urn:schemas-microsoft-com:office:office" xmlns:r="http://schemas.openxmlformats.org/officeDocument/2006/relationships" xmlns:m="http://schemas.openxmlformats.org/officeDocument/2006/math" xmlns:v="urn:schemas-microsoft-com:vml" xmlns:wp14="http://schemas.microsoft.com/office/word/2010/wordprocessingDrawing" xmlns:wp="http://schemas.openxmlformats.org/drawingml/2006/wordprocessingDrawing" xmlns:w10="urn:schemas-microsoft-com:office:word" xmlns:w="http://schemas.openxmlformats.org/wordprocessingml/2006/main" xmlns:w14="http://schemas.microsoft.com/office/word/2010/wordml" xmlns:w15="http://schemas.microsoft.com/office/word/2012/wordml" xmlns:w16cex="http://schemas.microsoft.com/office/word/2018/wordml/cex" xmlns:w16cid="http://schemas.microsoft.com/office/word/2016/wordml/cid" xmlns:w16="http://schemas.microsoft.com/office/word/2018/wordml" xmlns:w16se="http://schemas.microsoft.com/office/word/2015/wordml/symex" xmlns:wpg="http://schemas.microsoft.com/office/word/2010/wordprocessingGroup" xmlns:wpi="http://schemas.microsoft.com/office/word/2010/wordprocessingInk" xmlns:wne="http://schemas.microsoft.com/office/word/2006/wordml" xmlns:wps="http://schemas.microsoft.com/office/word/2010/wordprocessingShape" mc:Ignorable="w14 w15 w16se w16cid w16 w16cex wp14">
+<w:footnotes xmlns:wpc="http://schemas.microsoft.com/office/word/2010/wordprocessingCanvas" xmlns:cx="http://schemas.microsoft.com/office/drawing/2014/chartex" xmlns:mc="http://schemas.openxmlformats.org/markup-compatibility/2006" xmlns:o="urn:schemas-microsoft-com:office:office" xmlns:r="http://schemas.openxmlformats.org/officeDocument/2006/relationships" xmlns:m="http://schemas.openxmlformats.org/officeDocument/2006/math" xmlns:v="urn:schemas-microsoft-com:vml" xmlns:wp14="http://schemas.microsoft.com/office/word/2010/wordprocessingDrawing" xmlns:wp="http://schemas.openxmlformats.org/drawingml/2006/wordprocessingDrawing" xmlns:w10="urn:schemas-microsoft-com:office:word" xmlns:w="http://schemas.openxmlformats.org/wordprocessingml/2006/main" xmlns:w14="http://schemas.microsoft.com/office/word/2010/wordml" xmlns:w15="http://schemas.microsoft.com/office/word/2012/wordml" xmlns:w16se="http://schemas.microsoft.com/office/word/2015/wordml/symex" xmlns:wpg="http://schemas.microsoft.com/office/word/2010/wordprocessingGroup" xmlns:wpi="http://schemas.microsoft.com/office/word/2010/wordprocessingInk" xmlns:wne="http://schemas.microsoft.com/office/word/2006/wordml" xmlns:wps="http://schemas.microsoft.com/office/word/2010/wordprocessingShape" mc:Ignorable="w14 w15 w16se wp14">
   <w:footnote w:type="separator" w:id="-1">
     <w:p/>
   </w:footnote>
@@ -14569,7 +14416,7 @@
 </file>
 
 <file path=word/header1.xml><?xml version="1.0" encoding="utf-8"?>
-<w:hdr xmlns:wpc="http://schemas.microsoft.com/office/word/2010/wordprocessingCanvas" xmlns:cx="http://schemas.microsoft.com/office/drawing/2014/chartex" xmlns:cx1="http://schemas.microsoft.com/office/drawing/2015/9/8/chartex" xmlns:cx2="http://schemas.microsoft.com/office/drawing/2015/10/21/chartex" xmlns:cx3="http://schemas.microsoft.com/office/drawing/2016/5/9/chartex" xmlns:cx4="http://schemas.microsoft.com/office/drawing/2016/5/10/chartex" xmlns:cx5="http://schemas.microsoft.com/office/drawing/2016/5/11/chartex" xmlns:cx6="http://schemas.microsoft.com/office/drawing/2016/5/12/chartex" xmlns:cx7="http://schemas.microsoft.com/office/drawing/2016/5/13/chartex" xmlns:cx8="http://schemas.microsoft.com/office/drawing/2016/5/14/chartex" xmlns:mc="http://schemas.openxmlformats.org/markup-compatibility/2006" xmlns:aink="http://schemas.microsoft.com/office/drawing/2016/ink" xmlns:am3d="http://schemas.microsoft.com/office/drawing/2017/model3d" xmlns:o="urn:schemas-microsoft-com:office:office" xmlns:r="http://schemas.openxmlformats.org/officeDocument/2006/relationships" xmlns:m="http://schemas.openxmlformats.org/officeDocument/2006/math" xmlns:v="urn:schemas-microsoft-com:vml" xmlns:wp14="http://schemas.microsoft.com/office/word/2010/wordprocessingDrawing" xmlns:wp="http://schemas.openxmlformats.org/drawingml/2006/wordprocessingDrawing" xmlns:w10="urn:schemas-microsoft-com:office:word" xmlns:w="http://schemas.openxmlformats.org/wordprocessingml/2006/main" xmlns:w14="http://schemas.microsoft.com/office/word/2010/wordml" xmlns:w15="http://schemas.microsoft.com/office/word/2012/wordml" xmlns:w16cex="http://schemas.microsoft.com/office/word/2018/wordml/cex" xmlns:w16cid="http://schemas.microsoft.com/office/word/2016/wordml/cid" xmlns:w16="http://schemas.microsoft.com/office/word/2018/wordml" xmlns:w16se="http://schemas.microsoft.com/office/word/2015/wordml/symex" xmlns:wpg="http://schemas.microsoft.com/office/word/2010/wordprocessingGroup" xmlns:wpi="http://schemas.microsoft.com/office/word/2010/wordprocessingInk" xmlns:wne="http://schemas.microsoft.com/office/word/2006/wordml" xmlns:wps="http://schemas.microsoft.com/office/word/2010/wordprocessingShape" mc:Ignorable="w14 w15 w16se w16cid w16 w16cex wp14">
+<w:hdr xmlns:wpc="http://schemas.microsoft.com/office/word/2010/wordprocessingCanvas" xmlns:cx="http://schemas.microsoft.com/office/drawing/2014/chartex" xmlns:mc="http://schemas.openxmlformats.org/markup-compatibility/2006" xmlns:o="urn:schemas-microsoft-com:office:office" xmlns:r="http://schemas.openxmlformats.org/officeDocument/2006/relationships" xmlns:m="http://schemas.openxmlformats.org/officeDocument/2006/math" xmlns:v="urn:schemas-microsoft-com:vml" xmlns:wp14="http://schemas.microsoft.com/office/word/2010/wordprocessingDrawing" xmlns:wp="http://schemas.openxmlformats.org/drawingml/2006/wordprocessingDrawing" xmlns:w10="urn:schemas-microsoft-com:office:word" xmlns:w="http://schemas.openxmlformats.org/wordprocessingml/2006/main" xmlns:w14="http://schemas.microsoft.com/office/word/2010/wordml" xmlns:w15="http://schemas.microsoft.com/office/word/2012/wordml" xmlns:w16se="http://schemas.microsoft.com/office/word/2015/wordml/symex" xmlns:wpg="http://schemas.microsoft.com/office/word/2010/wordprocessingGroup" xmlns:wpi="http://schemas.microsoft.com/office/word/2010/wordprocessingInk" xmlns:wne="http://schemas.microsoft.com/office/word/2006/wordml" xmlns:wps="http://schemas.microsoft.com/office/word/2010/wordprocessingShape" mc:Ignorable="w14 w15 w16se wp14">
   <w:p>
     <w:pPr>
       <w:framePr w:wrap="auto" w:vAnchor="text" w:hAnchor="margin" w:xAlign="right" w:y="1"/>
@@ -14587,7 +14434,7 @@
       <w:rPr>
         <w:noProof/>
       </w:rPr>
-      <w:t>1</w:t>
+      <w:t>3</w:t>
     </w:r>
     <w:r>
       <w:fldChar w:fldCharType="end"/>
@@ -14602,7 +14449,7 @@
 </file>
 
 <file path=word/numbering.xml><?xml version="1.0" encoding="utf-8"?>
-<w:numbering xmlns:wpc="http://schemas.microsoft.com/office/word/2010/wordprocessingCanvas" xmlns:cx="http://schemas.microsoft.com/office/drawing/2014/chartex" xmlns:cx1="http://schemas.microsoft.com/office/drawing/2015/9/8/chartex" xmlns:cx2="http://schemas.microsoft.com/office/drawing/2015/10/21/chartex" xmlns:cx3="http://schemas.microsoft.com/office/drawing/2016/5/9/chartex" xmlns:cx4="http://schemas.microsoft.com/office/drawing/2016/5/10/chartex" xmlns:cx5="http://schemas.microsoft.com/office/drawing/2016/5/11/chartex" xmlns:cx6="http://schemas.microsoft.com/office/drawing/2016/5/12/chartex" xmlns:cx7="http://schemas.microsoft.com/office/drawing/2016/5/13/chartex" xmlns:cx8="http://schemas.microsoft.com/office/drawing/2016/5/14/chartex" xmlns:mc="http://schemas.openxmlformats.org/markup-compatibility/2006" xmlns:aink="http://schemas.microsoft.com/office/drawing/2016/ink" xmlns:am3d="http://schemas.microsoft.com/office/drawing/2017/model3d" xmlns:o="urn:schemas-microsoft-com:office:office" xmlns:r="http://schemas.openxmlformats.org/officeDocument/2006/relationships" xmlns:m="http://schemas.openxmlformats.org/officeDocument/2006/math" xmlns:v="urn:schemas-microsoft-com:vml" xmlns:wp14="http://schemas.microsoft.com/office/word/2010/wordprocessingDrawing" xmlns:wp="http://schemas.openxmlformats.org/drawingml/2006/wordprocessingDrawing" xmlns:w10="urn:schemas-microsoft-com:office:word" xmlns:w="http://schemas.openxmlformats.org/wordprocessingml/2006/main" xmlns:w14="http://schemas.microsoft.com/office/word/2010/wordml" xmlns:w15="http://schemas.microsoft.com/office/word/2012/wordml" xmlns:w16cex="http://schemas.microsoft.com/office/word/2018/wordml/cex" xmlns:w16cid="http://schemas.microsoft.com/office/word/2016/wordml/cid" xmlns:w16="http://schemas.microsoft.com/office/word/2018/wordml" xmlns:w16se="http://schemas.microsoft.com/office/word/2015/wordml/symex" xmlns:wpg="http://schemas.microsoft.com/office/word/2010/wordprocessingGroup" xmlns:wpi="http://schemas.microsoft.com/office/word/2010/wordprocessingInk" xmlns:wne="http://schemas.microsoft.com/office/word/2006/wordml" xmlns:wps="http://schemas.microsoft.com/office/word/2010/wordprocessingShape" mc:Ignorable="w14 w15 w16se w16cid w16 w16cex wp14">
+<w:numbering xmlns:wpc="http://schemas.microsoft.com/office/word/2010/wordprocessingCanvas" xmlns:cx="http://schemas.microsoft.com/office/drawing/2014/chartex" xmlns:mc="http://schemas.openxmlformats.org/markup-compatibility/2006" xmlns:o="urn:schemas-microsoft-com:office:office" xmlns:r="http://schemas.openxmlformats.org/officeDocument/2006/relationships" xmlns:m="http://schemas.openxmlformats.org/officeDocument/2006/math" xmlns:v="urn:schemas-microsoft-com:vml" xmlns:wp14="http://schemas.microsoft.com/office/word/2010/wordprocessingDrawing" xmlns:wp="http://schemas.openxmlformats.org/drawingml/2006/wordprocessingDrawing" xmlns:w10="urn:schemas-microsoft-com:office:word" xmlns:w="http://schemas.openxmlformats.org/wordprocessingml/2006/main" xmlns:w14="http://schemas.microsoft.com/office/word/2010/wordml" xmlns:w15="http://schemas.microsoft.com/office/word/2012/wordml" xmlns:w16se="http://schemas.microsoft.com/office/word/2015/wordml/symex" xmlns:wpg="http://schemas.microsoft.com/office/word/2010/wordprocessingGroup" xmlns:wpi="http://schemas.microsoft.com/office/word/2010/wordprocessingInk" xmlns:wne="http://schemas.microsoft.com/office/word/2006/wordml" xmlns:wps="http://schemas.microsoft.com/office/word/2010/wordprocessingShape" mc:Ignorable="w14 w15 w16se wp14">
   <w:abstractNum w:abstractNumId="0" w15:restartNumberingAfterBreak="0">
     <w:nsid w:val="FFFFFF1D"/>
     <w:multiLevelType w:val="multilevel"/>
@@ -16477,7 +16324,7 @@
 </file>
 
 <file path=word/styles.xml><?xml version="1.0" encoding="utf-8"?>
-<w:styles xmlns:mc="http://schemas.openxmlformats.org/markup-compatibility/2006" xmlns:r="http://schemas.openxmlformats.org/officeDocument/2006/relationships" xmlns:w="http://schemas.openxmlformats.org/wordprocessingml/2006/main" xmlns:w14="http://schemas.microsoft.com/office/word/2010/wordml" xmlns:w15="http://schemas.microsoft.com/office/word/2012/wordml" xmlns:w16cex="http://schemas.microsoft.com/office/word/2018/wordml/cex" xmlns:w16cid="http://schemas.microsoft.com/office/word/2016/wordml/cid" xmlns:w16="http://schemas.microsoft.com/office/word/2018/wordml" xmlns:w16se="http://schemas.microsoft.com/office/word/2015/wordml/symex" mc:Ignorable="w14 w15 w16se w16cid w16 w16cex">
+<w:styles xmlns:mc="http://schemas.openxmlformats.org/markup-compatibility/2006" xmlns:r="http://schemas.openxmlformats.org/officeDocument/2006/relationships" xmlns:w="http://schemas.openxmlformats.org/wordprocessingml/2006/main" xmlns:w14="http://schemas.microsoft.com/office/word/2010/wordml" xmlns:w15="http://schemas.microsoft.com/office/word/2012/wordml" xmlns:w16se="http://schemas.microsoft.com/office/word/2015/wordml/symex" mc:Ignorable="w14 w15 w16se">
   <w:docDefaults>
     <w:rPrDefault>
       <w:rPr>
@@ -16487,7 +16334,7 @@
     </w:rPrDefault>
     <w:pPrDefault/>
   </w:docDefaults>
-  <w:latentStyles w:defLockedState="0" w:defUIPriority="0" w:defSemiHidden="0" w:defUnhideWhenUsed="0" w:defQFormat="0" w:count="376">
+  <w:latentStyles w:defLockedState="0" w:defUIPriority="0" w:defSemiHidden="0" w:defUnhideWhenUsed="0" w:defQFormat="0" w:count="371">
     <w:lsdException w:name="Normal" w:qFormat="1"/>
     <w:lsdException w:name="heading 1" w:uiPriority="9" w:qFormat="1"/>
     <w:lsdException w:name="heading 2" w:uiPriority="9" w:qFormat="1"/>
@@ -16770,11 +16617,6 @@
     <w:lsdException w:name="List Table 5 Dark Accent 6" w:uiPriority="50"/>
     <w:lsdException w:name="List Table 6 Colorful Accent 6" w:uiPriority="51"/>
     <w:lsdException w:name="List Table 7 Colorful Accent 6" w:uiPriority="52"/>
-    <w:lsdException w:name="Mention" w:semiHidden="1" w:uiPriority="99" w:unhideWhenUsed="1"/>
-    <w:lsdException w:name="Smart Hyperlink" w:semiHidden="1" w:uiPriority="99" w:unhideWhenUsed="1"/>
-    <w:lsdException w:name="Hashtag" w:semiHidden="1" w:uiPriority="99" w:unhideWhenUsed="1"/>
-    <w:lsdException w:name="Unresolved Mention" w:semiHidden="1" w:uiPriority="99" w:unhideWhenUsed="1"/>
-    <w:lsdException w:name="Smart Link" w:semiHidden="1" w:uiPriority="99" w:unhideWhenUsed="1"/>
   </w:latentStyles>
   <w:style w:type="paragraph" w:default="1" w:styleId="Norml">
     <w:name w:val="Normal"/>
@@ -17483,7 +17325,7 @@
       <w:szCs w:val="18"/>
     </w:rPr>
   </w:style>
-  <w:style w:type="character" w:styleId="Feloldatlanmegemlts">
+  <w:style w:type="character" w:customStyle="1" w:styleId="UnresolvedMention">
     <w:name w:val="Unresolved Mention"/>
     <w:basedOn w:val="Bekezdsalapbettpusa"/>
     <w:uiPriority w:val="99"/>
@@ -17775,7 +17617,7 @@
 </file>
 
 <file path=customXml/itemProps1.xml><?xml version="1.0" encoding="utf-8"?>
-<ds:datastoreItem xmlns:ds="http://schemas.openxmlformats.org/officeDocument/2006/customXml" ds:itemID="{2589F6E3-9B41-433D-9745-A6CAFFADC73C}">
+<ds:datastoreItem xmlns:ds="http://schemas.openxmlformats.org/officeDocument/2006/customXml" ds:itemID="{D218712C-D8C5-433E-8767-12002A92972A}">
   <ds:schemaRefs>
     <ds:schemaRef ds:uri="http://schemas.openxmlformats.org/officeDocument/2006/bibliography"/>
   </ds:schemaRefs>
